--- a/docs/PROJETO GB - NomeDoSistema.docx
+++ b/docs/PROJETO GB - NomeDoSistema.docx
@@ -68,7 +68,7 @@
           <w:sz w:val="28"/>
           <w:szCs w:val="28"/>
         </w:rPr>
-        <w:t>Nome Do Aluno</w:t>
+        <w:t>Ludmila Ferreira da Silva</w:t>
       </w:r>
       <w:r>
         <w:rPr>
@@ -213,7 +213,6 @@
           <w:szCs w:val="28"/>
         </w:rPr>
       </w:pPr>
-      <w:proofErr w:type="spellStart"/>
       <w:r>
         <w:rPr>
           <w:rFonts w:cs="Arial"/>
@@ -222,9 +221,9 @@
           <w:sz w:val="28"/>
           <w:szCs w:val="28"/>
         </w:rPr>
-        <w:t>NomeSistema</w:t>
-      </w:r>
-      <w:proofErr w:type="spellEnd"/>
+        <w:t>Biblioteca Back-</w:t>
+      </w:r>
+      <w:proofErr w:type="spellStart"/>
       <w:r>
         <w:rPr>
           <w:rFonts w:cs="Arial"/>
@@ -233,41 +232,9 @@
           <w:sz w:val="28"/>
           <w:szCs w:val="28"/>
         </w:rPr>
-        <w:br/>
-      </w:r>
-      <w:r>
-        <w:rPr>
-          <w:rFonts w:cs="Arial"/>
-          <w:sz w:val="28"/>
-          <w:szCs w:val="28"/>
-        </w:rPr>
-        <w:t xml:space="preserve">Gerenciamento </w:t>
-      </w:r>
-      <w:r>
-        <w:rPr>
-          <w:rFonts w:cs="Arial"/>
-          <w:sz w:val="28"/>
-          <w:szCs w:val="28"/>
-        </w:rPr>
-        <w:br/>
-        <w:t>de</w:t>
-      </w:r>
-      <w:r>
-        <w:rPr>
-          <w:rFonts w:cs="Arial"/>
-          <w:sz w:val="28"/>
-          <w:szCs w:val="28"/>
-        </w:rPr>
-        <w:br/>
-      </w:r>
-      <w:r>
-        <w:rPr>
-          <w:rFonts w:cs="Arial"/>
-          <w:sz w:val="28"/>
-          <w:szCs w:val="28"/>
-        </w:rPr>
-        <w:t>Biblioteca</w:t>
-      </w:r>
+        <w:t>and</w:t>
+      </w:r>
+      <w:proofErr w:type="spellEnd"/>
       <w:r>
         <w:rPr>
           <w:rFonts w:cs="Arial"/>
@@ -278,10 +245,40 @@
         </w:rPr>
         <w:br/>
       </w:r>
-    </w:p>
-    <w:p>
-      <w:pPr>
-        <w:jc w:val="center"/>
+      <w:r>
+        <w:rPr>
+          <w:rFonts w:cs="Arial"/>
+          <w:sz w:val="28"/>
+          <w:szCs w:val="28"/>
+        </w:rPr>
+        <w:t xml:space="preserve">Gerenciamento </w:t>
+      </w:r>
+      <w:r>
+        <w:rPr>
+          <w:rFonts w:cs="Arial"/>
+          <w:sz w:val="28"/>
+          <w:szCs w:val="28"/>
+        </w:rPr>
+        <w:br/>
+        <w:t>de</w:t>
+      </w:r>
+      <w:r>
+        <w:rPr>
+          <w:rFonts w:cs="Arial"/>
+          <w:sz w:val="28"/>
+          <w:szCs w:val="28"/>
+        </w:rPr>
+        <w:br/>
+      </w:r>
+      <w:r>
+        <w:rPr>
+          <w:rFonts w:cs="Arial"/>
+          <w:sz w:val="28"/>
+          <w:szCs w:val="28"/>
+        </w:rPr>
+        <w:t>Biblioteca</w:t>
+      </w:r>
+      <w:r>
         <w:rPr>
           <w:rFonts w:cs="Arial"/>
           <w:b/>
@@ -289,7 +286,8 @@
           <w:sz w:val="28"/>
           <w:szCs w:val="28"/>
         </w:rPr>
-      </w:pPr>
+        <w:br/>
+      </w:r>
     </w:p>
     <w:p>
       <w:pPr>
@@ -377,14 +375,7 @@
     </w:p>
     <w:p>
       <w:pPr>
-        <w:ind w:firstLine="0"/>
         <w:jc w:val="center"/>
-        <w:rPr>
-          <w:b/>
-          <w:bCs/>
-        </w:rPr>
-      </w:pPr>
-      <w:r>
         <w:rPr>
           <w:rFonts w:cs="Arial"/>
           <w:b/>
@@ -392,8 +383,17 @@
           <w:sz w:val="28"/>
           <w:szCs w:val="28"/>
         </w:rPr>
-        <w:t>Sertãozinho</w:t>
-      </w:r>
+      </w:pPr>
+    </w:p>
+    <w:p>
+      <w:pPr>
+        <w:ind w:firstLine="0"/>
+        <w:jc w:val="center"/>
+        <w:rPr>
+          <w:b/>
+          <w:bCs/>
+        </w:rPr>
+      </w:pPr>
       <w:r>
         <w:rPr>
           <w:rFonts w:cs="Arial"/>
@@ -402,20 +402,30 @@
           <w:sz w:val="28"/>
           <w:szCs w:val="28"/>
         </w:rPr>
-        <w:br/>
-      </w:r>
-      <w:r>
-        <w:rPr>
+        <w:t>Sertãozinho</w:t>
+      </w:r>
+      <w:r>
+        <w:rPr>
+          <w:rFonts w:cs="Arial"/>
           <w:b/>
           <w:bCs/>
-        </w:rPr>
-        <w:t>202</w:t>
+          <w:sz w:val="28"/>
+          <w:szCs w:val="28"/>
+        </w:rPr>
+        <w:br/>
       </w:r>
       <w:r>
         <w:rPr>
           <w:b/>
           <w:bCs/>
         </w:rPr>
+        <w:t>202</w:t>
+      </w:r>
+      <w:r>
+        <w:rPr>
+          <w:b/>
+          <w:bCs/>
+        </w:rPr>
         <w:t>5</w:t>
       </w:r>
     </w:p>
@@ -1161,6 +1171,132 @@
         <w:jc w:val="both"/>
         <w:rPr>
           <w:rFonts w:asciiTheme="minorHAnsi" w:hAnsiTheme="minorHAnsi" w:cstheme="minorHAnsi"/>
+          <w:szCs w:val="24"/>
+        </w:rPr>
+      </w:pPr>
+    </w:p>
+    <w:p>
+      <w:pPr>
+        <w:jc w:val="both"/>
+        <w:rPr>
+          <w:rFonts w:asciiTheme="minorHAnsi" w:hAnsiTheme="minorHAnsi" w:cstheme="minorHAnsi"/>
+          <w:szCs w:val="24"/>
+        </w:rPr>
+      </w:pPr>
+    </w:p>
+    <w:p>
+      <w:pPr>
+        <w:jc w:val="both"/>
+        <w:rPr>
+          <w:rFonts w:asciiTheme="minorHAnsi" w:hAnsiTheme="minorHAnsi" w:cstheme="minorHAnsi"/>
+          <w:szCs w:val="24"/>
+        </w:rPr>
+      </w:pPr>
+    </w:p>
+    <w:p>
+      <w:pPr>
+        <w:jc w:val="both"/>
+        <w:rPr>
+          <w:rFonts w:asciiTheme="minorHAnsi" w:hAnsiTheme="minorHAnsi" w:cstheme="minorHAnsi"/>
+          <w:szCs w:val="24"/>
+        </w:rPr>
+      </w:pPr>
+    </w:p>
+    <w:p>
+      <w:pPr>
+        <w:jc w:val="both"/>
+        <w:rPr>
+          <w:rFonts w:asciiTheme="minorHAnsi" w:hAnsiTheme="minorHAnsi" w:cstheme="minorHAnsi"/>
+          <w:szCs w:val="24"/>
+        </w:rPr>
+      </w:pPr>
+    </w:p>
+    <w:p>
+      <w:pPr>
+        <w:jc w:val="both"/>
+        <w:rPr>
+          <w:rFonts w:asciiTheme="minorHAnsi" w:hAnsiTheme="minorHAnsi" w:cstheme="minorHAnsi"/>
+          <w:szCs w:val="24"/>
+        </w:rPr>
+      </w:pPr>
+    </w:p>
+    <w:p>
+      <w:pPr>
+        <w:jc w:val="both"/>
+        <w:rPr>
+          <w:rFonts w:asciiTheme="minorHAnsi" w:hAnsiTheme="minorHAnsi" w:cstheme="minorHAnsi"/>
+          <w:szCs w:val="24"/>
+        </w:rPr>
+      </w:pPr>
+    </w:p>
+    <w:p>
+      <w:pPr>
+        <w:jc w:val="both"/>
+        <w:rPr>
+          <w:rFonts w:asciiTheme="minorHAnsi" w:hAnsiTheme="minorHAnsi" w:cstheme="minorHAnsi"/>
+          <w:szCs w:val="24"/>
+        </w:rPr>
+      </w:pPr>
+    </w:p>
+    <w:p>
+      <w:pPr>
+        <w:jc w:val="both"/>
+        <w:rPr>
+          <w:rFonts w:asciiTheme="minorHAnsi" w:hAnsiTheme="minorHAnsi" w:cstheme="minorHAnsi"/>
+          <w:szCs w:val="24"/>
+        </w:rPr>
+      </w:pPr>
+    </w:p>
+    <w:p>
+      <w:pPr>
+        <w:jc w:val="both"/>
+        <w:rPr>
+          <w:rFonts w:asciiTheme="minorHAnsi" w:hAnsiTheme="minorHAnsi" w:cstheme="minorHAnsi"/>
+          <w:szCs w:val="24"/>
+        </w:rPr>
+      </w:pPr>
+    </w:p>
+    <w:p>
+      <w:pPr>
+        <w:jc w:val="both"/>
+        <w:rPr>
+          <w:rFonts w:asciiTheme="minorHAnsi" w:hAnsiTheme="minorHAnsi" w:cstheme="minorHAnsi"/>
+          <w:szCs w:val="24"/>
+        </w:rPr>
+      </w:pPr>
+    </w:p>
+    <w:p>
+      <w:pPr>
+        <w:jc w:val="both"/>
+        <w:rPr>
+          <w:rFonts w:asciiTheme="minorHAnsi" w:hAnsiTheme="minorHAnsi" w:cstheme="minorHAnsi"/>
+          <w:szCs w:val="24"/>
+        </w:rPr>
+      </w:pPr>
+    </w:p>
+    <w:p>
+      <w:pPr>
+        <w:jc w:val="both"/>
+        <w:rPr>
+          <w:rFonts w:asciiTheme="minorHAnsi" w:hAnsiTheme="minorHAnsi" w:cstheme="minorHAnsi"/>
+          <w:szCs w:val="24"/>
+        </w:rPr>
+      </w:pPr>
+    </w:p>
+    <w:p>
+      <w:pPr>
+        <w:jc w:val="both"/>
+        <w:rPr>
+          <w:rFonts w:asciiTheme="minorHAnsi" w:hAnsiTheme="minorHAnsi" w:cstheme="minorHAnsi"/>
+          <w:szCs w:val="24"/>
+        </w:rPr>
+      </w:pPr>
+    </w:p>
+    <w:p>
+      <w:pPr>
+        <w:jc w:val="both"/>
+        <w:rPr>
+          <w:rFonts w:asciiTheme="minorHAnsi" w:hAnsiTheme="minorHAnsi" w:cstheme="minorHAnsi"/>
           <w:b/>
           <w:bCs/>
           <w:szCs w:val="24"/>
@@ -1169,185 +1305,12 @@
       <w:r>
         <w:rPr>
           <w:rFonts w:asciiTheme="minorHAnsi" w:hAnsiTheme="minorHAnsi" w:cstheme="minorHAnsi"/>
-          <w:szCs w:val="24"/>
-        </w:rPr>
-        <w:t xml:space="preserve">O </w:t>
-      </w:r>
-      <w:r>
-        <w:rPr>
-          <w:rFonts w:asciiTheme="minorHAnsi" w:hAnsiTheme="minorHAnsi" w:cstheme="minorHAnsi"/>
-          <w:szCs w:val="24"/>
-        </w:rPr>
-        <w:t>capítulo</w:t>
-      </w:r>
-      <w:r>
-        <w:rPr>
-          <w:rFonts w:asciiTheme="minorHAnsi" w:hAnsiTheme="minorHAnsi" w:cstheme="minorHAnsi"/>
-          <w:szCs w:val="24"/>
-        </w:rPr>
-        <w:t xml:space="preserve"> 2 </w:t>
-      </w:r>
-      <w:r>
-        <w:rPr>
-          <w:rFonts w:asciiTheme="minorHAnsi" w:hAnsiTheme="minorHAnsi" w:cstheme="minorHAnsi"/>
-          <w:szCs w:val="24"/>
-        </w:rPr>
-        <w:t xml:space="preserve">trata de tal assunto, já o capítulo 3 descreve como ... o capítulo 4 por sua vez é sobre ... </w:t>
-      </w:r>
-      <w:r>
-        <w:rPr>
-          <w:rFonts w:asciiTheme="minorHAnsi" w:hAnsiTheme="minorHAnsi" w:cstheme="minorHAnsi"/>
-          <w:szCs w:val="24"/>
-          <w:highlight w:val="yellow"/>
-        </w:rPr>
-        <w:t>Escrevi de forma resumida e direta, faça de forma que o texto seja bom para ler</w:t>
-      </w:r>
-    </w:p>
-    <w:p>
-      <w:pPr>
-        <w:jc w:val="both"/>
-        <w:rPr>
-          <w:rFonts w:asciiTheme="minorHAnsi" w:hAnsiTheme="minorHAnsi" w:cstheme="minorHAnsi"/>
-          <w:szCs w:val="24"/>
-        </w:rPr>
-      </w:pPr>
-    </w:p>
-    <w:p>
-      <w:pPr>
-        <w:jc w:val="both"/>
-        <w:rPr>
-          <w:rFonts w:asciiTheme="minorHAnsi" w:hAnsiTheme="minorHAnsi" w:cstheme="minorHAnsi"/>
-          <w:szCs w:val="24"/>
-        </w:rPr>
-      </w:pPr>
-    </w:p>
-    <w:p>
-      <w:pPr>
-        <w:jc w:val="both"/>
-        <w:rPr>
-          <w:rFonts w:asciiTheme="minorHAnsi" w:hAnsiTheme="minorHAnsi" w:cstheme="minorHAnsi"/>
-          <w:szCs w:val="24"/>
-        </w:rPr>
-      </w:pPr>
-    </w:p>
-    <w:p>
-      <w:pPr>
-        <w:jc w:val="both"/>
-        <w:rPr>
-          <w:rFonts w:asciiTheme="minorHAnsi" w:hAnsiTheme="minorHAnsi" w:cstheme="minorHAnsi"/>
-          <w:szCs w:val="24"/>
-        </w:rPr>
-      </w:pPr>
-    </w:p>
-    <w:p>
-      <w:pPr>
-        <w:jc w:val="both"/>
-        <w:rPr>
-          <w:rFonts w:asciiTheme="minorHAnsi" w:hAnsiTheme="minorHAnsi" w:cstheme="minorHAnsi"/>
-          <w:szCs w:val="24"/>
-        </w:rPr>
-      </w:pPr>
-    </w:p>
-    <w:p>
-      <w:pPr>
-        <w:jc w:val="both"/>
-        <w:rPr>
-          <w:rFonts w:asciiTheme="minorHAnsi" w:hAnsiTheme="minorHAnsi" w:cstheme="minorHAnsi"/>
-          <w:szCs w:val="24"/>
-        </w:rPr>
-      </w:pPr>
-    </w:p>
-    <w:p>
-      <w:pPr>
-        <w:jc w:val="both"/>
-        <w:rPr>
-          <w:rFonts w:asciiTheme="minorHAnsi" w:hAnsiTheme="minorHAnsi" w:cstheme="minorHAnsi"/>
-          <w:szCs w:val="24"/>
-        </w:rPr>
-      </w:pPr>
-    </w:p>
-    <w:p>
-      <w:pPr>
-        <w:jc w:val="both"/>
-        <w:rPr>
-          <w:rFonts w:asciiTheme="minorHAnsi" w:hAnsiTheme="minorHAnsi" w:cstheme="minorHAnsi"/>
-          <w:szCs w:val="24"/>
-        </w:rPr>
-      </w:pPr>
-    </w:p>
-    <w:p>
-      <w:pPr>
-        <w:jc w:val="both"/>
-        <w:rPr>
-          <w:rFonts w:asciiTheme="minorHAnsi" w:hAnsiTheme="minorHAnsi" w:cstheme="minorHAnsi"/>
-          <w:szCs w:val="24"/>
-        </w:rPr>
-      </w:pPr>
-    </w:p>
-    <w:p>
-      <w:pPr>
-        <w:jc w:val="both"/>
-        <w:rPr>
-          <w:rFonts w:asciiTheme="minorHAnsi" w:hAnsiTheme="minorHAnsi" w:cstheme="minorHAnsi"/>
-          <w:szCs w:val="24"/>
-        </w:rPr>
-      </w:pPr>
-    </w:p>
-    <w:p>
-      <w:pPr>
-        <w:jc w:val="both"/>
-        <w:rPr>
-          <w:rFonts w:asciiTheme="minorHAnsi" w:hAnsiTheme="minorHAnsi" w:cstheme="minorHAnsi"/>
-          <w:szCs w:val="24"/>
-        </w:rPr>
-      </w:pPr>
-    </w:p>
-    <w:p>
-      <w:pPr>
-        <w:jc w:val="both"/>
-        <w:rPr>
-          <w:rFonts w:asciiTheme="minorHAnsi" w:hAnsiTheme="minorHAnsi" w:cstheme="minorHAnsi"/>
-          <w:szCs w:val="24"/>
-        </w:rPr>
-      </w:pPr>
-    </w:p>
-    <w:p>
-      <w:pPr>
-        <w:jc w:val="both"/>
-        <w:rPr>
-          <w:rFonts w:asciiTheme="minorHAnsi" w:hAnsiTheme="minorHAnsi" w:cstheme="minorHAnsi"/>
-          <w:szCs w:val="24"/>
-        </w:rPr>
-      </w:pPr>
-    </w:p>
-    <w:p>
-      <w:pPr>
-        <w:jc w:val="both"/>
-        <w:rPr>
-          <w:rFonts w:asciiTheme="minorHAnsi" w:hAnsiTheme="minorHAnsi" w:cstheme="minorHAnsi"/>
-          <w:szCs w:val="24"/>
-        </w:rPr>
-      </w:pPr>
-    </w:p>
-    <w:p>
-      <w:pPr>
-        <w:jc w:val="both"/>
-        <w:rPr>
-          <w:rFonts w:asciiTheme="minorHAnsi" w:hAnsiTheme="minorHAnsi" w:cstheme="minorHAnsi"/>
-          <w:szCs w:val="24"/>
-        </w:rPr>
-      </w:pPr>
-    </w:p>
-    <w:p>
-      <w:pPr>
-        <w:jc w:val="both"/>
-        <w:rPr>
-          <w:rFonts w:asciiTheme="minorHAnsi" w:hAnsiTheme="minorHAnsi" w:cstheme="minorHAnsi"/>
           <w:b/>
           <w:bCs/>
           <w:szCs w:val="24"/>
         </w:rPr>
-      </w:pPr>
+        <w:t>2</w:t>
+      </w:r>
       <w:r>
         <w:rPr>
           <w:rFonts w:asciiTheme="minorHAnsi" w:hAnsiTheme="minorHAnsi" w:cstheme="minorHAnsi"/>
@@ -1355,8 +1318,7 @@
           <w:bCs/>
           <w:szCs w:val="24"/>
         </w:rPr>
-        <w:lastRenderedPageBreak/>
-        <w:t>2</w:t>
+        <w:t xml:space="preserve"> </w:t>
       </w:r>
       <w:r>
         <w:rPr>
@@ -1365,17 +1327,61 @@
           <w:bCs/>
           <w:szCs w:val="24"/>
         </w:rPr>
-        <w:t xml:space="preserve"> </w:t>
-      </w:r>
-      <w:r>
+        <w:t>REQUISITOS DO SISTEMA</w:t>
+      </w:r>
+    </w:p>
+    <w:p>
+      <w:pPr>
+        <w:jc w:val="both"/>
         <w:rPr>
           <w:rFonts w:asciiTheme="minorHAnsi" w:hAnsiTheme="minorHAnsi" w:cstheme="minorHAnsi"/>
           <w:b/>
           <w:bCs/>
           <w:szCs w:val="24"/>
         </w:rPr>
-        <w:t>REQUISITOS DO SISTEMA</w:t>
-      </w:r>
+      </w:pPr>
+    </w:p>
+    <w:p>
+      <w:pPr>
+        <w:jc w:val="both"/>
+        <w:rPr>
+          <w:rFonts w:asciiTheme="minorHAnsi" w:hAnsiTheme="minorHAnsi" w:cstheme="minorHAnsi"/>
+          <w:szCs w:val="24"/>
+        </w:rPr>
+      </w:pPr>
+      <w:r>
+        <w:rPr>
+          <w:rFonts w:asciiTheme="minorHAnsi" w:hAnsiTheme="minorHAnsi" w:cstheme="minorHAnsi"/>
+          <w:szCs w:val="24"/>
+        </w:rPr>
+        <w:lastRenderedPageBreak/>
+        <w:t xml:space="preserve">R: Requisitos de </w:t>
+      </w:r>
+      <w:r>
+        <w:rPr>
+          <w:rFonts w:asciiTheme="minorHAnsi" w:hAnsiTheme="minorHAnsi" w:cstheme="minorHAnsi"/>
+          <w:szCs w:val="24"/>
+        </w:rPr>
+        <w:t xml:space="preserve">sistemas </w:t>
+      </w:r>
+      <w:r>
+        <w:rPr>
+          <w:rFonts w:asciiTheme="minorHAnsi" w:hAnsiTheme="minorHAnsi" w:cstheme="minorHAnsi"/>
+          <w:szCs w:val="24"/>
+        </w:rPr>
+        <w:t>são descrições de serviços, funções e comportamentos que deve seguir para resolver problemas de negócios. Ela é importante, pois traduz as necessidades e expectativas para o sucesso dos projetos.</w:t>
+      </w:r>
+    </w:p>
+    <w:p>
+      <w:pPr>
+        <w:jc w:val="both"/>
+        <w:rPr>
+          <w:rFonts w:asciiTheme="minorHAnsi" w:hAnsiTheme="minorHAnsi" w:cstheme="minorHAnsi"/>
+          <w:b/>
+          <w:bCs/>
+          <w:szCs w:val="24"/>
+        </w:rPr>
+      </w:pPr>
     </w:p>
     <w:p>
       <w:pPr>
@@ -1519,6 +1525,49 @@
         </w:rPr>
         <w:t>Descrever sobre o que é os requisitos funcionais (dissertar, nada de pergunta e resposta)</w:t>
       </w:r>
+    </w:p>
+    <w:p>
+      <w:pPr>
+        <w:jc w:val="both"/>
+        <w:rPr>
+          <w:rFonts w:asciiTheme="minorHAnsi" w:hAnsiTheme="minorHAnsi" w:cstheme="minorHAnsi"/>
+          <w:szCs w:val="24"/>
+        </w:rPr>
+      </w:pPr>
+      <w:r>
+        <w:rPr>
+          <w:rFonts w:asciiTheme="minorHAnsi" w:hAnsiTheme="minorHAnsi" w:cstheme="minorHAnsi"/>
+          <w:szCs w:val="24"/>
+        </w:rPr>
+        <w:t xml:space="preserve">R: Requisito funcional é descrição de um serviço que o sistema deve executar. E no software, representa capacidade operacionais de negócio, que ajuda em </w:t>
+      </w:r>
+      <w:proofErr w:type="spellStart"/>
+      <w:proofErr w:type="gramStart"/>
+      <w:r>
+        <w:rPr>
+          <w:rFonts w:asciiTheme="minorHAnsi" w:hAnsiTheme="minorHAnsi" w:cstheme="minorHAnsi"/>
+          <w:szCs w:val="24"/>
+        </w:rPr>
+        <w:t>varias</w:t>
+      </w:r>
+      <w:proofErr w:type="spellEnd"/>
+      <w:proofErr w:type="gramEnd"/>
+      <w:r>
+        <w:rPr>
+          <w:rFonts w:asciiTheme="minorHAnsi" w:hAnsiTheme="minorHAnsi" w:cstheme="minorHAnsi"/>
+          <w:szCs w:val="24"/>
+        </w:rPr>
+        <w:t xml:space="preserve"> necessidades.</w:t>
+      </w:r>
+    </w:p>
+    <w:p>
+      <w:pPr>
+        <w:jc w:val="both"/>
+        <w:rPr>
+          <w:rFonts w:asciiTheme="minorHAnsi" w:hAnsiTheme="minorHAnsi" w:cstheme="minorHAnsi"/>
+          <w:szCs w:val="24"/>
+        </w:rPr>
+      </w:pPr>
     </w:p>
     <w:p>
       <w:pPr>
@@ -1765,6 +1814,13 @@
                 <w:szCs w:val="24"/>
               </w:rPr>
             </w:pPr>
+            <w:r>
+              <w:rPr>
+                <w:rFonts w:asciiTheme="minorHAnsi" w:hAnsiTheme="minorHAnsi" w:cstheme="minorHAnsi"/>
+                <w:szCs w:val="24"/>
+              </w:rPr>
+              <w:t>Busca do Livro</w:t>
+            </w:r>
           </w:p>
         </w:tc>
       </w:tr>
@@ -1804,6 +1860,13 @@
                 <w:szCs w:val="24"/>
               </w:rPr>
             </w:pPr>
+            <w:r>
+              <w:rPr>
+                <w:rFonts w:asciiTheme="minorHAnsi" w:hAnsiTheme="minorHAnsi" w:cstheme="minorHAnsi"/>
+                <w:szCs w:val="24"/>
+              </w:rPr>
+              <w:t>Ler Livro</w:t>
+            </w:r>
           </w:p>
         </w:tc>
       </w:tr>
@@ -1843,6 +1906,13 @@
                 <w:szCs w:val="24"/>
               </w:rPr>
             </w:pPr>
+            <w:r>
+              <w:rPr>
+                <w:rFonts w:asciiTheme="minorHAnsi" w:hAnsiTheme="minorHAnsi" w:cstheme="minorHAnsi"/>
+                <w:szCs w:val="24"/>
+              </w:rPr>
+              <w:t>Exibir detalhes Livro</w:t>
+            </w:r>
           </w:p>
         </w:tc>
       </w:tr>
@@ -2052,6 +2122,7 @@
           <w:rFonts w:asciiTheme="minorHAnsi" w:hAnsiTheme="minorHAnsi" w:cstheme="minorHAnsi"/>
           <w:szCs w:val="24"/>
         </w:rPr>
+        <w:lastRenderedPageBreak/>
         <w:t>Prioridade: Alta</w:t>
       </w:r>
     </w:p>
@@ -2194,7 +2265,6 @@
           <w:rFonts w:asciiTheme="minorHAnsi" w:hAnsiTheme="minorHAnsi" w:cstheme="minorHAnsi"/>
           <w:szCs w:val="24"/>
         </w:rPr>
-        <w:lastRenderedPageBreak/>
         <w:t>Quantidade total (obrigatório).</w:t>
       </w:r>
     </w:p>
@@ -2636,6 +2706,7 @@
           <w:rFonts w:asciiTheme="minorHAnsi" w:hAnsiTheme="minorHAnsi" w:cstheme="minorHAnsi"/>
           <w:szCs w:val="24"/>
         </w:rPr>
+        <w:lastRenderedPageBreak/>
         <w:t>Mensagem de erro caso haja duplicidade ou campos obrigatórios não preenchidos.</w:t>
       </w:r>
     </w:p>
@@ -2734,7 +2805,6 @@
           <w:rFonts w:asciiTheme="minorHAnsi" w:hAnsiTheme="minorHAnsi" w:cstheme="minorHAnsi"/>
           <w:szCs w:val="24"/>
         </w:rPr>
-        <w:lastRenderedPageBreak/>
         <w:t>Prioridade: Média</w:t>
       </w:r>
     </w:p>
@@ -2947,69 +3017,72 @@
           <w:szCs w:val="24"/>
         </w:rPr>
       </w:pPr>
-    </w:p>
-    <w:p>
-      <w:pPr>
-        <w:jc w:val="both"/>
-        <w:rPr>
-          <w:rFonts w:asciiTheme="minorHAnsi" w:hAnsiTheme="minorHAnsi" w:cstheme="minorHAnsi"/>
-          <w:szCs w:val="24"/>
-        </w:rPr>
-      </w:pPr>
-      <w:r>
-        <w:rPr>
-          <w:rFonts w:asciiTheme="minorHAnsi" w:hAnsiTheme="minorHAnsi" w:cstheme="minorHAnsi"/>
-          <w:szCs w:val="24"/>
-        </w:rPr>
-        <w:t>RF007 – Empréstimo de Livro</w:t>
-      </w:r>
-    </w:p>
-    <w:p>
-      <w:pPr>
-        <w:jc w:val="both"/>
-        <w:rPr>
-          <w:rFonts w:asciiTheme="minorHAnsi" w:hAnsiTheme="minorHAnsi" w:cstheme="minorHAnsi"/>
-          <w:szCs w:val="24"/>
-        </w:rPr>
-      </w:pPr>
-      <w:r>
-        <w:rPr>
-          <w:rFonts w:asciiTheme="minorHAnsi" w:hAnsiTheme="minorHAnsi" w:cstheme="minorHAnsi"/>
-          <w:szCs w:val="24"/>
-        </w:rPr>
-        <w:t>Descrição: O sistema deve permitir que o usuário registre o empréstimo de um ou mais livros para um aluno cadastrado.</w:t>
-      </w:r>
-    </w:p>
-    <w:p>
-      <w:pPr>
-        <w:jc w:val="both"/>
-        <w:rPr>
-          <w:rFonts w:asciiTheme="minorHAnsi" w:hAnsiTheme="minorHAnsi" w:cstheme="minorHAnsi"/>
-          <w:szCs w:val="24"/>
-        </w:rPr>
-      </w:pPr>
-      <w:r>
-        <w:rPr>
-          <w:rFonts w:asciiTheme="minorHAnsi" w:hAnsiTheme="minorHAnsi" w:cstheme="minorHAnsi"/>
-          <w:szCs w:val="24"/>
-        </w:rPr>
-        <w:t>Prioridade: Alta</w:t>
-      </w:r>
-    </w:p>
-    <w:p>
-      <w:pPr>
-        <w:jc w:val="both"/>
-        <w:rPr>
-          <w:rFonts w:asciiTheme="minorHAnsi" w:hAnsiTheme="minorHAnsi" w:cstheme="minorHAnsi"/>
-          <w:szCs w:val="24"/>
-        </w:rPr>
-      </w:pPr>
-      <w:r>
-        <w:rPr>
-          <w:rFonts w:asciiTheme="minorHAnsi" w:hAnsiTheme="minorHAnsi" w:cstheme="minorHAnsi"/>
-          <w:szCs w:val="24"/>
-        </w:rPr>
-        <w:t>Entrada:</w:t>
+      <w:r>
+        <w:rPr>
+          <w:rFonts w:asciiTheme="minorHAnsi" w:hAnsiTheme="minorHAnsi" w:cstheme="minorHAnsi"/>
+          <w:szCs w:val="24"/>
+        </w:rPr>
+        <w:t xml:space="preserve">RF004 </w:t>
+      </w:r>
+      <w:r>
+        <w:rPr>
+          <w:rFonts w:asciiTheme="minorHAnsi" w:hAnsiTheme="minorHAnsi" w:cstheme="minorHAnsi"/>
+          <w:szCs w:val="24"/>
+        </w:rPr>
+        <w:t>–</w:t>
+      </w:r>
+      <w:r>
+        <w:rPr>
+          <w:rFonts w:asciiTheme="minorHAnsi" w:hAnsiTheme="minorHAnsi" w:cstheme="minorHAnsi"/>
+          <w:szCs w:val="24"/>
+        </w:rPr>
+        <w:t xml:space="preserve"> Busca do Livro</w:t>
+      </w:r>
+    </w:p>
+    <w:p>
+      <w:pPr>
+        <w:jc w:val="both"/>
+        <w:rPr>
+          <w:rFonts w:asciiTheme="minorHAnsi" w:hAnsiTheme="minorHAnsi" w:cstheme="minorHAnsi"/>
+          <w:szCs w:val="24"/>
+        </w:rPr>
+      </w:pPr>
+      <w:r>
+        <w:rPr>
+          <w:rFonts w:asciiTheme="minorHAnsi" w:hAnsiTheme="minorHAnsi" w:cstheme="minorHAnsi"/>
+          <w:szCs w:val="24"/>
+        </w:rPr>
+        <w:t xml:space="preserve">Descrição: </w:t>
+      </w:r>
+      <w:r>
+        <w:rPr>
+          <w:rFonts w:asciiTheme="minorHAnsi" w:hAnsiTheme="minorHAnsi" w:cstheme="minorHAnsi"/>
+          <w:szCs w:val="24"/>
+        </w:rPr>
+        <w:t>Permite ao usuário localizar rapidamente livros cadastrados no sistema por meio de diferentes critérios de pesquisa, como título, autor, gênero, editora ou palavra-chave</w:t>
+      </w:r>
+      <w:r>
+        <w:rPr>
+          <w:rFonts w:asciiTheme="minorHAnsi" w:hAnsiTheme="minorHAnsi" w:cstheme="minorHAnsi"/>
+          <w:szCs w:val="24"/>
+        </w:rPr>
+        <w:t>.</w:t>
+      </w:r>
+    </w:p>
+    <w:p>
+      <w:pPr>
+        <w:jc w:val="both"/>
+        <w:rPr>
+          <w:rFonts w:asciiTheme="minorHAnsi" w:hAnsiTheme="minorHAnsi" w:cstheme="minorHAnsi"/>
+          <w:szCs w:val="24"/>
+        </w:rPr>
+      </w:pPr>
+      <w:r>
+        <w:rPr>
+          <w:rFonts w:asciiTheme="minorHAnsi" w:hAnsiTheme="minorHAnsi" w:cstheme="minorHAnsi"/>
+          <w:szCs w:val="24"/>
+        </w:rPr>
+        <w:t>Entrada</w:t>
       </w:r>
     </w:p>
     <w:p>
@@ -3030,7 +3103,23 @@
           <w:rFonts w:asciiTheme="minorHAnsi" w:hAnsiTheme="minorHAnsi" w:cstheme="minorHAnsi"/>
           <w:szCs w:val="24"/>
         </w:rPr>
-        <w:t>Identificação do aluno (número de matrícula).</w:t>
+        <w:t>Texto digitado pelo usuário no campo de busca (</w:t>
+      </w:r>
+      <w:proofErr w:type="spellStart"/>
+      <w:r>
+        <w:rPr>
+          <w:rFonts w:asciiTheme="minorHAnsi" w:hAnsiTheme="minorHAnsi" w:cstheme="minorHAnsi"/>
+          <w:szCs w:val="24"/>
+        </w:rPr>
+        <w:t>ex</w:t>
+      </w:r>
+      <w:proofErr w:type="spellEnd"/>
+      <w:r>
+        <w:rPr>
+          <w:rFonts w:asciiTheme="minorHAnsi" w:hAnsiTheme="minorHAnsi" w:cstheme="minorHAnsi"/>
+          <w:szCs w:val="24"/>
+        </w:rPr>
+        <w:t>: “Dom Casmurro”, “Machado de Assis”, “romance brasileiro”).</w:t>
       </w:r>
     </w:p>
     <w:p>
@@ -3051,7 +3140,999 @@
           <w:rFonts w:asciiTheme="minorHAnsi" w:hAnsiTheme="minorHAnsi" w:cstheme="minorHAnsi"/>
           <w:szCs w:val="24"/>
         </w:rPr>
-        <w:t>Identificação do(s) livro(s) a ser(em) emprestado(s) (ID do livro).</w:t>
+        <w:t>(Opcional) Filtros adicionais como gênero, data de publicação ou disponibilidade.</w:t>
+      </w:r>
+    </w:p>
+    <w:p>
+      <w:pPr>
+        <w:ind w:left="1069" w:firstLine="0"/>
+        <w:jc w:val="both"/>
+        <w:rPr>
+          <w:rFonts w:asciiTheme="minorHAnsi" w:hAnsiTheme="minorHAnsi" w:cstheme="minorHAnsi"/>
+          <w:szCs w:val="24"/>
+        </w:rPr>
+      </w:pPr>
+      <w:r>
+        <w:rPr>
+          <w:rFonts w:asciiTheme="minorHAnsi" w:hAnsiTheme="minorHAnsi" w:cstheme="minorHAnsi"/>
+          <w:szCs w:val="24"/>
+        </w:rPr>
+        <w:lastRenderedPageBreak/>
+        <w:t>Processamento</w:t>
+      </w:r>
+    </w:p>
+    <w:p>
+      <w:pPr>
+        <w:pStyle w:val="PargrafodaLista"/>
+        <w:numPr>
+          <w:ilvl w:val="0"/>
+          <w:numId w:val="34"/>
+        </w:numPr>
+        <w:rPr>
+          <w:rFonts w:ascii="Times New Roman" w:hAnsi="Times New Roman"/>
+        </w:rPr>
+      </w:pPr>
+      <w:r>
+        <w:t>O usuário acessa a área de busca.</w:t>
+      </w:r>
+    </w:p>
+    <w:p>
+      <w:pPr>
+        <w:pStyle w:val="PargrafodaLista"/>
+        <w:numPr>
+          <w:ilvl w:val="0"/>
+          <w:numId w:val="34"/>
+        </w:numPr>
+      </w:pPr>
+      <w:r>
+        <w:t>Digita um termo de pesquisa ou aplica filtros.</w:t>
+      </w:r>
+    </w:p>
+    <w:p>
+      <w:pPr>
+        <w:pStyle w:val="PargrafodaLista"/>
+        <w:numPr>
+          <w:ilvl w:val="0"/>
+          <w:numId w:val="34"/>
+        </w:numPr>
+      </w:pPr>
+      <w:r>
+        <w:t>O sistema verifica o banco de dados e identifica livros que correspondem os critérios.</w:t>
+      </w:r>
+    </w:p>
+    <w:p>
+      <w:pPr>
+        <w:pStyle w:val="PargrafodaLista"/>
+        <w:numPr>
+          <w:ilvl w:val="0"/>
+          <w:numId w:val="34"/>
+        </w:numPr>
+      </w:pPr>
+      <w:r>
+        <w:t>O sistema retorna uma lista de resultados.</w:t>
+      </w:r>
+    </w:p>
+    <w:p/>
+    <w:p>
+      <w:r>
+        <w:t xml:space="preserve">   Saída</w:t>
+      </w:r>
+    </w:p>
+    <w:p>
+      <w:pPr>
+        <w:pStyle w:val="PargrafodaLista"/>
+        <w:numPr>
+          <w:ilvl w:val="0"/>
+          <w:numId w:val="35"/>
+        </w:numPr>
+      </w:pPr>
+      <w:r>
+        <w:t>Lista de livros encontrados, com informações resumidas (título, autor, capa, status de disponibilidade).</w:t>
+      </w:r>
+    </w:p>
+    <w:p/>
+    <w:p>
+      <w:pPr>
+        <w:pStyle w:val="PargrafodaLista"/>
+        <w:numPr>
+          <w:ilvl w:val="0"/>
+          <w:numId w:val="35"/>
+        </w:numPr>
+      </w:pPr>
+      <w:r>
+        <w:t>Mensagem de “Nenhum resultado encontrado”, caso não haja correspondências.</w:t>
+      </w:r>
+    </w:p>
+    <w:p>
+      <w:pPr>
+        <w:pStyle w:val="PargrafodaLista"/>
+      </w:pPr>
+    </w:p>
+    <w:p>
+      <w:pPr>
+        <w:ind w:left="1429" w:firstLine="0"/>
+      </w:pPr>
+      <w:r>
+        <w:t>Pós-condição</w:t>
+      </w:r>
+    </w:p>
+    <w:p>
+      <w:pPr>
+        <w:pStyle w:val="PargrafodaLista"/>
+        <w:numPr>
+          <w:ilvl w:val="0"/>
+          <w:numId w:val="35"/>
+        </w:numPr>
+      </w:pPr>
+      <w:r>
+        <w:t>O sistema exibe uma lista de livros que correspondem aos critérios de busca informados pelo usuário.</w:t>
+      </w:r>
+    </w:p>
+    <w:p>
+      <w:pPr>
+        <w:pStyle w:val="PargrafodaLista"/>
+        <w:numPr>
+          <w:ilvl w:val="0"/>
+          <w:numId w:val="35"/>
+        </w:numPr>
+      </w:pPr>
+      <w:r>
+        <w:t>Caso nenhum livro seja encontrado, o sistema exibe uma mensagem informando “Nenhum resultado encontrado”.</w:t>
+      </w:r>
+    </w:p>
+    <w:p>
+      <w:pPr>
+        <w:pStyle w:val="PargrafodaLista"/>
+        <w:numPr>
+          <w:ilvl w:val="0"/>
+          <w:numId w:val="35"/>
+        </w:numPr>
+      </w:pPr>
+      <w:r>
+        <w:t>Os dados exibidos permanecem disponíveis até que o usuário realize uma nova busca ou saia da tela de pesquisa.</w:t>
+      </w:r>
+    </w:p>
+    <w:p/>
+    <w:p>
+      <w:pPr>
+        <w:rPr>
+          <w:rFonts w:asciiTheme="minorHAnsi" w:hAnsiTheme="minorHAnsi" w:cstheme="minorHAnsi"/>
+          <w:szCs w:val="24"/>
+        </w:rPr>
+      </w:pPr>
+      <w:r>
+        <w:t>RF005</w:t>
+      </w:r>
+      <w:r>
+        <w:rPr>
+          <w:rFonts w:asciiTheme="minorHAnsi" w:hAnsiTheme="minorHAnsi" w:cstheme="minorHAnsi"/>
+          <w:szCs w:val="24"/>
+        </w:rPr>
+        <w:t xml:space="preserve"> –</w:t>
+      </w:r>
+      <w:r>
+        <w:rPr>
+          <w:rFonts w:asciiTheme="minorHAnsi" w:hAnsiTheme="minorHAnsi" w:cstheme="minorHAnsi"/>
+          <w:szCs w:val="24"/>
+        </w:rPr>
+        <w:t xml:space="preserve"> Ler Livro</w:t>
+      </w:r>
+    </w:p>
+    <w:p>
+      <w:r>
+        <w:t xml:space="preserve">Descrição: </w:t>
+      </w:r>
+      <w:r>
+        <w:t>Permite ao usuário abrir e visualizar o conteúdo completo de um livro digital disponível no sistema.</w:t>
+      </w:r>
+    </w:p>
+    <w:p/>
+    <w:p>
+      <w:r>
+        <w:t>Entrada</w:t>
+      </w:r>
+    </w:p>
+    <w:p>
+      <w:pPr>
+        <w:pStyle w:val="PargrafodaLista"/>
+        <w:numPr>
+          <w:ilvl w:val="0"/>
+          <w:numId w:val="38"/>
+        </w:numPr>
+      </w:pPr>
+      <w:r>
+        <w:t>Seleção do livro que o usuário deseja ler</w:t>
+      </w:r>
+      <w:r>
+        <w:t>.</w:t>
+      </w:r>
+    </w:p>
+    <w:p>
+      <w:pPr>
+        <w:pStyle w:val="PargrafodaLista"/>
+        <w:numPr>
+          <w:ilvl w:val="0"/>
+          <w:numId w:val="38"/>
+        </w:numPr>
+      </w:pPr>
+      <w:r>
+        <w:t>Identificação do usuário</w:t>
+      </w:r>
+      <w:r>
+        <w:t>.</w:t>
+      </w:r>
+    </w:p>
+    <w:p>
+      <w:pPr>
+        <w:pStyle w:val="PargrafodaLista"/>
+        <w:ind w:left="1429" w:firstLine="0"/>
+      </w:pPr>
+    </w:p>
+    <w:p>
+      <w:pPr>
+        <w:pStyle w:val="PargrafodaLista"/>
+        <w:ind w:left="1429" w:firstLine="0"/>
+      </w:pPr>
+      <w:r>
+        <w:t>Processamento</w:t>
+      </w:r>
+    </w:p>
+    <w:p>
+      <w:pPr>
+        <w:pStyle w:val="PargrafodaLista"/>
+        <w:numPr>
+          <w:ilvl w:val="0"/>
+          <w:numId w:val="38"/>
+        </w:numPr>
+      </w:pPr>
+      <w:r>
+        <w:t xml:space="preserve">O usuário seleciona a opção </w:t>
+      </w:r>
+      <w:r>
+        <w:rPr>
+          <w:b/>
+          <w:bCs/>
+        </w:rPr>
+        <w:t>“Ler”</w:t>
+      </w:r>
+      <w:r>
+        <w:t xml:space="preserve"> em um livro disponível.</w:t>
+      </w:r>
+    </w:p>
+    <w:p>
+      <w:pPr>
+        <w:pStyle w:val="PargrafodaLista"/>
+        <w:numPr>
+          <w:ilvl w:val="0"/>
+          <w:numId w:val="38"/>
+        </w:numPr>
+      </w:pPr>
+      <w:r>
+        <w:t>O sistema verifica se o livro está disponível para leitura.</w:t>
+      </w:r>
+    </w:p>
+    <w:p>
+      <w:pPr>
+        <w:pStyle w:val="PargrafodaLista"/>
+        <w:numPr>
+          <w:ilvl w:val="0"/>
+          <w:numId w:val="38"/>
+        </w:numPr>
+      </w:pPr>
+      <w:r>
+        <w:lastRenderedPageBreak/>
+        <w:t>O sistema carrega o conteúdo digital do.</w:t>
+      </w:r>
+    </w:p>
+    <w:p>
+      <w:pPr>
+        <w:pStyle w:val="PargrafodaLista"/>
+        <w:numPr>
+          <w:ilvl w:val="0"/>
+          <w:numId w:val="38"/>
+        </w:numPr>
+      </w:pPr>
+      <w:r>
+        <w:t>O sistema abre o leitor integrado, exibindo o conteúdo a partir do início ou do ponto onde o usuário parou.</w:t>
+      </w:r>
+    </w:p>
+    <w:p/>
+    <w:p>
+      <w:r>
+        <w:t>Saída</w:t>
+      </w:r>
+    </w:p>
+    <w:p>
+      <w:pPr>
+        <w:pStyle w:val="PargrafodaLista"/>
+        <w:numPr>
+          <w:ilvl w:val="0"/>
+          <w:numId w:val="38"/>
+        </w:numPr>
+      </w:pPr>
+      <w:r>
+        <w:t>O conteúdo do livro é exibido na tela de leitura.</w:t>
+      </w:r>
+    </w:p>
+    <w:p>
+      <w:pPr>
+        <w:pStyle w:val="PargrafodaLista"/>
+        <w:numPr>
+          <w:ilvl w:val="0"/>
+          <w:numId w:val="38"/>
+        </w:numPr>
+      </w:pPr>
+      <w:r>
+        <w:t>O usuário visualiza o texto completo ou parcial, com possibilidade de navegação e personalização.</w:t>
+      </w:r>
+    </w:p>
+    <w:p>
+      <w:pPr>
+        <w:pStyle w:val="PargrafodaLista"/>
+        <w:numPr>
+          <w:ilvl w:val="0"/>
+          <w:numId w:val="38"/>
+        </w:numPr>
+      </w:pPr>
+      <w:r>
+        <w:t>Caso o livro não esteja disponível, o sistema exibe mensagem: “Livro indisponível para leitura”.</w:t>
+      </w:r>
+    </w:p>
+    <w:p/>
+    <w:p>
+      <w:r>
+        <w:t>Pós-Condição</w:t>
+      </w:r>
+    </w:p>
+    <w:p>
+      <w:pPr>
+        <w:pStyle w:val="PargrafodaLista"/>
+        <w:numPr>
+          <w:ilvl w:val="0"/>
+          <w:numId w:val="38"/>
+        </w:numPr>
+      </w:pPr>
+      <w:r>
+        <w:t>O usuário acessou com sucesso o conteúdo do livro digital.</w:t>
+      </w:r>
+    </w:p>
+    <w:p>
+      <w:pPr>
+        <w:pStyle w:val="PargrafodaLista"/>
+        <w:numPr>
+          <w:ilvl w:val="0"/>
+          <w:numId w:val="38"/>
+        </w:numPr>
+      </w:pPr>
+      <w:r>
+        <w:t>O sistema registra o último ponto de leitura (para retomada futura).</w:t>
+      </w:r>
+    </w:p>
+    <w:p>
+      <w:pPr>
+        <w:pStyle w:val="PargrafodaLista"/>
+        <w:numPr>
+          <w:ilvl w:val="0"/>
+          <w:numId w:val="38"/>
+        </w:numPr>
+      </w:pPr>
+      <w:r>
+        <w:t>Nenhum dado do livro é alterado; apenas o progresso de leitura do usuário é atualizado.</w:t>
+      </w:r>
+    </w:p>
+    <w:p/>
+    <w:p/>
+    <w:p>
+      <w:pPr>
+        <w:pStyle w:val="PargrafodaLista"/>
+        <w:ind w:left="1429" w:firstLine="0"/>
+      </w:pPr>
+    </w:p>
+    <w:p/>
+    <w:p/>
+    <w:p>
+      <w:pPr>
+        <w:rPr>
+          <w:rFonts w:asciiTheme="minorHAnsi" w:hAnsiTheme="minorHAnsi" w:cstheme="minorHAnsi"/>
+          <w:szCs w:val="24"/>
+        </w:rPr>
+      </w:pPr>
+      <w:r>
+        <w:t>RF00</w:t>
+      </w:r>
+      <w:r>
+        <w:t>6</w:t>
+      </w:r>
+      <w:r>
+        <w:t xml:space="preserve"> </w:t>
+      </w:r>
+      <w:r>
+        <w:rPr>
+          <w:rFonts w:asciiTheme="minorHAnsi" w:hAnsiTheme="minorHAnsi" w:cstheme="minorHAnsi"/>
+          <w:szCs w:val="24"/>
+        </w:rPr>
+        <w:t>–</w:t>
+      </w:r>
+      <w:r>
+        <w:rPr>
+          <w:rFonts w:asciiTheme="minorHAnsi" w:hAnsiTheme="minorHAnsi" w:cstheme="minorHAnsi"/>
+          <w:szCs w:val="24"/>
+        </w:rPr>
+        <w:t xml:space="preserve"> Exibir detalhes Livro</w:t>
+      </w:r>
+    </w:p>
+    <w:p>
+      <w:pPr>
+        <w:rPr>
+          <w:rFonts w:asciiTheme="minorHAnsi" w:hAnsiTheme="minorHAnsi" w:cstheme="minorHAnsi"/>
+          <w:szCs w:val="24"/>
+        </w:rPr>
+      </w:pPr>
+      <w:r>
+        <w:rPr>
+          <w:rFonts w:asciiTheme="minorHAnsi" w:hAnsiTheme="minorHAnsi" w:cstheme="minorHAnsi"/>
+          <w:szCs w:val="24"/>
+        </w:rPr>
+        <w:t xml:space="preserve">Descrição: </w:t>
+      </w:r>
+      <w:r>
+        <w:rPr>
+          <w:rFonts w:asciiTheme="minorHAnsi" w:hAnsiTheme="minorHAnsi" w:cstheme="minorHAnsi"/>
+          <w:szCs w:val="24"/>
+        </w:rPr>
+        <w:t>Permite ao usuário visualizar todas as informações detalhadas sobre um livro selecionado na lista de resultados da busca ou em outra parte do sistema. O objetivo é fornecer dados completos para que o usuário possa identificar o livro, verificar sua disponibilidade e decidir se deseja reservá-lo, comprá-lo ou apenas consultá-lo.</w:t>
+      </w:r>
+    </w:p>
+    <w:p>
+      <w:pPr>
+        <w:rPr>
+          <w:rFonts w:asciiTheme="minorHAnsi" w:hAnsiTheme="minorHAnsi" w:cstheme="minorHAnsi"/>
+          <w:szCs w:val="24"/>
+        </w:rPr>
+      </w:pPr>
+    </w:p>
+    <w:p>
+      <w:pPr>
+        <w:rPr>
+          <w:rFonts w:asciiTheme="minorHAnsi" w:hAnsiTheme="minorHAnsi" w:cstheme="minorHAnsi"/>
+          <w:szCs w:val="24"/>
+        </w:rPr>
+      </w:pPr>
+      <w:r>
+        <w:rPr>
+          <w:rFonts w:asciiTheme="minorHAnsi" w:hAnsiTheme="minorHAnsi" w:cstheme="minorHAnsi"/>
+          <w:szCs w:val="24"/>
+        </w:rPr>
+        <w:t>Entrada</w:t>
+      </w:r>
+    </w:p>
+    <w:p>
+      <w:pPr>
+        <w:pStyle w:val="PargrafodaLista"/>
+        <w:numPr>
+          <w:ilvl w:val="0"/>
+          <w:numId w:val="36"/>
+        </w:numPr>
+        <w:rPr>
+          <w:rFonts w:asciiTheme="minorHAnsi" w:hAnsiTheme="minorHAnsi" w:cstheme="minorHAnsi"/>
+          <w:szCs w:val="24"/>
+        </w:rPr>
+      </w:pPr>
+      <w:r>
+        <w:rPr>
+          <w:rFonts w:asciiTheme="minorHAnsi" w:hAnsiTheme="minorHAnsi" w:cstheme="minorHAnsi"/>
+          <w:szCs w:val="24"/>
+        </w:rPr>
+        <w:t>Seleção de um livro feita pelo usuário (por clique ou toque na lista de resultados).</w:t>
+      </w:r>
+    </w:p>
+    <w:p>
+      <w:pPr>
+        <w:pStyle w:val="PargrafodaLista"/>
+        <w:numPr>
+          <w:ilvl w:val="0"/>
+          <w:numId w:val="36"/>
+        </w:numPr>
+        <w:rPr>
+          <w:rFonts w:asciiTheme="minorHAnsi" w:hAnsiTheme="minorHAnsi" w:cstheme="minorHAnsi"/>
+          <w:szCs w:val="24"/>
+        </w:rPr>
+      </w:pPr>
+      <w:r>
+        <w:rPr>
+          <w:rFonts w:asciiTheme="minorHAnsi" w:hAnsiTheme="minorHAnsi" w:cstheme="minorHAnsi"/>
+          <w:szCs w:val="24"/>
+        </w:rPr>
+        <w:t xml:space="preserve">Identificador único do livro (ID) </w:t>
+      </w:r>
+      <w:proofErr w:type="spellStart"/>
+      <w:r>
+        <w:rPr>
+          <w:rFonts w:asciiTheme="minorHAnsi" w:hAnsiTheme="minorHAnsi" w:cstheme="minorHAnsi"/>
+          <w:szCs w:val="24"/>
+        </w:rPr>
+        <w:t>usado</w:t>
+      </w:r>
+      <w:proofErr w:type="spellEnd"/>
+      <w:r>
+        <w:rPr>
+          <w:rFonts w:asciiTheme="minorHAnsi" w:hAnsiTheme="minorHAnsi" w:cstheme="minorHAnsi"/>
+          <w:szCs w:val="24"/>
+        </w:rPr>
+        <w:t xml:space="preserve"> internamente pelo sistema para buscar os dados.</w:t>
+      </w:r>
+    </w:p>
+    <w:p>
+      <w:pPr>
+        <w:pStyle w:val="PargrafodaLista"/>
+        <w:ind w:left="1429" w:firstLine="0"/>
+        <w:rPr>
+          <w:rFonts w:asciiTheme="minorHAnsi" w:hAnsiTheme="minorHAnsi" w:cstheme="minorHAnsi"/>
+          <w:szCs w:val="24"/>
+        </w:rPr>
+      </w:pPr>
+    </w:p>
+    <w:p>
+      <w:pPr>
+        <w:pStyle w:val="PargrafodaLista"/>
+        <w:ind w:left="1429" w:firstLine="0"/>
+        <w:rPr>
+          <w:rFonts w:asciiTheme="minorHAnsi" w:hAnsiTheme="minorHAnsi" w:cstheme="minorHAnsi"/>
+          <w:szCs w:val="24"/>
+        </w:rPr>
+      </w:pPr>
+      <w:r>
+        <w:rPr>
+          <w:rFonts w:asciiTheme="minorHAnsi" w:hAnsiTheme="minorHAnsi" w:cstheme="minorHAnsi"/>
+          <w:szCs w:val="24"/>
+        </w:rPr>
+        <w:t>Processamento</w:t>
+      </w:r>
+    </w:p>
+    <w:p>
+      <w:pPr>
+        <w:pStyle w:val="PargrafodaLista"/>
+        <w:numPr>
+          <w:ilvl w:val="0"/>
+          <w:numId w:val="36"/>
+        </w:numPr>
+        <w:rPr>
+          <w:rFonts w:asciiTheme="minorHAnsi" w:hAnsiTheme="minorHAnsi" w:cstheme="minorHAnsi"/>
+          <w:szCs w:val="24"/>
+        </w:rPr>
+      </w:pPr>
+      <w:r>
+        <w:rPr>
+          <w:rFonts w:asciiTheme="minorHAnsi" w:hAnsiTheme="minorHAnsi" w:cstheme="minorHAnsi"/>
+          <w:szCs w:val="24"/>
+        </w:rPr>
+        <w:t>O sistema recebe a seleção do livro.</w:t>
+      </w:r>
+    </w:p>
+    <w:p>
+      <w:pPr>
+        <w:pStyle w:val="PargrafodaLista"/>
+        <w:numPr>
+          <w:ilvl w:val="0"/>
+          <w:numId w:val="36"/>
+        </w:numPr>
+        <w:rPr>
+          <w:rFonts w:asciiTheme="minorHAnsi" w:hAnsiTheme="minorHAnsi" w:cstheme="minorHAnsi"/>
+          <w:szCs w:val="24"/>
+        </w:rPr>
+      </w:pPr>
+      <w:r>
+        <w:rPr>
+          <w:rFonts w:asciiTheme="minorHAnsi" w:hAnsiTheme="minorHAnsi" w:cstheme="minorHAnsi"/>
+          <w:szCs w:val="24"/>
+        </w:rPr>
+        <w:t>O sistema consulta o banco de dados utilizando o ID do livro.</w:t>
+      </w:r>
+    </w:p>
+    <w:p>
+      <w:pPr>
+        <w:pStyle w:val="PargrafodaLista"/>
+        <w:numPr>
+          <w:ilvl w:val="0"/>
+          <w:numId w:val="36"/>
+        </w:numPr>
+        <w:rPr>
+          <w:rFonts w:asciiTheme="minorHAnsi" w:hAnsiTheme="minorHAnsi" w:cstheme="minorHAnsi"/>
+          <w:szCs w:val="24"/>
+        </w:rPr>
+      </w:pPr>
+      <w:r>
+        <w:rPr>
+          <w:rFonts w:asciiTheme="minorHAnsi" w:hAnsiTheme="minorHAnsi" w:cstheme="minorHAnsi"/>
+          <w:szCs w:val="24"/>
+        </w:rPr>
+        <w:t>O sistema recupera todas as informações detalhadas correspondentes.</w:t>
+      </w:r>
+    </w:p>
+    <w:p>
+      <w:pPr>
+        <w:pStyle w:val="PargrafodaLista"/>
+        <w:numPr>
+          <w:ilvl w:val="0"/>
+          <w:numId w:val="36"/>
+        </w:numPr>
+        <w:rPr>
+          <w:rFonts w:asciiTheme="minorHAnsi" w:hAnsiTheme="minorHAnsi" w:cstheme="minorHAnsi"/>
+          <w:szCs w:val="24"/>
+        </w:rPr>
+      </w:pPr>
+      <w:r>
+        <w:rPr>
+          <w:rFonts w:asciiTheme="minorHAnsi" w:hAnsiTheme="minorHAnsi" w:cstheme="minorHAnsi"/>
+          <w:szCs w:val="24"/>
+        </w:rPr>
+        <w:t>O sistema monta a interface de exibição com os dados obtidos.</w:t>
+      </w:r>
+    </w:p>
+    <w:p>
+      <w:pPr>
+        <w:pStyle w:val="PargrafodaLista"/>
+        <w:numPr>
+          <w:ilvl w:val="0"/>
+          <w:numId w:val="36"/>
+        </w:numPr>
+        <w:rPr>
+          <w:rFonts w:asciiTheme="minorHAnsi" w:hAnsiTheme="minorHAnsi" w:cstheme="minorHAnsi"/>
+          <w:szCs w:val="24"/>
+        </w:rPr>
+      </w:pPr>
+      <w:r>
+        <w:rPr>
+          <w:rFonts w:asciiTheme="minorHAnsi" w:hAnsiTheme="minorHAnsi" w:cstheme="minorHAnsi"/>
+          <w:szCs w:val="24"/>
+        </w:rPr>
+        <w:t>O sistema apresenta as informações ao usuário na tela.</w:t>
+      </w:r>
+    </w:p>
+    <w:p>
+      <w:pPr>
+        <w:pStyle w:val="PargrafodaLista"/>
+        <w:ind w:left="1429" w:firstLine="0"/>
+        <w:rPr>
+          <w:rFonts w:asciiTheme="minorHAnsi" w:hAnsiTheme="minorHAnsi" w:cstheme="minorHAnsi"/>
+          <w:szCs w:val="24"/>
+        </w:rPr>
+      </w:pPr>
+    </w:p>
+    <w:p>
+      <w:pPr>
+        <w:pStyle w:val="PargrafodaLista"/>
+        <w:ind w:left="1429" w:firstLine="0"/>
+        <w:rPr>
+          <w:rFonts w:asciiTheme="minorHAnsi" w:hAnsiTheme="minorHAnsi" w:cstheme="minorHAnsi"/>
+          <w:szCs w:val="24"/>
+        </w:rPr>
+      </w:pPr>
+    </w:p>
+    <w:p>
+      <w:pPr>
+        <w:pStyle w:val="PargrafodaLista"/>
+        <w:ind w:left="1429" w:firstLine="0"/>
+        <w:rPr>
+          <w:rFonts w:asciiTheme="minorHAnsi" w:hAnsiTheme="minorHAnsi" w:cstheme="minorHAnsi"/>
+          <w:szCs w:val="24"/>
+        </w:rPr>
+      </w:pPr>
+      <w:r>
+        <w:rPr>
+          <w:rFonts w:asciiTheme="minorHAnsi" w:hAnsiTheme="minorHAnsi" w:cstheme="minorHAnsi"/>
+          <w:szCs w:val="24"/>
+        </w:rPr>
+        <w:t>Saída</w:t>
+      </w:r>
+    </w:p>
+    <w:p>
+      <w:pPr>
+        <w:pStyle w:val="PargrafodaLista"/>
+        <w:numPr>
+          <w:ilvl w:val="0"/>
+          <w:numId w:val="36"/>
+        </w:numPr>
+        <w:rPr>
+          <w:rFonts w:asciiTheme="minorHAnsi" w:hAnsiTheme="minorHAnsi" w:cstheme="minorHAnsi"/>
+          <w:szCs w:val="24"/>
+        </w:rPr>
+      </w:pPr>
+      <w:r>
+        <w:rPr>
+          <w:rFonts w:asciiTheme="minorHAnsi" w:hAnsiTheme="minorHAnsi" w:cstheme="minorHAnsi"/>
+          <w:szCs w:val="24"/>
+        </w:rPr>
+        <w:t>Título</w:t>
+      </w:r>
+    </w:p>
+    <w:p>
+      <w:pPr>
+        <w:pStyle w:val="PargrafodaLista"/>
+        <w:numPr>
+          <w:ilvl w:val="0"/>
+          <w:numId w:val="36"/>
+        </w:numPr>
+        <w:rPr>
+          <w:rFonts w:asciiTheme="minorHAnsi" w:hAnsiTheme="minorHAnsi" w:cstheme="minorHAnsi"/>
+          <w:szCs w:val="24"/>
+        </w:rPr>
+      </w:pPr>
+      <w:r>
+        <w:rPr>
+          <w:rFonts w:asciiTheme="minorHAnsi" w:hAnsiTheme="minorHAnsi" w:cstheme="minorHAnsi"/>
+          <w:szCs w:val="24"/>
+        </w:rPr>
+        <w:t>Autor</w:t>
+      </w:r>
+    </w:p>
+    <w:p>
+      <w:pPr>
+        <w:pStyle w:val="PargrafodaLista"/>
+        <w:numPr>
+          <w:ilvl w:val="0"/>
+          <w:numId w:val="36"/>
+        </w:numPr>
+        <w:rPr>
+          <w:rFonts w:asciiTheme="minorHAnsi" w:hAnsiTheme="minorHAnsi" w:cstheme="minorHAnsi"/>
+          <w:szCs w:val="24"/>
+        </w:rPr>
+      </w:pPr>
+      <w:r>
+        <w:rPr>
+          <w:rFonts w:asciiTheme="minorHAnsi" w:hAnsiTheme="minorHAnsi" w:cstheme="minorHAnsi"/>
+          <w:szCs w:val="24"/>
+        </w:rPr>
+        <w:t>Editora</w:t>
+      </w:r>
+    </w:p>
+    <w:p>
+      <w:pPr>
+        <w:pStyle w:val="PargrafodaLista"/>
+        <w:numPr>
+          <w:ilvl w:val="0"/>
+          <w:numId w:val="36"/>
+        </w:numPr>
+        <w:rPr>
+          <w:rFonts w:asciiTheme="minorHAnsi" w:hAnsiTheme="minorHAnsi" w:cstheme="minorHAnsi"/>
+          <w:szCs w:val="24"/>
+        </w:rPr>
+      </w:pPr>
+      <w:r>
+        <w:rPr>
+          <w:rFonts w:asciiTheme="minorHAnsi" w:hAnsiTheme="minorHAnsi" w:cstheme="minorHAnsi"/>
+          <w:szCs w:val="24"/>
+        </w:rPr>
+        <w:t>Ano de publicação</w:t>
+      </w:r>
+    </w:p>
+    <w:p>
+      <w:pPr>
+        <w:pStyle w:val="PargrafodaLista"/>
+        <w:numPr>
+          <w:ilvl w:val="0"/>
+          <w:numId w:val="36"/>
+        </w:numPr>
+        <w:rPr>
+          <w:rFonts w:asciiTheme="minorHAnsi" w:hAnsiTheme="minorHAnsi" w:cstheme="minorHAnsi"/>
+          <w:szCs w:val="24"/>
+        </w:rPr>
+      </w:pPr>
+      <w:r>
+        <w:rPr>
+          <w:rFonts w:asciiTheme="minorHAnsi" w:hAnsiTheme="minorHAnsi" w:cstheme="minorHAnsi"/>
+          <w:szCs w:val="24"/>
+        </w:rPr>
+        <w:t>Gênero</w:t>
+      </w:r>
+    </w:p>
+    <w:p>
+      <w:pPr>
+        <w:pStyle w:val="PargrafodaLista"/>
+        <w:numPr>
+          <w:ilvl w:val="0"/>
+          <w:numId w:val="36"/>
+        </w:numPr>
+        <w:rPr>
+          <w:rFonts w:asciiTheme="minorHAnsi" w:hAnsiTheme="minorHAnsi" w:cstheme="minorHAnsi"/>
+          <w:szCs w:val="24"/>
+        </w:rPr>
+      </w:pPr>
+      <w:r>
+        <w:rPr>
+          <w:rFonts w:asciiTheme="minorHAnsi" w:hAnsiTheme="minorHAnsi" w:cstheme="minorHAnsi"/>
+          <w:szCs w:val="24"/>
+        </w:rPr>
+        <w:t>Número de páginas</w:t>
+      </w:r>
+    </w:p>
+    <w:p>
+      <w:pPr>
+        <w:pStyle w:val="PargrafodaLista"/>
+        <w:ind w:left="1429" w:firstLine="0"/>
+        <w:rPr>
+          <w:rFonts w:asciiTheme="minorHAnsi" w:hAnsiTheme="minorHAnsi" w:cstheme="minorHAnsi"/>
+          <w:szCs w:val="24"/>
+        </w:rPr>
+      </w:pPr>
+    </w:p>
+    <w:p>
+      <w:pPr>
+        <w:pStyle w:val="PargrafodaLista"/>
+        <w:ind w:left="1429" w:firstLine="0"/>
+        <w:rPr>
+          <w:rFonts w:asciiTheme="minorHAnsi" w:hAnsiTheme="minorHAnsi" w:cstheme="minorHAnsi"/>
+          <w:szCs w:val="24"/>
+        </w:rPr>
+      </w:pPr>
+      <w:r>
+        <w:rPr>
+          <w:rFonts w:asciiTheme="minorHAnsi" w:hAnsiTheme="minorHAnsi" w:cstheme="minorHAnsi"/>
+          <w:szCs w:val="24"/>
+        </w:rPr>
+        <w:t>Pós-condição</w:t>
+      </w:r>
+    </w:p>
+    <w:p>
+      <w:pPr>
+        <w:pStyle w:val="PargrafodaLista"/>
+        <w:numPr>
+          <w:ilvl w:val="0"/>
+          <w:numId w:val="36"/>
+        </w:numPr>
+        <w:rPr>
+          <w:rFonts w:asciiTheme="minorHAnsi" w:hAnsiTheme="minorHAnsi" w:cstheme="minorHAnsi"/>
+          <w:szCs w:val="24"/>
+        </w:rPr>
+      </w:pPr>
+      <w:r>
+        <w:rPr>
+          <w:rFonts w:asciiTheme="minorHAnsi" w:hAnsiTheme="minorHAnsi" w:cstheme="minorHAnsi"/>
+          <w:szCs w:val="24"/>
+        </w:rPr>
+        <w:t>As informações completas do livro são apresentadas corretamente ao usuário.</w:t>
+      </w:r>
+    </w:p>
+    <w:p>
+      <w:pPr>
+        <w:pStyle w:val="PargrafodaLista"/>
+        <w:numPr>
+          <w:ilvl w:val="0"/>
+          <w:numId w:val="36"/>
+        </w:numPr>
+        <w:rPr>
+          <w:rFonts w:asciiTheme="minorHAnsi" w:hAnsiTheme="minorHAnsi" w:cstheme="minorHAnsi"/>
+          <w:szCs w:val="24"/>
+        </w:rPr>
+      </w:pPr>
+      <w:r>
+        <w:rPr>
+          <w:rFonts w:asciiTheme="minorHAnsi" w:hAnsiTheme="minorHAnsi" w:cstheme="minorHAnsi"/>
+          <w:szCs w:val="24"/>
+        </w:rPr>
+        <w:t>O sistema permanece em estado de exibição até o usuário retornar à tela anterior ou realizar outra ação (</w:t>
+      </w:r>
+      <w:proofErr w:type="spellStart"/>
+      <w:r>
+        <w:rPr>
+          <w:rFonts w:asciiTheme="minorHAnsi" w:hAnsiTheme="minorHAnsi" w:cstheme="minorHAnsi"/>
+          <w:szCs w:val="24"/>
+        </w:rPr>
+        <w:t>ex</w:t>
+      </w:r>
+      <w:proofErr w:type="spellEnd"/>
+      <w:r>
+        <w:rPr>
+          <w:rFonts w:asciiTheme="minorHAnsi" w:hAnsiTheme="minorHAnsi" w:cstheme="minorHAnsi"/>
+          <w:szCs w:val="24"/>
+        </w:rPr>
+        <w:t>: reservar, comprar, favoritar).</w:t>
+      </w:r>
+    </w:p>
+    <w:p>
+      <w:pPr>
+        <w:pStyle w:val="PargrafodaLista"/>
+        <w:numPr>
+          <w:ilvl w:val="0"/>
+          <w:numId w:val="36"/>
+        </w:numPr>
+        <w:rPr>
+          <w:rFonts w:asciiTheme="minorHAnsi" w:hAnsiTheme="minorHAnsi" w:cstheme="minorHAnsi"/>
+          <w:szCs w:val="24"/>
+        </w:rPr>
+      </w:pPr>
+      <w:r>
+        <w:rPr>
+          <w:rFonts w:asciiTheme="minorHAnsi" w:hAnsiTheme="minorHAnsi" w:cstheme="minorHAnsi"/>
+          <w:szCs w:val="24"/>
+        </w:rPr>
+        <w:t>Nenhum dado é alterado no banco — apenas leitura das informações</w:t>
+      </w:r>
+      <w:r>
+        <w:rPr>
+          <w:rFonts w:asciiTheme="minorHAnsi" w:hAnsiTheme="minorHAnsi" w:cstheme="minorHAnsi"/>
+          <w:szCs w:val="24"/>
+        </w:rPr>
+        <w:t>.</w:t>
+      </w:r>
+    </w:p>
+    <w:p>
+      <w:pPr>
+        <w:ind w:left="1429" w:firstLine="0"/>
+      </w:pPr>
+    </w:p>
+    <w:p>
+      <w:pPr>
+        <w:ind w:firstLine="0"/>
+        <w:jc w:val="both"/>
+        <w:rPr>
+          <w:rFonts w:asciiTheme="minorHAnsi" w:hAnsiTheme="minorHAnsi" w:cstheme="minorHAnsi"/>
+          <w:szCs w:val="24"/>
+        </w:rPr>
+      </w:pPr>
+    </w:p>
+    <w:p>
+      <w:pPr>
+        <w:jc w:val="both"/>
+        <w:rPr>
+          <w:rFonts w:asciiTheme="minorHAnsi" w:hAnsiTheme="minorHAnsi" w:cstheme="minorHAnsi"/>
+          <w:szCs w:val="24"/>
+        </w:rPr>
+      </w:pPr>
+      <w:r>
+        <w:rPr>
+          <w:rFonts w:asciiTheme="minorHAnsi" w:hAnsiTheme="minorHAnsi" w:cstheme="minorHAnsi"/>
+          <w:szCs w:val="24"/>
+        </w:rPr>
+        <w:t>RF007 – Empréstimo de Livro</w:t>
+      </w:r>
+    </w:p>
+    <w:p>
+      <w:pPr>
+        <w:jc w:val="both"/>
+        <w:rPr>
+          <w:rFonts w:asciiTheme="minorHAnsi" w:hAnsiTheme="minorHAnsi" w:cstheme="minorHAnsi"/>
+          <w:szCs w:val="24"/>
+        </w:rPr>
+      </w:pPr>
+      <w:r>
+        <w:rPr>
+          <w:rFonts w:asciiTheme="minorHAnsi" w:hAnsiTheme="minorHAnsi" w:cstheme="minorHAnsi"/>
+          <w:szCs w:val="24"/>
+        </w:rPr>
+        <w:t>Descrição: O sistema deve permitir que o usuário registre o empréstimo de um ou mais livros para um aluno cadastrado.</w:t>
+      </w:r>
+    </w:p>
+    <w:p>
+      <w:pPr>
+        <w:jc w:val="both"/>
+        <w:rPr>
+          <w:rFonts w:asciiTheme="minorHAnsi" w:hAnsiTheme="minorHAnsi" w:cstheme="minorHAnsi"/>
+          <w:szCs w:val="24"/>
+        </w:rPr>
+      </w:pPr>
+      <w:r>
+        <w:rPr>
+          <w:rFonts w:asciiTheme="minorHAnsi" w:hAnsiTheme="minorHAnsi" w:cstheme="minorHAnsi"/>
+          <w:szCs w:val="24"/>
+        </w:rPr>
+        <w:t>Prioridade: Alta</w:t>
+      </w:r>
+    </w:p>
+    <w:p>
+      <w:pPr>
+        <w:jc w:val="both"/>
+        <w:rPr>
+          <w:rFonts w:asciiTheme="minorHAnsi" w:hAnsiTheme="minorHAnsi" w:cstheme="minorHAnsi"/>
+          <w:szCs w:val="24"/>
+        </w:rPr>
+      </w:pPr>
+      <w:r>
+        <w:rPr>
+          <w:rFonts w:asciiTheme="minorHAnsi" w:hAnsiTheme="minorHAnsi" w:cstheme="minorHAnsi"/>
+          <w:szCs w:val="24"/>
+        </w:rPr>
+        <w:t>Entrada:</w:t>
       </w:r>
     </w:p>
     <w:p>
@@ -3072,7 +4153,7 @@
           <w:rFonts w:asciiTheme="minorHAnsi" w:hAnsiTheme="minorHAnsi" w:cstheme="minorHAnsi"/>
           <w:szCs w:val="24"/>
         </w:rPr>
-        <w:t>Data de início do empréstimo (obrigatória).</w:t>
+        <w:t>Identificação do aluno (número de matrícula).</w:t>
       </w:r>
     </w:p>
     <w:p>
@@ -3093,6 +4174,49 @@
           <w:rFonts w:asciiTheme="minorHAnsi" w:hAnsiTheme="minorHAnsi" w:cstheme="minorHAnsi"/>
           <w:szCs w:val="24"/>
         </w:rPr>
+        <w:t>Identificação do(s) livro(s) a ser(em) emprestado(s) (ID do livro).</w:t>
+      </w:r>
+    </w:p>
+    <w:p>
+      <w:pPr>
+        <w:pStyle w:val="PargrafodaLista"/>
+        <w:numPr>
+          <w:ilvl w:val="0"/>
+          <w:numId w:val="28"/>
+        </w:numPr>
+        <w:jc w:val="both"/>
+        <w:rPr>
+          <w:rFonts w:asciiTheme="minorHAnsi" w:hAnsiTheme="minorHAnsi" w:cstheme="minorHAnsi"/>
+          <w:szCs w:val="24"/>
+        </w:rPr>
+      </w:pPr>
+      <w:r>
+        <w:rPr>
+          <w:rFonts w:asciiTheme="minorHAnsi" w:hAnsiTheme="minorHAnsi" w:cstheme="minorHAnsi"/>
+          <w:szCs w:val="24"/>
+        </w:rPr>
+        <w:t>Data de início do empréstimo (obrigatória).</w:t>
+      </w:r>
+    </w:p>
+    <w:p>
+      <w:pPr>
+        <w:pStyle w:val="PargrafodaLista"/>
+        <w:numPr>
+          <w:ilvl w:val="0"/>
+          <w:numId w:val="28"/>
+        </w:numPr>
+        <w:jc w:val="both"/>
+        <w:rPr>
+          <w:rFonts w:asciiTheme="minorHAnsi" w:hAnsiTheme="minorHAnsi" w:cstheme="minorHAnsi"/>
+          <w:szCs w:val="24"/>
+        </w:rPr>
+      </w:pPr>
+      <w:r>
+        <w:rPr>
+          <w:rFonts w:asciiTheme="minorHAnsi" w:hAnsiTheme="minorHAnsi" w:cstheme="minorHAnsi"/>
+          <w:szCs w:val="24"/>
+        </w:rPr>
+        <w:lastRenderedPageBreak/>
         <w:t>Data prevista de devolução.</w:t>
       </w:r>
     </w:p>
@@ -3230,7 +4354,6 @@
           <w:rFonts w:asciiTheme="minorHAnsi" w:hAnsiTheme="minorHAnsi" w:cstheme="minorHAnsi"/>
           <w:szCs w:val="24"/>
         </w:rPr>
-        <w:lastRenderedPageBreak/>
         <w:t>Mensagem de erro caso algum dos livros não esteja disponível.</w:t>
       </w:r>
     </w:p>
@@ -4004,7 +5127,23 @@
           <w:rFonts w:asciiTheme="minorHAnsi" w:hAnsiTheme="minorHAnsi" w:cstheme="minorHAnsi"/>
           <w:szCs w:val="24"/>
         </w:rPr>
-        <w:t xml:space="preserve">Explica o que é rota , lembrando que nada nesse documento deve ser tratado como pergunta e resposta, cabe a contextualização ou o termo dissertação. </w:t>
+        <w:t xml:space="preserve">Explica o que é </w:t>
+      </w:r>
+      <w:proofErr w:type="gramStart"/>
+      <w:r>
+        <w:rPr>
+          <w:rFonts w:asciiTheme="minorHAnsi" w:hAnsiTheme="minorHAnsi" w:cstheme="minorHAnsi"/>
+          <w:szCs w:val="24"/>
+        </w:rPr>
+        <w:t>rota ,</w:t>
+      </w:r>
+      <w:proofErr w:type="gramEnd"/>
+      <w:r>
+        <w:rPr>
+          <w:rFonts w:asciiTheme="minorHAnsi" w:hAnsiTheme="minorHAnsi" w:cstheme="minorHAnsi"/>
+          <w:szCs w:val="24"/>
+        </w:rPr>
+        <w:t xml:space="preserve"> lembrando que nada nesse documento deve ser tratado como pergunta e resposta, cabe a contextualização ou o termo dissertação. </w:t>
       </w:r>
     </w:p>
     <w:tbl>
@@ -4564,7 +5703,15 @@
                 <w:rFonts w:asciiTheme="minorHAnsi" w:hAnsiTheme="minorHAnsi" w:cstheme="minorHAnsi"/>
                 <w:szCs w:val="24"/>
               </w:rPr>
-              <w:t>Campo destinado a preencher o nome do Autor, no SGBD (autor)</w:t>
+              <w:t xml:space="preserve">Campo destinado a preencher o nome </w:t>
+            </w:r>
+            <w:r>
+              <w:rPr>
+                <w:rFonts w:asciiTheme="minorHAnsi" w:hAnsiTheme="minorHAnsi" w:cstheme="minorHAnsi"/>
+                <w:szCs w:val="24"/>
+              </w:rPr>
+              <w:lastRenderedPageBreak/>
+              <w:t>do Autor, no SGBD (autor)</w:t>
             </w:r>
           </w:p>
         </w:tc>
@@ -4830,6 +5977,23 @@
     </w:p>
     <w:p>
       <w:pPr>
+        <w:ind w:firstLine="0"/>
+      </w:pPr>
+      <w:r>
+        <w:t>R:</w:t>
+      </w:r>
+      <w:r>
+        <w:t xml:space="preserve"> </w:t>
+      </w:r>
+      <w:r>
+        <w:t>Uma interface é o meio de comunicação entre o usuário e um sistema</w:t>
+      </w:r>
+      <w:r>
+        <w:t>. Seu objetivo é facilitar a interação entre o usuário e o sistema</w:t>
+      </w:r>
+    </w:p>
+    <w:p>
+      <w:pPr>
         <w:jc w:val="both"/>
         <w:rPr>
           <w:rFonts w:asciiTheme="minorHAnsi" w:hAnsiTheme="minorHAnsi" w:cstheme="minorHAnsi"/>
@@ -4875,6 +6039,7 @@
           <w:rFonts w:asciiTheme="minorHAnsi" w:hAnsiTheme="minorHAnsi" w:cstheme="minorHAnsi"/>
           <w:szCs w:val="24"/>
         </w:rPr>
+        <w:lastRenderedPageBreak/>
         <w:t>Escreva sobre a paleta de cores e insira a imagem delas</w:t>
       </w:r>
     </w:p>
@@ -5931,6 +7096,119 @@
     </w:lvl>
   </w:abstractNum>
   <w:abstractNum w:abstractNumId="4" w15:restartNumberingAfterBreak="0">
+    <w:nsid w:val="0BE33651"/>
+    <w:multiLevelType w:val="hybridMultilevel"/>
+    <w:tmpl w:val="D3B20B1A"/>
+    <w:lvl w:ilvl="0" w:tplc="04160001">
+      <w:start w:val="1"/>
+      <w:numFmt w:val="bullet"/>
+      <w:lvlText w:val=""/>
+      <w:lvlJc w:val="left"/>
+      <w:pPr>
+        <w:ind w:left="2149" w:hanging="360"/>
+      </w:pPr>
+      <w:rPr>
+        <w:rFonts w:ascii="Symbol" w:hAnsi="Symbol" w:hint="default"/>
+      </w:rPr>
+    </w:lvl>
+    <w:lvl w:ilvl="1" w:tplc="04160003" w:tentative="1">
+      <w:start w:val="1"/>
+      <w:numFmt w:val="bullet"/>
+      <w:lvlText w:val="o"/>
+      <w:lvlJc w:val="left"/>
+      <w:pPr>
+        <w:ind w:left="2869" w:hanging="360"/>
+      </w:pPr>
+      <w:rPr>
+        <w:rFonts w:ascii="Courier New" w:hAnsi="Courier New" w:cs="Courier New" w:hint="default"/>
+      </w:rPr>
+    </w:lvl>
+    <w:lvl w:ilvl="2" w:tplc="04160005" w:tentative="1">
+      <w:start w:val="1"/>
+      <w:numFmt w:val="bullet"/>
+      <w:lvlText w:val=""/>
+      <w:lvlJc w:val="left"/>
+      <w:pPr>
+        <w:ind w:left="3589" w:hanging="360"/>
+      </w:pPr>
+      <w:rPr>
+        <w:rFonts w:ascii="Wingdings" w:hAnsi="Wingdings" w:hint="default"/>
+      </w:rPr>
+    </w:lvl>
+    <w:lvl w:ilvl="3" w:tplc="04160001" w:tentative="1">
+      <w:start w:val="1"/>
+      <w:numFmt w:val="bullet"/>
+      <w:lvlText w:val=""/>
+      <w:lvlJc w:val="left"/>
+      <w:pPr>
+        <w:ind w:left="4309" w:hanging="360"/>
+      </w:pPr>
+      <w:rPr>
+        <w:rFonts w:ascii="Symbol" w:hAnsi="Symbol" w:hint="default"/>
+      </w:rPr>
+    </w:lvl>
+    <w:lvl w:ilvl="4" w:tplc="04160003" w:tentative="1">
+      <w:start w:val="1"/>
+      <w:numFmt w:val="bullet"/>
+      <w:lvlText w:val="o"/>
+      <w:lvlJc w:val="left"/>
+      <w:pPr>
+        <w:ind w:left="5029" w:hanging="360"/>
+      </w:pPr>
+      <w:rPr>
+        <w:rFonts w:ascii="Courier New" w:hAnsi="Courier New" w:cs="Courier New" w:hint="default"/>
+      </w:rPr>
+    </w:lvl>
+    <w:lvl w:ilvl="5" w:tplc="04160005" w:tentative="1">
+      <w:start w:val="1"/>
+      <w:numFmt w:val="bullet"/>
+      <w:lvlText w:val=""/>
+      <w:lvlJc w:val="left"/>
+      <w:pPr>
+        <w:ind w:left="5749" w:hanging="360"/>
+      </w:pPr>
+      <w:rPr>
+        <w:rFonts w:ascii="Wingdings" w:hAnsi="Wingdings" w:hint="default"/>
+      </w:rPr>
+    </w:lvl>
+    <w:lvl w:ilvl="6" w:tplc="04160001" w:tentative="1">
+      <w:start w:val="1"/>
+      <w:numFmt w:val="bullet"/>
+      <w:lvlText w:val=""/>
+      <w:lvlJc w:val="left"/>
+      <w:pPr>
+        <w:ind w:left="6469" w:hanging="360"/>
+      </w:pPr>
+      <w:rPr>
+        <w:rFonts w:ascii="Symbol" w:hAnsi="Symbol" w:hint="default"/>
+      </w:rPr>
+    </w:lvl>
+    <w:lvl w:ilvl="7" w:tplc="04160003" w:tentative="1">
+      <w:start w:val="1"/>
+      <w:numFmt w:val="bullet"/>
+      <w:lvlText w:val="o"/>
+      <w:lvlJc w:val="left"/>
+      <w:pPr>
+        <w:ind w:left="7189" w:hanging="360"/>
+      </w:pPr>
+      <w:rPr>
+        <w:rFonts w:ascii="Courier New" w:hAnsi="Courier New" w:cs="Courier New" w:hint="default"/>
+      </w:rPr>
+    </w:lvl>
+    <w:lvl w:ilvl="8" w:tplc="04160005" w:tentative="1">
+      <w:start w:val="1"/>
+      <w:numFmt w:val="bullet"/>
+      <w:lvlText w:val=""/>
+      <w:lvlJc w:val="left"/>
+      <w:pPr>
+        <w:ind w:left="7909" w:hanging="360"/>
+      </w:pPr>
+      <w:rPr>
+        <w:rFonts w:ascii="Wingdings" w:hAnsi="Wingdings" w:hint="default"/>
+      </w:rPr>
+    </w:lvl>
+  </w:abstractNum>
+  <w:abstractNum w:abstractNumId="5" w15:restartNumberingAfterBreak="0">
     <w:nsid w:val="0D686EEF"/>
     <w:multiLevelType w:val="hybridMultilevel"/>
     <w:tmpl w:val="1854D5F4"/>
@@ -6043,7 +7321,7 @@
       </w:rPr>
     </w:lvl>
   </w:abstractNum>
-  <w:abstractNum w:abstractNumId="5" w15:restartNumberingAfterBreak="0">
+  <w:abstractNum w:abstractNumId="6" w15:restartNumberingAfterBreak="0">
     <w:nsid w:val="168E6F19"/>
     <w:multiLevelType w:val="hybridMultilevel"/>
     <w:tmpl w:val="5482899A"/>
@@ -6132,7 +7410,120 @@
       </w:pPr>
     </w:lvl>
   </w:abstractNum>
-  <w:abstractNum w:abstractNumId="6" w15:restartNumberingAfterBreak="0">
+  <w:abstractNum w:abstractNumId="7" w15:restartNumberingAfterBreak="0">
+    <w:nsid w:val="19591DFC"/>
+    <w:multiLevelType w:val="hybridMultilevel"/>
+    <w:tmpl w:val="3398C3DA"/>
+    <w:lvl w:ilvl="0" w:tplc="04160001">
+      <w:start w:val="1"/>
+      <w:numFmt w:val="bullet"/>
+      <w:lvlText w:val=""/>
+      <w:lvlJc w:val="left"/>
+      <w:pPr>
+        <w:ind w:left="1429" w:hanging="360"/>
+      </w:pPr>
+      <w:rPr>
+        <w:rFonts w:ascii="Symbol" w:hAnsi="Symbol" w:hint="default"/>
+      </w:rPr>
+    </w:lvl>
+    <w:lvl w:ilvl="1" w:tplc="04160003" w:tentative="1">
+      <w:start w:val="1"/>
+      <w:numFmt w:val="bullet"/>
+      <w:lvlText w:val="o"/>
+      <w:lvlJc w:val="left"/>
+      <w:pPr>
+        <w:ind w:left="2149" w:hanging="360"/>
+      </w:pPr>
+      <w:rPr>
+        <w:rFonts w:ascii="Courier New" w:hAnsi="Courier New" w:cs="Courier New" w:hint="default"/>
+      </w:rPr>
+    </w:lvl>
+    <w:lvl w:ilvl="2" w:tplc="04160005" w:tentative="1">
+      <w:start w:val="1"/>
+      <w:numFmt w:val="bullet"/>
+      <w:lvlText w:val=""/>
+      <w:lvlJc w:val="left"/>
+      <w:pPr>
+        <w:ind w:left="2869" w:hanging="360"/>
+      </w:pPr>
+      <w:rPr>
+        <w:rFonts w:ascii="Wingdings" w:hAnsi="Wingdings" w:hint="default"/>
+      </w:rPr>
+    </w:lvl>
+    <w:lvl w:ilvl="3" w:tplc="04160001" w:tentative="1">
+      <w:start w:val="1"/>
+      <w:numFmt w:val="bullet"/>
+      <w:lvlText w:val=""/>
+      <w:lvlJc w:val="left"/>
+      <w:pPr>
+        <w:ind w:left="3589" w:hanging="360"/>
+      </w:pPr>
+      <w:rPr>
+        <w:rFonts w:ascii="Symbol" w:hAnsi="Symbol" w:hint="default"/>
+      </w:rPr>
+    </w:lvl>
+    <w:lvl w:ilvl="4" w:tplc="04160003" w:tentative="1">
+      <w:start w:val="1"/>
+      <w:numFmt w:val="bullet"/>
+      <w:lvlText w:val="o"/>
+      <w:lvlJc w:val="left"/>
+      <w:pPr>
+        <w:ind w:left="4309" w:hanging="360"/>
+      </w:pPr>
+      <w:rPr>
+        <w:rFonts w:ascii="Courier New" w:hAnsi="Courier New" w:cs="Courier New" w:hint="default"/>
+      </w:rPr>
+    </w:lvl>
+    <w:lvl w:ilvl="5" w:tplc="04160005" w:tentative="1">
+      <w:start w:val="1"/>
+      <w:numFmt w:val="bullet"/>
+      <w:lvlText w:val=""/>
+      <w:lvlJc w:val="left"/>
+      <w:pPr>
+        <w:ind w:left="5029" w:hanging="360"/>
+      </w:pPr>
+      <w:rPr>
+        <w:rFonts w:ascii="Wingdings" w:hAnsi="Wingdings" w:hint="default"/>
+      </w:rPr>
+    </w:lvl>
+    <w:lvl w:ilvl="6" w:tplc="04160001" w:tentative="1">
+      <w:start w:val="1"/>
+      <w:numFmt w:val="bullet"/>
+      <w:lvlText w:val=""/>
+      <w:lvlJc w:val="left"/>
+      <w:pPr>
+        <w:ind w:left="5749" w:hanging="360"/>
+      </w:pPr>
+      <w:rPr>
+        <w:rFonts w:ascii="Symbol" w:hAnsi="Symbol" w:hint="default"/>
+      </w:rPr>
+    </w:lvl>
+    <w:lvl w:ilvl="7" w:tplc="04160003" w:tentative="1">
+      <w:start w:val="1"/>
+      <w:numFmt w:val="bullet"/>
+      <w:lvlText w:val="o"/>
+      <w:lvlJc w:val="left"/>
+      <w:pPr>
+        <w:ind w:left="6469" w:hanging="360"/>
+      </w:pPr>
+      <w:rPr>
+        <w:rFonts w:ascii="Courier New" w:hAnsi="Courier New" w:cs="Courier New" w:hint="default"/>
+      </w:rPr>
+    </w:lvl>
+    <w:lvl w:ilvl="8" w:tplc="04160005" w:tentative="1">
+      <w:start w:val="1"/>
+      <w:numFmt w:val="bullet"/>
+      <w:lvlText w:val=""/>
+      <w:lvlJc w:val="left"/>
+      <w:pPr>
+        <w:ind w:left="7189" w:hanging="360"/>
+      </w:pPr>
+      <w:rPr>
+        <w:rFonts w:ascii="Wingdings" w:hAnsi="Wingdings" w:hint="default"/>
+      </w:rPr>
+    </w:lvl>
+  </w:abstractNum>
+  <w:abstractNum w:abstractNumId="8" w15:restartNumberingAfterBreak="0">
     <w:nsid w:val="20760292"/>
     <w:multiLevelType w:val="hybridMultilevel"/>
     <w:tmpl w:val="10FE30B8"/>
@@ -6221,7 +7612,7 @@
       </w:pPr>
     </w:lvl>
   </w:abstractNum>
-  <w:abstractNum w:abstractNumId="7" w15:restartNumberingAfterBreak="0">
+  <w:abstractNum w:abstractNumId="9" w15:restartNumberingAfterBreak="0">
     <w:nsid w:val="231C3080"/>
     <w:multiLevelType w:val="hybridMultilevel"/>
     <w:tmpl w:val="6046EBC6"/>
@@ -6310,7 +7701,346 @@
       </w:pPr>
     </w:lvl>
   </w:abstractNum>
-  <w:abstractNum w:abstractNumId="8" w15:restartNumberingAfterBreak="0">
+  <w:abstractNum w:abstractNumId="10" w15:restartNumberingAfterBreak="0">
+    <w:nsid w:val="28627CB2"/>
+    <w:multiLevelType w:val="multilevel"/>
+    <w:tmpl w:val="17DE1E50"/>
+    <w:lvl w:ilvl="0">
+      <w:start w:val="1"/>
+      <w:numFmt w:val="decimal"/>
+      <w:lvlText w:val="%1."/>
+      <w:lvlJc w:val="left"/>
+      <w:pPr>
+        <w:tabs>
+          <w:tab w:val="num" w:pos="720"/>
+        </w:tabs>
+        <w:ind w:left="720" w:hanging="360"/>
+      </w:pPr>
+    </w:lvl>
+    <w:lvl w:ilvl="1" w:tentative="1">
+      <w:start w:val="1"/>
+      <w:numFmt w:val="decimal"/>
+      <w:lvlText w:val="%2."/>
+      <w:lvlJc w:val="left"/>
+      <w:pPr>
+        <w:tabs>
+          <w:tab w:val="num" w:pos="1440"/>
+        </w:tabs>
+        <w:ind w:left="1440" w:hanging="360"/>
+      </w:pPr>
+    </w:lvl>
+    <w:lvl w:ilvl="2" w:tentative="1">
+      <w:start w:val="1"/>
+      <w:numFmt w:val="decimal"/>
+      <w:lvlText w:val="%3."/>
+      <w:lvlJc w:val="left"/>
+      <w:pPr>
+        <w:tabs>
+          <w:tab w:val="num" w:pos="2160"/>
+        </w:tabs>
+        <w:ind w:left="2160" w:hanging="360"/>
+      </w:pPr>
+    </w:lvl>
+    <w:lvl w:ilvl="3" w:tentative="1">
+      <w:start w:val="1"/>
+      <w:numFmt w:val="decimal"/>
+      <w:lvlText w:val="%4."/>
+      <w:lvlJc w:val="left"/>
+      <w:pPr>
+        <w:tabs>
+          <w:tab w:val="num" w:pos="2880"/>
+        </w:tabs>
+        <w:ind w:left="2880" w:hanging="360"/>
+      </w:pPr>
+    </w:lvl>
+    <w:lvl w:ilvl="4" w:tentative="1">
+      <w:start w:val="1"/>
+      <w:numFmt w:val="decimal"/>
+      <w:lvlText w:val="%5."/>
+      <w:lvlJc w:val="left"/>
+      <w:pPr>
+        <w:tabs>
+          <w:tab w:val="num" w:pos="3600"/>
+        </w:tabs>
+        <w:ind w:left="3600" w:hanging="360"/>
+      </w:pPr>
+    </w:lvl>
+    <w:lvl w:ilvl="5" w:tentative="1">
+      <w:start w:val="1"/>
+      <w:numFmt w:val="decimal"/>
+      <w:lvlText w:val="%6."/>
+      <w:lvlJc w:val="left"/>
+      <w:pPr>
+        <w:tabs>
+          <w:tab w:val="num" w:pos="4320"/>
+        </w:tabs>
+        <w:ind w:left="4320" w:hanging="360"/>
+      </w:pPr>
+    </w:lvl>
+    <w:lvl w:ilvl="6" w:tentative="1">
+      <w:start w:val="1"/>
+      <w:numFmt w:val="decimal"/>
+      <w:lvlText w:val="%7."/>
+      <w:lvlJc w:val="left"/>
+      <w:pPr>
+        <w:tabs>
+          <w:tab w:val="num" w:pos="5040"/>
+        </w:tabs>
+        <w:ind w:left="5040" w:hanging="360"/>
+      </w:pPr>
+    </w:lvl>
+    <w:lvl w:ilvl="7" w:tentative="1">
+      <w:start w:val="1"/>
+      <w:numFmt w:val="decimal"/>
+      <w:lvlText w:val="%8."/>
+      <w:lvlJc w:val="left"/>
+      <w:pPr>
+        <w:tabs>
+          <w:tab w:val="num" w:pos="5760"/>
+        </w:tabs>
+        <w:ind w:left="5760" w:hanging="360"/>
+      </w:pPr>
+    </w:lvl>
+    <w:lvl w:ilvl="8" w:tentative="1">
+      <w:start w:val="1"/>
+      <w:numFmt w:val="decimal"/>
+      <w:lvlText w:val="%9."/>
+      <w:lvlJc w:val="left"/>
+      <w:pPr>
+        <w:tabs>
+          <w:tab w:val="num" w:pos="6480"/>
+        </w:tabs>
+        <w:ind w:left="6480" w:hanging="360"/>
+      </w:pPr>
+    </w:lvl>
+  </w:abstractNum>
+  <w:abstractNum w:abstractNumId="11" w15:restartNumberingAfterBreak="0">
+    <w:nsid w:val="29141DBB"/>
+    <w:multiLevelType w:val="hybridMultilevel"/>
+    <w:tmpl w:val="BC6C2B46"/>
+    <w:lvl w:ilvl="0" w:tplc="04160001">
+      <w:start w:val="1"/>
+      <w:numFmt w:val="bullet"/>
+      <w:lvlText w:val=""/>
+      <w:lvlJc w:val="left"/>
+      <w:pPr>
+        <w:ind w:left="1429" w:hanging="360"/>
+      </w:pPr>
+      <w:rPr>
+        <w:rFonts w:ascii="Symbol" w:hAnsi="Symbol" w:hint="default"/>
+      </w:rPr>
+    </w:lvl>
+    <w:lvl w:ilvl="1" w:tplc="04160003" w:tentative="1">
+      <w:start w:val="1"/>
+      <w:numFmt w:val="bullet"/>
+      <w:lvlText w:val="o"/>
+      <w:lvlJc w:val="left"/>
+      <w:pPr>
+        <w:ind w:left="2149" w:hanging="360"/>
+      </w:pPr>
+      <w:rPr>
+        <w:rFonts w:ascii="Courier New" w:hAnsi="Courier New" w:cs="Courier New" w:hint="default"/>
+      </w:rPr>
+    </w:lvl>
+    <w:lvl w:ilvl="2" w:tplc="04160005" w:tentative="1">
+      <w:start w:val="1"/>
+      <w:numFmt w:val="bullet"/>
+      <w:lvlText w:val=""/>
+      <w:lvlJc w:val="left"/>
+      <w:pPr>
+        <w:ind w:left="2869" w:hanging="360"/>
+      </w:pPr>
+      <w:rPr>
+        <w:rFonts w:ascii="Wingdings" w:hAnsi="Wingdings" w:hint="default"/>
+      </w:rPr>
+    </w:lvl>
+    <w:lvl w:ilvl="3" w:tplc="04160001" w:tentative="1">
+      <w:start w:val="1"/>
+      <w:numFmt w:val="bullet"/>
+      <w:lvlText w:val=""/>
+      <w:lvlJc w:val="left"/>
+      <w:pPr>
+        <w:ind w:left="3589" w:hanging="360"/>
+      </w:pPr>
+      <w:rPr>
+        <w:rFonts w:ascii="Symbol" w:hAnsi="Symbol" w:hint="default"/>
+      </w:rPr>
+    </w:lvl>
+    <w:lvl w:ilvl="4" w:tplc="04160003" w:tentative="1">
+      <w:start w:val="1"/>
+      <w:numFmt w:val="bullet"/>
+      <w:lvlText w:val="o"/>
+      <w:lvlJc w:val="left"/>
+      <w:pPr>
+        <w:ind w:left="4309" w:hanging="360"/>
+      </w:pPr>
+      <w:rPr>
+        <w:rFonts w:ascii="Courier New" w:hAnsi="Courier New" w:cs="Courier New" w:hint="default"/>
+      </w:rPr>
+    </w:lvl>
+    <w:lvl w:ilvl="5" w:tplc="04160005" w:tentative="1">
+      <w:start w:val="1"/>
+      <w:numFmt w:val="bullet"/>
+      <w:lvlText w:val=""/>
+      <w:lvlJc w:val="left"/>
+      <w:pPr>
+        <w:ind w:left="5029" w:hanging="360"/>
+      </w:pPr>
+      <w:rPr>
+        <w:rFonts w:ascii="Wingdings" w:hAnsi="Wingdings" w:hint="default"/>
+      </w:rPr>
+    </w:lvl>
+    <w:lvl w:ilvl="6" w:tplc="04160001" w:tentative="1">
+      <w:start w:val="1"/>
+      <w:numFmt w:val="bullet"/>
+      <w:lvlText w:val=""/>
+      <w:lvlJc w:val="left"/>
+      <w:pPr>
+        <w:ind w:left="5749" w:hanging="360"/>
+      </w:pPr>
+      <w:rPr>
+        <w:rFonts w:ascii="Symbol" w:hAnsi="Symbol" w:hint="default"/>
+      </w:rPr>
+    </w:lvl>
+    <w:lvl w:ilvl="7" w:tplc="04160003" w:tentative="1">
+      <w:start w:val="1"/>
+      <w:numFmt w:val="bullet"/>
+      <w:lvlText w:val="o"/>
+      <w:lvlJc w:val="left"/>
+      <w:pPr>
+        <w:ind w:left="6469" w:hanging="360"/>
+      </w:pPr>
+      <w:rPr>
+        <w:rFonts w:ascii="Courier New" w:hAnsi="Courier New" w:cs="Courier New" w:hint="default"/>
+      </w:rPr>
+    </w:lvl>
+    <w:lvl w:ilvl="8" w:tplc="04160005" w:tentative="1">
+      <w:start w:val="1"/>
+      <w:numFmt w:val="bullet"/>
+      <w:lvlText w:val=""/>
+      <w:lvlJc w:val="left"/>
+      <w:pPr>
+        <w:ind w:left="7189" w:hanging="360"/>
+      </w:pPr>
+      <w:rPr>
+        <w:rFonts w:ascii="Wingdings" w:hAnsi="Wingdings" w:hint="default"/>
+      </w:rPr>
+    </w:lvl>
+  </w:abstractNum>
+  <w:abstractNum w:abstractNumId="12" w15:restartNumberingAfterBreak="0">
+    <w:nsid w:val="29B67377"/>
+    <w:multiLevelType w:val="hybridMultilevel"/>
+    <w:tmpl w:val="C66CA276"/>
+    <w:lvl w:ilvl="0" w:tplc="04160001">
+      <w:start w:val="1"/>
+      <w:numFmt w:val="bullet"/>
+      <w:lvlText w:val=""/>
+      <w:lvlJc w:val="left"/>
+      <w:pPr>
+        <w:ind w:left="2630" w:hanging="360"/>
+      </w:pPr>
+      <w:rPr>
+        <w:rFonts w:ascii="Symbol" w:hAnsi="Symbol" w:hint="default"/>
+      </w:rPr>
+    </w:lvl>
+    <w:lvl w:ilvl="1" w:tplc="04160003" w:tentative="1">
+      <w:start w:val="1"/>
+      <w:numFmt w:val="bullet"/>
+      <w:lvlText w:val="o"/>
+      <w:lvlJc w:val="left"/>
+      <w:pPr>
+        <w:ind w:left="3350" w:hanging="360"/>
+      </w:pPr>
+      <w:rPr>
+        <w:rFonts w:ascii="Courier New" w:hAnsi="Courier New" w:cs="Courier New" w:hint="default"/>
+      </w:rPr>
+    </w:lvl>
+    <w:lvl w:ilvl="2" w:tplc="04160005" w:tentative="1">
+      <w:start w:val="1"/>
+      <w:numFmt w:val="bullet"/>
+      <w:lvlText w:val=""/>
+      <w:lvlJc w:val="left"/>
+      <w:pPr>
+        <w:ind w:left="4070" w:hanging="360"/>
+      </w:pPr>
+      <w:rPr>
+        <w:rFonts w:ascii="Wingdings" w:hAnsi="Wingdings" w:hint="default"/>
+      </w:rPr>
+    </w:lvl>
+    <w:lvl w:ilvl="3" w:tplc="04160001" w:tentative="1">
+      <w:start w:val="1"/>
+      <w:numFmt w:val="bullet"/>
+      <w:lvlText w:val=""/>
+      <w:lvlJc w:val="left"/>
+      <w:pPr>
+        <w:ind w:left="4790" w:hanging="360"/>
+      </w:pPr>
+      <w:rPr>
+        <w:rFonts w:ascii="Symbol" w:hAnsi="Symbol" w:hint="default"/>
+      </w:rPr>
+    </w:lvl>
+    <w:lvl w:ilvl="4" w:tplc="04160003" w:tentative="1">
+      <w:start w:val="1"/>
+      <w:numFmt w:val="bullet"/>
+      <w:lvlText w:val="o"/>
+      <w:lvlJc w:val="left"/>
+      <w:pPr>
+        <w:ind w:left="5510" w:hanging="360"/>
+      </w:pPr>
+      <w:rPr>
+        <w:rFonts w:ascii="Courier New" w:hAnsi="Courier New" w:cs="Courier New" w:hint="default"/>
+      </w:rPr>
+    </w:lvl>
+    <w:lvl w:ilvl="5" w:tplc="04160005" w:tentative="1">
+      <w:start w:val="1"/>
+      <w:numFmt w:val="bullet"/>
+      <w:lvlText w:val=""/>
+      <w:lvlJc w:val="left"/>
+      <w:pPr>
+        <w:ind w:left="6230" w:hanging="360"/>
+      </w:pPr>
+      <w:rPr>
+        <w:rFonts w:ascii="Wingdings" w:hAnsi="Wingdings" w:hint="default"/>
+      </w:rPr>
+    </w:lvl>
+    <w:lvl w:ilvl="6" w:tplc="04160001" w:tentative="1">
+      <w:start w:val="1"/>
+      <w:numFmt w:val="bullet"/>
+      <w:lvlText w:val=""/>
+      <w:lvlJc w:val="left"/>
+      <w:pPr>
+        <w:ind w:left="6950" w:hanging="360"/>
+      </w:pPr>
+      <w:rPr>
+        <w:rFonts w:ascii="Symbol" w:hAnsi="Symbol" w:hint="default"/>
+      </w:rPr>
+    </w:lvl>
+    <w:lvl w:ilvl="7" w:tplc="04160003" w:tentative="1">
+      <w:start w:val="1"/>
+      <w:numFmt w:val="bullet"/>
+      <w:lvlText w:val="o"/>
+      <w:lvlJc w:val="left"/>
+      <w:pPr>
+        <w:ind w:left="7670" w:hanging="360"/>
+      </w:pPr>
+      <w:rPr>
+        <w:rFonts w:ascii="Courier New" w:hAnsi="Courier New" w:cs="Courier New" w:hint="default"/>
+      </w:rPr>
+    </w:lvl>
+    <w:lvl w:ilvl="8" w:tplc="04160005" w:tentative="1">
+      <w:start w:val="1"/>
+      <w:numFmt w:val="bullet"/>
+      <w:lvlText w:val=""/>
+      <w:lvlJc w:val="left"/>
+      <w:pPr>
+        <w:ind w:left="8390" w:hanging="360"/>
+      </w:pPr>
+      <w:rPr>
+        <w:rFonts w:ascii="Wingdings" w:hAnsi="Wingdings" w:hint="default"/>
+      </w:rPr>
+    </w:lvl>
+  </w:abstractNum>
+  <w:abstractNum w:abstractNumId="13" w15:restartNumberingAfterBreak="0">
     <w:nsid w:val="2A071A89"/>
     <w:multiLevelType w:val="hybridMultilevel"/>
     <w:tmpl w:val="786AD4B2"/>
@@ -6423,7 +8153,7 @@
       </w:rPr>
     </w:lvl>
   </w:abstractNum>
-  <w:abstractNum w:abstractNumId="9" w15:restartNumberingAfterBreak="0">
+  <w:abstractNum w:abstractNumId="14" w15:restartNumberingAfterBreak="0">
     <w:nsid w:val="2D3F0B89"/>
     <w:multiLevelType w:val="hybridMultilevel"/>
     <w:tmpl w:val="51E42296"/>
@@ -6536,7 +8266,7 @@
       </w:rPr>
     </w:lvl>
   </w:abstractNum>
-  <w:abstractNum w:abstractNumId="10" w15:restartNumberingAfterBreak="0">
+  <w:abstractNum w:abstractNumId="15" w15:restartNumberingAfterBreak="0">
     <w:nsid w:val="2FB436A2"/>
     <w:multiLevelType w:val="hybridMultilevel"/>
     <w:tmpl w:val="39889C8E"/>
@@ -6649,7 +8379,7 @@
       </w:rPr>
     </w:lvl>
   </w:abstractNum>
-  <w:abstractNum w:abstractNumId="11" w15:restartNumberingAfterBreak="0">
+  <w:abstractNum w:abstractNumId="16" w15:restartNumberingAfterBreak="0">
     <w:nsid w:val="30A85EE3"/>
     <w:multiLevelType w:val="hybridMultilevel"/>
     <w:tmpl w:val="077471FC"/>
@@ -6762,7 +8492,120 @@
       </w:rPr>
     </w:lvl>
   </w:abstractNum>
-  <w:abstractNum w:abstractNumId="12" w15:restartNumberingAfterBreak="0">
+  <w:abstractNum w:abstractNumId="17" w15:restartNumberingAfterBreak="0">
+    <w:nsid w:val="34AE2C92"/>
+    <w:multiLevelType w:val="hybridMultilevel"/>
+    <w:tmpl w:val="70C0E8C8"/>
+    <w:lvl w:ilvl="0" w:tplc="04160001">
+      <w:start w:val="1"/>
+      <w:numFmt w:val="bullet"/>
+      <w:lvlText w:val=""/>
+      <w:lvlJc w:val="left"/>
+      <w:pPr>
+        <w:ind w:left="1429" w:hanging="360"/>
+      </w:pPr>
+      <w:rPr>
+        <w:rFonts w:ascii="Symbol" w:hAnsi="Symbol" w:hint="default"/>
+      </w:rPr>
+    </w:lvl>
+    <w:lvl w:ilvl="1" w:tplc="04160003" w:tentative="1">
+      <w:start w:val="1"/>
+      <w:numFmt w:val="bullet"/>
+      <w:lvlText w:val="o"/>
+      <w:lvlJc w:val="left"/>
+      <w:pPr>
+        <w:ind w:left="2149" w:hanging="360"/>
+      </w:pPr>
+      <w:rPr>
+        <w:rFonts w:ascii="Courier New" w:hAnsi="Courier New" w:cs="Courier New" w:hint="default"/>
+      </w:rPr>
+    </w:lvl>
+    <w:lvl w:ilvl="2" w:tplc="04160005" w:tentative="1">
+      <w:start w:val="1"/>
+      <w:numFmt w:val="bullet"/>
+      <w:lvlText w:val=""/>
+      <w:lvlJc w:val="left"/>
+      <w:pPr>
+        <w:ind w:left="2869" w:hanging="360"/>
+      </w:pPr>
+      <w:rPr>
+        <w:rFonts w:ascii="Wingdings" w:hAnsi="Wingdings" w:hint="default"/>
+      </w:rPr>
+    </w:lvl>
+    <w:lvl w:ilvl="3" w:tplc="04160001" w:tentative="1">
+      <w:start w:val="1"/>
+      <w:numFmt w:val="bullet"/>
+      <w:lvlText w:val=""/>
+      <w:lvlJc w:val="left"/>
+      <w:pPr>
+        <w:ind w:left="3589" w:hanging="360"/>
+      </w:pPr>
+      <w:rPr>
+        <w:rFonts w:ascii="Symbol" w:hAnsi="Symbol" w:hint="default"/>
+      </w:rPr>
+    </w:lvl>
+    <w:lvl w:ilvl="4" w:tplc="04160003" w:tentative="1">
+      <w:start w:val="1"/>
+      <w:numFmt w:val="bullet"/>
+      <w:lvlText w:val="o"/>
+      <w:lvlJc w:val="left"/>
+      <w:pPr>
+        <w:ind w:left="4309" w:hanging="360"/>
+      </w:pPr>
+      <w:rPr>
+        <w:rFonts w:ascii="Courier New" w:hAnsi="Courier New" w:cs="Courier New" w:hint="default"/>
+      </w:rPr>
+    </w:lvl>
+    <w:lvl w:ilvl="5" w:tplc="04160005" w:tentative="1">
+      <w:start w:val="1"/>
+      <w:numFmt w:val="bullet"/>
+      <w:lvlText w:val=""/>
+      <w:lvlJc w:val="left"/>
+      <w:pPr>
+        <w:ind w:left="5029" w:hanging="360"/>
+      </w:pPr>
+      <w:rPr>
+        <w:rFonts w:ascii="Wingdings" w:hAnsi="Wingdings" w:hint="default"/>
+      </w:rPr>
+    </w:lvl>
+    <w:lvl w:ilvl="6" w:tplc="04160001" w:tentative="1">
+      <w:start w:val="1"/>
+      <w:numFmt w:val="bullet"/>
+      <w:lvlText w:val=""/>
+      <w:lvlJc w:val="left"/>
+      <w:pPr>
+        <w:ind w:left="5749" w:hanging="360"/>
+      </w:pPr>
+      <w:rPr>
+        <w:rFonts w:ascii="Symbol" w:hAnsi="Symbol" w:hint="default"/>
+      </w:rPr>
+    </w:lvl>
+    <w:lvl w:ilvl="7" w:tplc="04160003" w:tentative="1">
+      <w:start w:val="1"/>
+      <w:numFmt w:val="bullet"/>
+      <w:lvlText w:val="o"/>
+      <w:lvlJc w:val="left"/>
+      <w:pPr>
+        <w:ind w:left="6469" w:hanging="360"/>
+      </w:pPr>
+      <w:rPr>
+        <w:rFonts w:ascii="Courier New" w:hAnsi="Courier New" w:cs="Courier New" w:hint="default"/>
+      </w:rPr>
+    </w:lvl>
+    <w:lvl w:ilvl="8" w:tplc="04160005" w:tentative="1">
+      <w:start w:val="1"/>
+      <w:numFmt w:val="bullet"/>
+      <w:lvlText w:val=""/>
+      <w:lvlJc w:val="left"/>
+      <w:pPr>
+        <w:ind w:left="7189" w:hanging="360"/>
+      </w:pPr>
+      <w:rPr>
+        <w:rFonts w:ascii="Wingdings" w:hAnsi="Wingdings" w:hint="default"/>
+      </w:rPr>
+    </w:lvl>
+  </w:abstractNum>
+  <w:abstractNum w:abstractNumId="18" w15:restartNumberingAfterBreak="0">
     <w:nsid w:val="35A96499"/>
     <w:multiLevelType w:val="hybridMultilevel"/>
     <w:tmpl w:val="0D862136"/>
@@ -6851,7 +8694,7 @@
       </w:pPr>
     </w:lvl>
   </w:abstractNum>
-  <w:abstractNum w:abstractNumId="13" w15:restartNumberingAfterBreak="0">
+  <w:abstractNum w:abstractNumId="19" w15:restartNumberingAfterBreak="0">
     <w:nsid w:val="35CF01D0"/>
     <w:multiLevelType w:val="hybridMultilevel"/>
     <w:tmpl w:val="1CB48BC2"/>
@@ -6940,7 +8783,7 @@
       </w:pPr>
     </w:lvl>
   </w:abstractNum>
-  <w:abstractNum w:abstractNumId="14" w15:restartNumberingAfterBreak="0">
+  <w:abstractNum w:abstractNumId="20" w15:restartNumberingAfterBreak="0">
     <w:nsid w:val="36CA1164"/>
     <w:multiLevelType w:val="hybridMultilevel"/>
     <w:tmpl w:val="B776CDD0"/>
@@ -7053,7 +8896,7 @@
       </w:rPr>
     </w:lvl>
   </w:abstractNum>
-  <w:abstractNum w:abstractNumId="15" w15:restartNumberingAfterBreak="0">
+  <w:abstractNum w:abstractNumId="21" w15:restartNumberingAfterBreak="0">
     <w:nsid w:val="3ACB3A44"/>
     <w:multiLevelType w:val="multilevel"/>
     <w:tmpl w:val="EEEC92B8"/>
@@ -7174,7 +9017,120 @@
       </w:rPr>
     </w:lvl>
   </w:abstractNum>
-  <w:abstractNum w:abstractNumId="16" w15:restartNumberingAfterBreak="0">
+  <w:abstractNum w:abstractNumId="22" w15:restartNumberingAfterBreak="0">
+    <w:nsid w:val="3E6A2225"/>
+    <w:multiLevelType w:val="hybridMultilevel"/>
+    <w:tmpl w:val="22E4D276"/>
+    <w:lvl w:ilvl="0" w:tplc="04160001">
+      <w:start w:val="1"/>
+      <w:numFmt w:val="bullet"/>
+      <w:lvlText w:val=""/>
+      <w:lvlJc w:val="left"/>
+      <w:pPr>
+        <w:ind w:left="1429" w:hanging="360"/>
+      </w:pPr>
+      <w:rPr>
+        <w:rFonts w:ascii="Symbol" w:hAnsi="Symbol" w:hint="default"/>
+      </w:rPr>
+    </w:lvl>
+    <w:lvl w:ilvl="1" w:tplc="04160003" w:tentative="1">
+      <w:start w:val="1"/>
+      <w:numFmt w:val="bullet"/>
+      <w:lvlText w:val="o"/>
+      <w:lvlJc w:val="left"/>
+      <w:pPr>
+        <w:ind w:left="2149" w:hanging="360"/>
+      </w:pPr>
+      <w:rPr>
+        <w:rFonts w:ascii="Courier New" w:hAnsi="Courier New" w:cs="Courier New" w:hint="default"/>
+      </w:rPr>
+    </w:lvl>
+    <w:lvl w:ilvl="2" w:tplc="04160005" w:tentative="1">
+      <w:start w:val="1"/>
+      <w:numFmt w:val="bullet"/>
+      <w:lvlText w:val=""/>
+      <w:lvlJc w:val="left"/>
+      <w:pPr>
+        <w:ind w:left="2869" w:hanging="360"/>
+      </w:pPr>
+      <w:rPr>
+        <w:rFonts w:ascii="Wingdings" w:hAnsi="Wingdings" w:hint="default"/>
+      </w:rPr>
+    </w:lvl>
+    <w:lvl w:ilvl="3" w:tplc="04160001" w:tentative="1">
+      <w:start w:val="1"/>
+      <w:numFmt w:val="bullet"/>
+      <w:lvlText w:val=""/>
+      <w:lvlJc w:val="left"/>
+      <w:pPr>
+        <w:ind w:left="3589" w:hanging="360"/>
+      </w:pPr>
+      <w:rPr>
+        <w:rFonts w:ascii="Symbol" w:hAnsi="Symbol" w:hint="default"/>
+      </w:rPr>
+    </w:lvl>
+    <w:lvl w:ilvl="4" w:tplc="04160003" w:tentative="1">
+      <w:start w:val="1"/>
+      <w:numFmt w:val="bullet"/>
+      <w:lvlText w:val="o"/>
+      <w:lvlJc w:val="left"/>
+      <w:pPr>
+        <w:ind w:left="4309" w:hanging="360"/>
+      </w:pPr>
+      <w:rPr>
+        <w:rFonts w:ascii="Courier New" w:hAnsi="Courier New" w:cs="Courier New" w:hint="default"/>
+      </w:rPr>
+    </w:lvl>
+    <w:lvl w:ilvl="5" w:tplc="04160005" w:tentative="1">
+      <w:start w:val="1"/>
+      <w:numFmt w:val="bullet"/>
+      <w:lvlText w:val=""/>
+      <w:lvlJc w:val="left"/>
+      <w:pPr>
+        <w:ind w:left="5029" w:hanging="360"/>
+      </w:pPr>
+      <w:rPr>
+        <w:rFonts w:ascii="Wingdings" w:hAnsi="Wingdings" w:hint="default"/>
+      </w:rPr>
+    </w:lvl>
+    <w:lvl w:ilvl="6" w:tplc="04160001" w:tentative="1">
+      <w:start w:val="1"/>
+      <w:numFmt w:val="bullet"/>
+      <w:lvlText w:val=""/>
+      <w:lvlJc w:val="left"/>
+      <w:pPr>
+        <w:ind w:left="5749" w:hanging="360"/>
+      </w:pPr>
+      <w:rPr>
+        <w:rFonts w:ascii="Symbol" w:hAnsi="Symbol" w:hint="default"/>
+      </w:rPr>
+    </w:lvl>
+    <w:lvl w:ilvl="7" w:tplc="04160003" w:tentative="1">
+      <w:start w:val="1"/>
+      <w:numFmt w:val="bullet"/>
+      <w:lvlText w:val="o"/>
+      <w:lvlJc w:val="left"/>
+      <w:pPr>
+        <w:ind w:left="6469" w:hanging="360"/>
+      </w:pPr>
+      <w:rPr>
+        <w:rFonts w:ascii="Courier New" w:hAnsi="Courier New" w:cs="Courier New" w:hint="default"/>
+      </w:rPr>
+    </w:lvl>
+    <w:lvl w:ilvl="8" w:tplc="04160005" w:tentative="1">
+      <w:start w:val="1"/>
+      <w:numFmt w:val="bullet"/>
+      <w:lvlText w:val=""/>
+      <w:lvlJc w:val="left"/>
+      <w:pPr>
+        <w:ind w:left="7189" w:hanging="360"/>
+      </w:pPr>
+      <w:rPr>
+        <w:rFonts w:ascii="Wingdings" w:hAnsi="Wingdings" w:hint="default"/>
+      </w:rPr>
+    </w:lvl>
+  </w:abstractNum>
+  <w:abstractNum w:abstractNumId="23" w15:restartNumberingAfterBreak="0">
     <w:nsid w:val="3F9A35D7"/>
     <w:multiLevelType w:val="multilevel"/>
     <w:tmpl w:val="4B90366E"/>
@@ -7287,7 +9243,7 @@
       </w:rPr>
     </w:lvl>
   </w:abstractNum>
-  <w:abstractNum w:abstractNumId="17" w15:restartNumberingAfterBreak="0">
+  <w:abstractNum w:abstractNumId="24" w15:restartNumberingAfterBreak="0">
     <w:nsid w:val="40665C3A"/>
     <w:multiLevelType w:val="hybridMultilevel"/>
     <w:tmpl w:val="B4ACA95E"/>
@@ -7400,7 +9356,7 @@
       </w:rPr>
     </w:lvl>
   </w:abstractNum>
-  <w:abstractNum w:abstractNumId="18" w15:restartNumberingAfterBreak="0">
+  <w:abstractNum w:abstractNumId="25" w15:restartNumberingAfterBreak="0">
     <w:nsid w:val="43B65DFE"/>
     <w:multiLevelType w:val="hybridMultilevel"/>
     <w:tmpl w:val="83F4A9B2"/>
@@ -7513,7 +9469,7 @@
       </w:rPr>
     </w:lvl>
   </w:abstractNum>
-  <w:abstractNum w:abstractNumId="19" w15:restartNumberingAfterBreak="0">
+  <w:abstractNum w:abstractNumId="26" w15:restartNumberingAfterBreak="0">
     <w:nsid w:val="4D353BD9"/>
     <w:multiLevelType w:val="hybridMultilevel"/>
     <w:tmpl w:val="6D86435E"/>
@@ -7626,7 +9582,7 @@
       </w:rPr>
     </w:lvl>
   </w:abstractNum>
-  <w:abstractNum w:abstractNumId="20" w15:restartNumberingAfterBreak="0">
+  <w:abstractNum w:abstractNumId="27" w15:restartNumberingAfterBreak="0">
     <w:nsid w:val="535816BF"/>
     <w:multiLevelType w:val="hybridMultilevel"/>
     <w:tmpl w:val="21F89CF2"/>
@@ -7739,7 +9695,7 @@
       </w:rPr>
     </w:lvl>
   </w:abstractNum>
-  <w:abstractNum w:abstractNumId="21" w15:restartNumberingAfterBreak="0">
+  <w:abstractNum w:abstractNumId="28" w15:restartNumberingAfterBreak="0">
     <w:nsid w:val="547002D0"/>
     <w:multiLevelType w:val="hybridMultilevel"/>
     <w:tmpl w:val="1D4EBAD0"/>
@@ -7852,7 +9808,7 @@
       </w:rPr>
     </w:lvl>
   </w:abstractNum>
-  <w:abstractNum w:abstractNumId="22" w15:restartNumberingAfterBreak="0">
+  <w:abstractNum w:abstractNumId="29" w15:restartNumberingAfterBreak="0">
     <w:nsid w:val="57CF5599"/>
     <w:multiLevelType w:val="hybridMultilevel"/>
     <w:tmpl w:val="6C849156"/>
@@ -7941,10 +9897,10 @@
       </w:pPr>
     </w:lvl>
   </w:abstractNum>
-  <w:abstractNum w:abstractNumId="23" w15:restartNumberingAfterBreak="0">
+  <w:abstractNum w:abstractNumId="30" w15:restartNumberingAfterBreak="0">
     <w:nsid w:val="5B384EF3"/>
     <w:multiLevelType w:val="hybridMultilevel"/>
-    <w:tmpl w:val="9B94FE3E"/>
+    <w:tmpl w:val="AF56F7F0"/>
     <w:lvl w:ilvl="0" w:tplc="04160001">
       <w:start w:val="1"/>
       <w:numFmt w:val="bullet"/>
@@ -8054,7 +10010,120 @@
       </w:rPr>
     </w:lvl>
   </w:abstractNum>
-  <w:abstractNum w:abstractNumId="24" w15:restartNumberingAfterBreak="0">
+  <w:abstractNum w:abstractNumId="31" w15:restartNumberingAfterBreak="0">
+    <w:nsid w:val="612766B2"/>
+    <w:multiLevelType w:val="hybridMultilevel"/>
+    <w:tmpl w:val="FDCC135A"/>
+    <w:lvl w:ilvl="0" w:tplc="04160001">
+      <w:start w:val="1"/>
+      <w:numFmt w:val="bullet"/>
+      <w:lvlText w:val=""/>
+      <w:lvlJc w:val="left"/>
+      <w:pPr>
+        <w:ind w:left="1789" w:hanging="360"/>
+      </w:pPr>
+      <w:rPr>
+        <w:rFonts w:ascii="Symbol" w:hAnsi="Symbol" w:hint="default"/>
+      </w:rPr>
+    </w:lvl>
+    <w:lvl w:ilvl="1" w:tplc="04160003" w:tentative="1">
+      <w:start w:val="1"/>
+      <w:numFmt w:val="bullet"/>
+      <w:lvlText w:val="o"/>
+      <w:lvlJc w:val="left"/>
+      <w:pPr>
+        <w:ind w:left="2509" w:hanging="360"/>
+      </w:pPr>
+      <w:rPr>
+        <w:rFonts w:ascii="Courier New" w:hAnsi="Courier New" w:cs="Courier New" w:hint="default"/>
+      </w:rPr>
+    </w:lvl>
+    <w:lvl w:ilvl="2" w:tplc="04160005" w:tentative="1">
+      <w:start w:val="1"/>
+      <w:numFmt w:val="bullet"/>
+      <w:lvlText w:val=""/>
+      <w:lvlJc w:val="left"/>
+      <w:pPr>
+        <w:ind w:left="3229" w:hanging="360"/>
+      </w:pPr>
+      <w:rPr>
+        <w:rFonts w:ascii="Wingdings" w:hAnsi="Wingdings" w:hint="default"/>
+      </w:rPr>
+    </w:lvl>
+    <w:lvl w:ilvl="3" w:tplc="04160001" w:tentative="1">
+      <w:start w:val="1"/>
+      <w:numFmt w:val="bullet"/>
+      <w:lvlText w:val=""/>
+      <w:lvlJc w:val="left"/>
+      <w:pPr>
+        <w:ind w:left="3949" w:hanging="360"/>
+      </w:pPr>
+      <w:rPr>
+        <w:rFonts w:ascii="Symbol" w:hAnsi="Symbol" w:hint="default"/>
+      </w:rPr>
+    </w:lvl>
+    <w:lvl w:ilvl="4" w:tplc="04160003" w:tentative="1">
+      <w:start w:val="1"/>
+      <w:numFmt w:val="bullet"/>
+      <w:lvlText w:val="o"/>
+      <w:lvlJc w:val="left"/>
+      <w:pPr>
+        <w:ind w:left="4669" w:hanging="360"/>
+      </w:pPr>
+      <w:rPr>
+        <w:rFonts w:ascii="Courier New" w:hAnsi="Courier New" w:cs="Courier New" w:hint="default"/>
+      </w:rPr>
+    </w:lvl>
+    <w:lvl w:ilvl="5" w:tplc="04160005" w:tentative="1">
+      <w:start w:val="1"/>
+      <w:numFmt w:val="bullet"/>
+      <w:lvlText w:val=""/>
+      <w:lvlJc w:val="left"/>
+      <w:pPr>
+        <w:ind w:left="5389" w:hanging="360"/>
+      </w:pPr>
+      <w:rPr>
+        <w:rFonts w:ascii="Wingdings" w:hAnsi="Wingdings" w:hint="default"/>
+      </w:rPr>
+    </w:lvl>
+    <w:lvl w:ilvl="6" w:tplc="04160001" w:tentative="1">
+      <w:start w:val="1"/>
+      <w:numFmt w:val="bullet"/>
+      <w:lvlText w:val=""/>
+      <w:lvlJc w:val="left"/>
+      <w:pPr>
+        <w:ind w:left="6109" w:hanging="360"/>
+      </w:pPr>
+      <w:rPr>
+        <w:rFonts w:ascii="Symbol" w:hAnsi="Symbol" w:hint="default"/>
+      </w:rPr>
+    </w:lvl>
+    <w:lvl w:ilvl="7" w:tplc="04160003" w:tentative="1">
+      <w:start w:val="1"/>
+      <w:numFmt w:val="bullet"/>
+      <w:lvlText w:val="o"/>
+      <w:lvlJc w:val="left"/>
+      <w:pPr>
+        <w:ind w:left="6829" w:hanging="360"/>
+      </w:pPr>
+      <w:rPr>
+        <w:rFonts w:ascii="Courier New" w:hAnsi="Courier New" w:cs="Courier New" w:hint="default"/>
+      </w:rPr>
+    </w:lvl>
+    <w:lvl w:ilvl="8" w:tplc="04160005" w:tentative="1">
+      <w:start w:val="1"/>
+      <w:numFmt w:val="bullet"/>
+      <w:lvlText w:val=""/>
+      <w:lvlJc w:val="left"/>
+      <w:pPr>
+        <w:ind w:left="7549" w:hanging="360"/>
+      </w:pPr>
+      <w:rPr>
+        <w:rFonts w:ascii="Wingdings" w:hAnsi="Wingdings" w:hint="default"/>
+      </w:rPr>
+    </w:lvl>
+  </w:abstractNum>
+  <w:abstractNum w:abstractNumId="32" w15:restartNumberingAfterBreak="0">
     <w:nsid w:val="61F6573F"/>
     <w:multiLevelType w:val="multilevel"/>
     <w:tmpl w:val="AE0A5B5C"/>
@@ -8167,7 +10236,7 @@
       </w:rPr>
     </w:lvl>
   </w:abstractNum>
-  <w:abstractNum w:abstractNumId="25" w15:restartNumberingAfterBreak="0">
+  <w:abstractNum w:abstractNumId="33" w15:restartNumberingAfterBreak="0">
     <w:nsid w:val="654128CF"/>
     <w:multiLevelType w:val="hybridMultilevel"/>
     <w:tmpl w:val="22626F2C"/>
@@ -8256,7 +10325,7 @@
       </w:pPr>
     </w:lvl>
   </w:abstractNum>
-  <w:abstractNum w:abstractNumId="26" w15:restartNumberingAfterBreak="0">
+  <w:abstractNum w:abstractNumId="34" w15:restartNumberingAfterBreak="0">
     <w:nsid w:val="67B71626"/>
     <w:multiLevelType w:val="hybridMultilevel"/>
     <w:tmpl w:val="AFD619C2"/>
@@ -8369,7 +10438,7 @@
       </w:rPr>
     </w:lvl>
   </w:abstractNum>
-  <w:abstractNum w:abstractNumId="27" w15:restartNumberingAfterBreak="0">
+  <w:abstractNum w:abstractNumId="35" w15:restartNumberingAfterBreak="0">
     <w:nsid w:val="68B64D36"/>
     <w:multiLevelType w:val="hybridMultilevel"/>
     <w:tmpl w:val="CEA05670"/>
@@ -8482,7 +10551,120 @@
       </w:rPr>
     </w:lvl>
   </w:abstractNum>
-  <w:abstractNum w:abstractNumId="28" w15:restartNumberingAfterBreak="0">
+  <w:abstractNum w:abstractNumId="36" w15:restartNumberingAfterBreak="0">
+    <w:nsid w:val="6E8A6BA3"/>
+    <w:multiLevelType w:val="hybridMultilevel"/>
+    <w:tmpl w:val="2F3EC27C"/>
+    <w:lvl w:ilvl="0" w:tplc="04160001">
+      <w:start w:val="1"/>
+      <w:numFmt w:val="bullet"/>
+      <w:lvlText w:val=""/>
+      <w:lvlJc w:val="left"/>
+      <w:pPr>
+        <w:ind w:left="1429" w:hanging="360"/>
+      </w:pPr>
+      <w:rPr>
+        <w:rFonts w:ascii="Symbol" w:hAnsi="Symbol" w:hint="default"/>
+      </w:rPr>
+    </w:lvl>
+    <w:lvl w:ilvl="1" w:tplc="04160003" w:tentative="1">
+      <w:start w:val="1"/>
+      <w:numFmt w:val="bullet"/>
+      <w:lvlText w:val="o"/>
+      <w:lvlJc w:val="left"/>
+      <w:pPr>
+        <w:ind w:left="2149" w:hanging="360"/>
+      </w:pPr>
+      <w:rPr>
+        <w:rFonts w:ascii="Courier New" w:hAnsi="Courier New" w:cs="Courier New" w:hint="default"/>
+      </w:rPr>
+    </w:lvl>
+    <w:lvl w:ilvl="2" w:tplc="04160005" w:tentative="1">
+      <w:start w:val="1"/>
+      <w:numFmt w:val="bullet"/>
+      <w:lvlText w:val=""/>
+      <w:lvlJc w:val="left"/>
+      <w:pPr>
+        <w:ind w:left="2869" w:hanging="360"/>
+      </w:pPr>
+      <w:rPr>
+        <w:rFonts w:ascii="Wingdings" w:hAnsi="Wingdings" w:hint="default"/>
+      </w:rPr>
+    </w:lvl>
+    <w:lvl w:ilvl="3" w:tplc="04160001" w:tentative="1">
+      <w:start w:val="1"/>
+      <w:numFmt w:val="bullet"/>
+      <w:lvlText w:val=""/>
+      <w:lvlJc w:val="left"/>
+      <w:pPr>
+        <w:ind w:left="3589" w:hanging="360"/>
+      </w:pPr>
+      <w:rPr>
+        <w:rFonts w:ascii="Symbol" w:hAnsi="Symbol" w:hint="default"/>
+      </w:rPr>
+    </w:lvl>
+    <w:lvl w:ilvl="4" w:tplc="04160003" w:tentative="1">
+      <w:start w:val="1"/>
+      <w:numFmt w:val="bullet"/>
+      <w:lvlText w:val="o"/>
+      <w:lvlJc w:val="left"/>
+      <w:pPr>
+        <w:ind w:left="4309" w:hanging="360"/>
+      </w:pPr>
+      <w:rPr>
+        <w:rFonts w:ascii="Courier New" w:hAnsi="Courier New" w:cs="Courier New" w:hint="default"/>
+      </w:rPr>
+    </w:lvl>
+    <w:lvl w:ilvl="5" w:tplc="04160005" w:tentative="1">
+      <w:start w:val="1"/>
+      <w:numFmt w:val="bullet"/>
+      <w:lvlText w:val=""/>
+      <w:lvlJc w:val="left"/>
+      <w:pPr>
+        <w:ind w:left="5029" w:hanging="360"/>
+      </w:pPr>
+      <w:rPr>
+        <w:rFonts w:ascii="Wingdings" w:hAnsi="Wingdings" w:hint="default"/>
+      </w:rPr>
+    </w:lvl>
+    <w:lvl w:ilvl="6" w:tplc="04160001" w:tentative="1">
+      <w:start w:val="1"/>
+      <w:numFmt w:val="bullet"/>
+      <w:lvlText w:val=""/>
+      <w:lvlJc w:val="left"/>
+      <w:pPr>
+        <w:ind w:left="5749" w:hanging="360"/>
+      </w:pPr>
+      <w:rPr>
+        <w:rFonts w:ascii="Symbol" w:hAnsi="Symbol" w:hint="default"/>
+      </w:rPr>
+    </w:lvl>
+    <w:lvl w:ilvl="7" w:tplc="04160003" w:tentative="1">
+      <w:start w:val="1"/>
+      <w:numFmt w:val="bullet"/>
+      <w:lvlText w:val="o"/>
+      <w:lvlJc w:val="left"/>
+      <w:pPr>
+        <w:ind w:left="6469" w:hanging="360"/>
+      </w:pPr>
+      <w:rPr>
+        <w:rFonts w:ascii="Courier New" w:hAnsi="Courier New" w:cs="Courier New" w:hint="default"/>
+      </w:rPr>
+    </w:lvl>
+    <w:lvl w:ilvl="8" w:tplc="04160005" w:tentative="1">
+      <w:start w:val="1"/>
+      <w:numFmt w:val="bullet"/>
+      <w:lvlText w:val=""/>
+      <w:lvlJc w:val="left"/>
+      <w:pPr>
+        <w:ind w:left="7189" w:hanging="360"/>
+      </w:pPr>
+      <w:rPr>
+        <w:rFonts w:ascii="Wingdings" w:hAnsi="Wingdings" w:hint="default"/>
+      </w:rPr>
+    </w:lvl>
+  </w:abstractNum>
+  <w:abstractNum w:abstractNumId="37" w15:restartNumberingAfterBreak="0">
     <w:nsid w:val="6F9755A2"/>
     <w:multiLevelType w:val="hybridMultilevel"/>
     <w:tmpl w:val="D3AAD582"/>
@@ -8571,7 +10753,7 @@
       </w:pPr>
     </w:lvl>
   </w:abstractNum>
-  <w:abstractNum w:abstractNumId="29" w15:restartNumberingAfterBreak="0">
+  <w:abstractNum w:abstractNumId="38" w15:restartNumberingAfterBreak="0">
     <w:nsid w:val="77170B73"/>
     <w:multiLevelType w:val="hybridMultilevel"/>
     <w:tmpl w:val="2676E200"/>
@@ -8660,7 +10842,7 @@
       </w:pPr>
     </w:lvl>
   </w:abstractNum>
-  <w:abstractNum w:abstractNumId="30" w15:restartNumberingAfterBreak="0">
+  <w:abstractNum w:abstractNumId="39" w15:restartNumberingAfterBreak="0">
     <w:nsid w:val="7E6119CE"/>
     <w:multiLevelType w:val="hybridMultilevel"/>
     <w:tmpl w:val="459CCB0E"/>
@@ -8774,52 +10956,52 @@
     </w:lvl>
   </w:abstractNum>
   <w:num w:numId="1" w16cid:durableId="1029986501">
-    <w:abstractNumId w:val="5"/>
+    <w:abstractNumId w:val="6"/>
   </w:num>
   <w:num w:numId="2" w16cid:durableId="2008098039">
-    <w:abstractNumId w:val="12"/>
+    <w:abstractNumId w:val="18"/>
   </w:num>
   <w:num w:numId="3" w16cid:durableId="1180244290">
-    <w:abstractNumId w:val="10"/>
+    <w:abstractNumId w:val="15"/>
   </w:num>
   <w:num w:numId="4" w16cid:durableId="813909010">
-    <w:abstractNumId w:val="24"/>
+    <w:abstractNumId w:val="32"/>
   </w:num>
   <w:num w:numId="5" w16cid:durableId="1337223600">
-    <w:abstractNumId w:val="16"/>
+    <w:abstractNumId w:val="23"/>
   </w:num>
   <w:num w:numId="6" w16cid:durableId="2110733482">
     <w:abstractNumId w:val="0"/>
   </w:num>
   <w:num w:numId="7" w16cid:durableId="1242564019">
-    <w:abstractNumId w:val="6"/>
+    <w:abstractNumId w:val="8"/>
   </w:num>
   <w:num w:numId="8" w16cid:durableId="1810198368">
-    <w:abstractNumId w:val="15"/>
+    <w:abstractNumId w:val="21"/>
   </w:num>
   <w:num w:numId="9" w16cid:durableId="753744551">
-    <w:abstractNumId w:val="28"/>
+    <w:abstractNumId w:val="37"/>
   </w:num>
   <w:num w:numId="10" w16cid:durableId="968976409">
-    <w:abstractNumId w:val="7"/>
+    <w:abstractNumId w:val="9"/>
   </w:num>
   <w:num w:numId="11" w16cid:durableId="1229917815">
     <w:abstractNumId w:val="3"/>
   </w:num>
   <w:num w:numId="12" w16cid:durableId="8071433">
-    <w:abstractNumId w:val="22"/>
+    <w:abstractNumId w:val="29"/>
   </w:num>
   <w:num w:numId="13" w16cid:durableId="331371679">
-    <w:abstractNumId w:val="13"/>
+    <w:abstractNumId w:val="19"/>
   </w:num>
   <w:num w:numId="14" w16cid:durableId="1825317094">
-    <w:abstractNumId w:val="25"/>
+    <w:abstractNumId w:val="33"/>
   </w:num>
   <w:num w:numId="15" w16cid:durableId="385300044">
-    <w:abstractNumId w:val="11"/>
+    <w:abstractNumId w:val="16"/>
   </w:num>
   <w:num w:numId="16" w16cid:durableId="849560521">
-    <w:abstractNumId w:val="8"/>
+    <w:abstractNumId w:val="13"/>
   </w:num>
   <w:num w:numId="17" w16cid:durableId="818113276">
     <w:abstractNumId w:val="1"/>
@@ -8828,43 +11010,70 @@
     <w:abstractNumId w:val="2"/>
   </w:num>
   <w:num w:numId="19" w16cid:durableId="1709915538">
-    <w:abstractNumId w:val="29"/>
+    <w:abstractNumId w:val="38"/>
   </w:num>
   <w:num w:numId="20" w16cid:durableId="1728604919">
-    <w:abstractNumId w:val="19"/>
+    <w:abstractNumId w:val="26"/>
   </w:num>
   <w:num w:numId="21" w16cid:durableId="146825676">
+    <w:abstractNumId w:val="5"/>
+  </w:num>
+  <w:num w:numId="22" w16cid:durableId="1466653693">
+    <w:abstractNumId w:val="28"/>
+  </w:num>
+  <w:num w:numId="23" w16cid:durableId="2022976181">
+    <w:abstractNumId w:val="14"/>
+  </w:num>
+  <w:num w:numId="24" w16cid:durableId="644361504">
+    <w:abstractNumId w:val="27"/>
+  </w:num>
+  <w:num w:numId="25" w16cid:durableId="1585382041">
+    <w:abstractNumId w:val="25"/>
+  </w:num>
+  <w:num w:numId="26" w16cid:durableId="1619725735">
+    <w:abstractNumId w:val="34"/>
+  </w:num>
+  <w:num w:numId="27" w16cid:durableId="188641172">
+    <w:abstractNumId w:val="24"/>
+  </w:num>
+  <w:num w:numId="28" w16cid:durableId="1194031117">
+    <w:abstractNumId w:val="30"/>
+  </w:num>
+  <w:num w:numId="29" w16cid:durableId="2053337278">
+    <w:abstractNumId w:val="39"/>
+  </w:num>
+  <w:num w:numId="30" w16cid:durableId="1500581280">
+    <w:abstractNumId w:val="35"/>
+  </w:num>
+  <w:num w:numId="31" w16cid:durableId="1829439085">
+    <w:abstractNumId w:val="20"/>
+  </w:num>
+  <w:num w:numId="32" w16cid:durableId="1065881389">
+    <w:abstractNumId w:val="31"/>
+  </w:num>
+  <w:num w:numId="33" w16cid:durableId="1247612439">
+    <w:abstractNumId w:val="12"/>
+  </w:num>
+  <w:num w:numId="34" w16cid:durableId="1942686079">
     <w:abstractNumId w:val="4"/>
   </w:num>
-  <w:num w:numId="22" w16cid:durableId="1466653693">
-    <w:abstractNumId w:val="21"/>
+  <w:num w:numId="35" w16cid:durableId="1719237033">
+    <w:abstractNumId w:val="11"/>
   </w:num>
-  <w:num w:numId="23" w16cid:durableId="2022976181">
-    <w:abstractNumId w:val="9"/>
+  <w:num w:numId="36" w16cid:durableId="60519005">
+    <w:abstractNumId w:val="7"/>
   </w:num>
-  <w:num w:numId="24" w16cid:durableId="644361504">
-    <w:abstractNumId w:val="20"/>
+  <w:num w:numId="37" w16cid:durableId="745804167">
+    <w:abstractNumId w:val="10"/>
   </w:num>
-  <w:num w:numId="25" w16cid:durableId="1585382041">
-    <w:abstractNumId w:val="18"/>
-  </w:num>
-  <w:num w:numId="26" w16cid:durableId="1619725735">
-    <w:abstractNumId w:val="26"/>
-  </w:num>
-  <w:num w:numId="27" w16cid:durableId="188641172">
+  <w:num w:numId="38" w16cid:durableId="899051044">
     <w:abstractNumId w:val="17"/>
   </w:num>
-  <w:num w:numId="28" w16cid:durableId="1194031117">
-    <w:abstractNumId w:val="23"/>
+  <w:num w:numId="39" w16cid:durableId="2118285696">
+    <w:abstractNumId w:val="36"/>
   </w:num>
-  <w:num w:numId="29" w16cid:durableId="2053337278">
-    <w:abstractNumId w:val="30"/>
-  </w:num>
-  <w:num w:numId="30" w16cid:durableId="1500581280">
-    <w:abstractNumId w:val="27"/>
-  </w:num>
-  <w:num w:numId="31" w16cid:durableId="1829439085">
-    <w:abstractNumId w:val="14"/>
+  <w:num w:numId="40" w16cid:durableId="1094207860">
+    <w:abstractNumId w:val="22"/>
   </w:num>
 </w:numbering>
 </file>
@@ -9346,7 +11555,6 @@
   <w:style w:type="character" w:default="1" w:styleId="Fontepargpadro">
     <w:name w:val="Default Paragraph Font"/>
     <w:uiPriority w:val="1"/>
-    <w:semiHidden/>
     <w:unhideWhenUsed/>
   </w:style>
   <w:style w:type="table" w:default="1" w:styleId="Tabelanormal">
@@ -9560,6 +11768,23 @@
     <w:rPr>
       <w:color w:val="467886" w:themeColor="hyperlink"/>
       <w:u w:val="single"/>
+    </w:rPr>
+  </w:style>
+  <w:style w:type="paragraph" w:styleId="NormalWeb">
+    <w:name w:val="Normal (Web)"/>
+    <w:basedOn w:val="Normal"/>
+    <w:uiPriority w:val="99"/>
+    <w:semiHidden/>
+    <w:unhideWhenUsed/>
+    <w:rsid w:val="00FE6794"/>
+    <w:pPr>
+      <w:spacing w:before="100" w:beforeAutospacing="1" w:after="100" w:afterAutospacing="1" w:line="240" w:lineRule="auto"/>
+      <w:ind w:firstLine="0"/>
+    </w:pPr>
+    <w:rPr>
+      <w:rFonts w:ascii="Times New Roman" w:eastAsia="Times New Roman" w:hAnsi="Times New Roman" w:cs="Times New Roman"/>
+      <w:szCs w:val="24"/>
+      <w:lang w:eastAsia="pt-BR"/>
     </w:rPr>
   </w:style>
 </w:styles>

--- a/docs/PROJETO GB - NomeDoSistema.docx
+++ b/docs/PROJETO GB - NomeDoSistema.docx
@@ -14,7 +14,11 @@
           <w:szCs w:val="28"/>
         </w:rPr>
       </w:pPr>
-      <w:r>
+    </w:p>
+    <w:p>
+      <w:pPr>
+        <w:ind w:firstLine="0"/>
+        <w:jc w:val="center"/>
         <w:rPr>
           <w:rFonts w:cs="Arial"/>
           <w:b/>
@@ -22,13 +26,8 @@
           <w:sz w:val="28"/>
           <w:szCs w:val="28"/>
         </w:rPr>
-        <w:t>SENAI ETTORE ZANINI</w:t>
-      </w:r>
-    </w:p>
-    <w:p>
-      <w:pPr>
-        <w:ind w:firstLine="0"/>
-        <w:jc w:val="center"/>
+      </w:pPr>
+      <w:r>
         <w:rPr>
           <w:rFonts w:cs="Arial"/>
           <w:b/>
@@ -36,8 +35,13 @@
           <w:sz w:val="28"/>
           <w:szCs w:val="28"/>
         </w:rPr>
-      </w:pPr>
-      <w:r>
+        <w:t>SENAI ETTORE ZANINI</w:t>
+      </w:r>
+    </w:p>
+    <w:p>
+      <w:pPr>
+        <w:ind w:firstLine="0"/>
+        <w:jc w:val="center"/>
         <w:rPr>
           <w:rFonts w:cs="Arial"/>
           <w:b/>
@@ -45,13 +49,8 @@
           <w:sz w:val="28"/>
           <w:szCs w:val="28"/>
         </w:rPr>
-        <w:t>TÉCNICO DESENVOLVIMENTO DE SISTEMAS</w:t>
-      </w:r>
-    </w:p>
-    <w:p>
-      <w:pPr>
-        <w:ind w:firstLine="0"/>
-        <w:jc w:val="center"/>
+      </w:pPr>
+      <w:r>
         <w:rPr>
           <w:rFonts w:cs="Arial"/>
           <w:b/>
@@ -59,8 +58,13 @@
           <w:sz w:val="28"/>
           <w:szCs w:val="28"/>
         </w:rPr>
-      </w:pPr>
-      <w:r>
+        <w:t>TÉCNICO DESENVOLVIMENTO DE SISTEMAS</w:t>
+      </w:r>
+    </w:p>
+    <w:p>
+      <w:pPr>
+        <w:ind w:firstLine="0"/>
+        <w:jc w:val="center"/>
         <w:rPr>
           <w:rFonts w:cs="Arial"/>
           <w:b/>
@@ -68,8 +72,7 @@
           <w:sz w:val="28"/>
           <w:szCs w:val="28"/>
         </w:rPr>
-        <w:t>Ludmila Ferreira da Silva</w:t>
-      </w:r>
+      </w:pPr>
       <w:r>
         <w:rPr>
           <w:rFonts w:cs="Arial"/>
@@ -78,12 +81,9 @@
           <w:sz w:val="28"/>
           <w:szCs w:val="28"/>
         </w:rPr>
-        <w:br/>
-      </w:r>
-    </w:p>
-    <w:p>
-      <w:pPr>
-        <w:jc w:val="center"/>
+        <w:t>Ludmila Ferreira da Silva</w:t>
+      </w:r>
+      <w:r>
         <w:rPr>
           <w:rFonts w:cs="Arial"/>
           <w:b/>
@@ -91,7 +91,8 @@
           <w:sz w:val="28"/>
           <w:szCs w:val="28"/>
         </w:rPr>
-      </w:pPr>
+        <w:br/>
+      </w:r>
     </w:p>
     <w:p>
       <w:pPr>
@@ -203,7 +204,6 @@
     </w:p>
     <w:p>
       <w:pPr>
-        <w:ind w:firstLine="0"/>
         <w:jc w:val="center"/>
         <w:rPr>
           <w:rFonts w:cs="Arial"/>
@@ -213,7 +213,11 @@
           <w:szCs w:val="28"/>
         </w:rPr>
       </w:pPr>
-      <w:r>
+    </w:p>
+    <w:p>
+      <w:pPr>
+        <w:ind w:firstLine="0"/>
+        <w:jc w:val="center"/>
         <w:rPr>
           <w:rFonts w:cs="Arial"/>
           <w:b/>
@@ -221,9 +225,7 @@
           <w:sz w:val="28"/>
           <w:szCs w:val="28"/>
         </w:rPr>
-        <w:t>Biblioteca Back-</w:t>
-      </w:r>
-      <w:proofErr w:type="spellStart"/>
+      </w:pPr>
       <w:r>
         <w:rPr>
           <w:rFonts w:cs="Arial"/>
@@ -232,9 +234,9 @@
           <w:sz w:val="28"/>
           <w:szCs w:val="28"/>
         </w:rPr>
-        <w:t>and</w:t>
-      </w:r>
-      <w:proofErr w:type="spellEnd"/>
+        <w:t>Biblioteca Back-</w:t>
+      </w:r>
+      <w:proofErr w:type="spellStart"/>
       <w:r>
         <w:rPr>
           <w:rFonts w:cs="Arial"/>
@@ -243,41 +245,9 @@
           <w:sz w:val="28"/>
           <w:szCs w:val="28"/>
         </w:rPr>
-        <w:br/>
-      </w:r>
-      <w:r>
-        <w:rPr>
-          <w:rFonts w:cs="Arial"/>
-          <w:sz w:val="28"/>
-          <w:szCs w:val="28"/>
-        </w:rPr>
-        <w:t xml:space="preserve">Gerenciamento </w:t>
-      </w:r>
-      <w:r>
-        <w:rPr>
-          <w:rFonts w:cs="Arial"/>
-          <w:sz w:val="28"/>
-          <w:szCs w:val="28"/>
-        </w:rPr>
-        <w:br/>
-        <w:t>de</w:t>
-      </w:r>
-      <w:r>
-        <w:rPr>
-          <w:rFonts w:cs="Arial"/>
-          <w:sz w:val="28"/>
-          <w:szCs w:val="28"/>
-        </w:rPr>
-        <w:br/>
-      </w:r>
-      <w:r>
-        <w:rPr>
-          <w:rFonts w:cs="Arial"/>
-          <w:sz w:val="28"/>
-          <w:szCs w:val="28"/>
-        </w:rPr>
-        <w:t>Biblioteca</w:t>
-      </w:r>
+        <w:t>and</w:t>
+      </w:r>
+      <w:proofErr w:type="spellEnd"/>
       <w:r>
         <w:rPr>
           <w:rFonts w:cs="Arial"/>
@@ -288,10 +258,40 @@
         </w:rPr>
         <w:br/>
       </w:r>
-    </w:p>
-    <w:p>
-      <w:pPr>
-        <w:jc w:val="center"/>
+      <w:r>
+        <w:rPr>
+          <w:rFonts w:cs="Arial"/>
+          <w:sz w:val="28"/>
+          <w:szCs w:val="28"/>
+        </w:rPr>
+        <w:t xml:space="preserve">Gerenciamento </w:t>
+      </w:r>
+      <w:r>
+        <w:rPr>
+          <w:rFonts w:cs="Arial"/>
+          <w:sz w:val="28"/>
+          <w:szCs w:val="28"/>
+        </w:rPr>
+        <w:br/>
+        <w:t>de</w:t>
+      </w:r>
+      <w:r>
+        <w:rPr>
+          <w:rFonts w:cs="Arial"/>
+          <w:sz w:val="28"/>
+          <w:szCs w:val="28"/>
+        </w:rPr>
+        <w:br/>
+      </w:r>
+      <w:r>
+        <w:rPr>
+          <w:rFonts w:cs="Arial"/>
+          <w:sz w:val="28"/>
+          <w:szCs w:val="28"/>
+        </w:rPr>
+        <w:t>Biblioteca</w:t>
+      </w:r>
+      <w:r>
         <w:rPr>
           <w:rFonts w:cs="Arial"/>
           <w:b/>
@@ -299,7 +299,8 @@
           <w:sz w:val="28"/>
           <w:szCs w:val="28"/>
         </w:rPr>
-      </w:pPr>
+        <w:br/>
+      </w:r>
     </w:p>
     <w:p>
       <w:pPr>
@@ -387,14 +388,7 @@
     </w:p>
     <w:p>
       <w:pPr>
-        <w:ind w:firstLine="0"/>
         <w:jc w:val="center"/>
-        <w:rPr>
-          <w:b/>
-          <w:bCs/>
-        </w:rPr>
-      </w:pPr>
-      <w:r>
         <w:rPr>
           <w:rFonts w:cs="Arial"/>
           <w:b/>
@@ -402,8 +396,17 @@
           <w:sz w:val="28"/>
           <w:szCs w:val="28"/>
         </w:rPr>
-        <w:t>Sertãozinho</w:t>
-      </w:r>
+      </w:pPr>
+    </w:p>
+    <w:p>
+      <w:pPr>
+        <w:ind w:firstLine="0"/>
+        <w:jc w:val="center"/>
+        <w:rPr>
+          <w:b/>
+          <w:bCs/>
+        </w:rPr>
+      </w:pPr>
       <w:r>
         <w:rPr>
           <w:rFonts w:cs="Arial"/>
@@ -412,402 +415,401 @@
           <w:sz w:val="28"/>
           <w:szCs w:val="28"/>
         </w:rPr>
-        <w:br/>
-      </w:r>
-      <w:r>
-        <w:rPr>
+        <w:lastRenderedPageBreak/>
+        <w:t>Sertãozinho</w:t>
+      </w:r>
+      <w:r>
+        <w:rPr>
+          <w:rFonts w:cs="Arial"/>
           <w:b/>
           <w:bCs/>
-        </w:rPr>
-        <w:t>202</w:t>
+          <w:sz w:val="28"/>
+          <w:szCs w:val="28"/>
+        </w:rPr>
+        <w:br/>
       </w:r>
       <w:r>
         <w:rPr>
           <w:b/>
           <w:bCs/>
         </w:rPr>
-        <w:t>5</w:t>
-      </w:r>
-    </w:p>
-    <w:p>
-      <w:pPr>
-        <w:jc w:val="both"/>
-      </w:pPr>
-      <w:r>
-        <w:lastRenderedPageBreak/>
-        <w:t>LISTA DE ILUSTRAÇÕES SE HOUVER</w:t>
-      </w:r>
-      <w:r>
-        <w:t xml:space="preserve"> (GERAR AUTOMATICO)</w:t>
-      </w:r>
-    </w:p>
-    <w:p>
-      <w:pPr>
-        <w:jc w:val="both"/>
-      </w:pPr>
-    </w:p>
-    <w:p>
-      <w:pPr>
-        <w:jc w:val="both"/>
-      </w:pPr>
-    </w:p>
-    <w:p>
-      <w:pPr>
-        <w:jc w:val="both"/>
-      </w:pPr>
-    </w:p>
-    <w:p>
-      <w:pPr>
-        <w:jc w:val="both"/>
-      </w:pPr>
-    </w:p>
-    <w:p>
-      <w:pPr>
-        <w:jc w:val="both"/>
-      </w:pPr>
-    </w:p>
-    <w:p>
-      <w:pPr>
-        <w:jc w:val="both"/>
-      </w:pPr>
-    </w:p>
-    <w:p>
-      <w:pPr>
-        <w:jc w:val="both"/>
-      </w:pPr>
-    </w:p>
-    <w:p>
-      <w:pPr>
-        <w:jc w:val="both"/>
-      </w:pPr>
-    </w:p>
-    <w:p>
-      <w:pPr>
-        <w:jc w:val="both"/>
-      </w:pPr>
-    </w:p>
-    <w:p>
-      <w:pPr>
-        <w:jc w:val="both"/>
-      </w:pPr>
-    </w:p>
-    <w:p>
-      <w:pPr>
-        <w:jc w:val="both"/>
-      </w:pPr>
-    </w:p>
-    <w:p>
-      <w:pPr>
-        <w:jc w:val="both"/>
-      </w:pPr>
-    </w:p>
-    <w:p>
-      <w:pPr>
-        <w:jc w:val="both"/>
-      </w:pPr>
-    </w:p>
-    <w:p>
-      <w:pPr>
-        <w:jc w:val="both"/>
-      </w:pPr>
-    </w:p>
-    <w:p>
-      <w:pPr>
-        <w:jc w:val="both"/>
-      </w:pPr>
-    </w:p>
-    <w:p>
-      <w:pPr>
-        <w:jc w:val="both"/>
-      </w:pPr>
-    </w:p>
-    <w:p>
-      <w:pPr>
-        <w:jc w:val="both"/>
-      </w:pPr>
-    </w:p>
-    <w:p>
-      <w:pPr>
-        <w:jc w:val="both"/>
-      </w:pPr>
-    </w:p>
-    <w:p>
-      <w:pPr>
-        <w:jc w:val="both"/>
-      </w:pPr>
-    </w:p>
-    <w:p>
-      <w:pPr>
-        <w:jc w:val="both"/>
-      </w:pPr>
-    </w:p>
-    <w:p>
-      <w:pPr>
-        <w:jc w:val="both"/>
-      </w:pPr>
-    </w:p>
-    <w:p>
-      <w:pPr>
-        <w:jc w:val="both"/>
-      </w:pPr>
-    </w:p>
-    <w:p>
-      <w:pPr>
-        <w:jc w:val="both"/>
-      </w:pPr>
-    </w:p>
-    <w:p>
-      <w:pPr>
-        <w:jc w:val="both"/>
-      </w:pPr>
-    </w:p>
-    <w:p>
-      <w:pPr>
-        <w:jc w:val="both"/>
-      </w:pPr>
-    </w:p>
-    <w:p>
-      <w:pPr>
-        <w:jc w:val="both"/>
-      </w:pPr>
-    </w:p>
-    <w:p>
-      <w:pPr>
-        <w:jc w:val="both"/>
-      </w:pPr>
-    </w:p>
-    <w:p>
-      <w:pPr>
-        <w:jc w:val="both"/>
-      </w:pPr>
-    </w:p>
-    <w:p>
-      <w:pPr>
-        <w:jc w:val="both"/>
-      </w:pPr>
-    </w:p>
-    <w:p>
-      <w:pPr>
-        <w:jc w:val="both"/>
-      </w:pPr>
-    </w:p>
-    <w:p>
-      <w:pPr>
-        <w:jc w:val="both"/>
-      </w:pPr>
-    </w:p>
-    <w:p>
-      <w:pPr>
-        <w:jc w:val="both"/>
-      </w:pPr>
-    </w:p>
-    <w:p>
-      <w:pPr>
-        <w:jc w:val="both"/>
-      </w:pPr>
-    </w:p>
-    <w:p>
-      <w:pPr>
-        <w:jc w:val="both"/>
-      </w:pPr>
-      <w:r>
-        <w:lastRenderedPageBreak/>
-        <w:t>TABELAS</w:t>
-      </w:r>
-      <w:r>
-        <w:t xml:space="preserve"> SE HOUVER (GERAR AUTOMATICO)</w:t>
-      </w:r>
-    </w:p>
-    <w:p>
-      <w:pPr>
-        <w:jc w:val="both"/>
-      </w:pPr>
-    </w:p>
-    <w:p>
-      <w:pPr>
-        <w:jc w:val="both"/>
-      </w:pPr>
-    </w:p>
-    <w:p>
-      <w:pPr>
-        <w:jc w:val="both"/>
-      </w:pPr>
-    </w:p>
-    <w:p>
-      <w:pPr>
-        <w:jc w:val="both"/>
-      </w:pPr>
-    </w:p>
-    <w:p>
-      <w:pPr>
-        <w:jc w:val="both"/>
-      </w:pPr>
-    </w:p>
-    <w:p>
-      <w:pPr>
-        <w:jc w:val="both"/>
-      </w:pPr>
-    </w:p>
-    <w:p>
-      <w:pPr>
-        <w:jc w:val="both"/>
-      </w:pPr>
-    </w:p>
-    <w:p>
-      <w:pPr>
-        <w:jc w:val="both"/>
-      </w:pPr>
-    </w:p>
-    <w:p>
-      <w:pPr>
-        <w:jc w:val="both"/>
-      </w:pPr>
-    </w:p>
-    <w:p>
-      <w:pPr>
-        <w:jc w:val="both"/>
-      </w:pPr>
-    </w:p>
-    <w:p>
-      <w:pPr>
-        <w:jc w:val="both"/>
-      </w:pPr>
-    </w:p>
-    <w:p>
-      <w:pPr>
-        <w:jc w:val="both"/>
-      </w:pPr>
-    </w:p>
-    <w:p>
-      <w:pPr>
-        <w:jc w:val="both"/>
-      </w:pPr>
-    </w:p>
-    <w:p>
-      <w:pPr>
-        <w:jc w:val="both"/>
-      </w:pPr>
-    </w:p>
-    <w:p>
-      <w:pPr>
-        <w:jc w:val="both"/>
-      </w:pPr>
-    </w:p>
-    <w:p>
-      <w:pPr>
-        <w:jc w:val="both"/>
-      </w:pPr>
-    </w:p>
-    <w:p>
-      <w:pPr>
-        <w:jc w:val="both"/>
-      </w:pPr>
-    </w:p>
-    <w:p>
-      <w:pPr>
-        <w:jc w:val="both"/>
-      </w:pPr>
-    </w:p>
-    <w:p>
-      <w:pPr>
-        <w:jc w:val="both"/>
-      </w:pPr>
-    </w:p>
-    <w:p>
-      <w:pPr>
-        <w:jc w:val="both"/>
-      </w:pPr>
-    </w:p>
-    <w:p>
-      <w:pPr>
-        <w:jc w:val="both"/>
-      </w:pPr>
-    </w:p>
-    <w:p>
-      <w:pPr>
-        <w:jc w:val="both"/>
-      </w:pPr>
-    </w:p>
-    <w:p>
-      <w:pPr>
-        <w:jc w:val="both"/>
-      </w:pPr>
-    </w:p>
-    <w:p>
-      <w:pPr>
-        <w:jc w:val="both"/>
-      </w:pPr>
-    </w:p>
-    <w:p>
-      <w:pPr>
-        <w:jc w:val="both"/>
-      </w:pPr>
-    </w:p>
-    <w:p>
-      <w:pPr>
-        <w:jc w:val="both"/>
-      </w:pPr>
-    </w:p>
-    <w:p>
-      <w:pPr>
-        <w:jc w:val="both"/>
-      </w:pPr>
-    </w:p>
-    <w:p>
-      <w:pPr>
-        <w:jc w:val="both"/>
-      </w:pPr>
-    </w:p>
-    <w:p>
-      <w:pPr>
-        <w:jc w:val="both"/>
-      </w:pPr>
-    </w:p>
-    <w:p>
-      <w:pPr>
-        <w:jc w:val="both"/>
-      </w:pPr>
-    </w:p>
-    <w:p>
-      <w:pPr>
-        <w:jc w:val="both"/>
-      </w:pPr>
-    </w:p>
-    <w:p>
-      <w:pPr>
-        <w:jc w:val="both"/>
-      </w:pPr>
-    </w:p>
-    <w:p>
-      <w:pPr>
-        <w:jc w:val="both"/>
-      </w:pPr>
-    </w:p>
-    <w:p>
-      <w:pPr>
-        <w:jc w:val="center"/>
+        <w:t>202</w:t>
+      </w:r>
+      <w:r>
         <w:rPr>
           <w:b/>
           <w:bCs/>
         </w:rPr>
-      </w:pPr>
-      <w:r>
+        <w:t>5</w:t>
+      </w:r>
+    </w:p>
+    <w:p>
+      <w:pPr>
+        <w:jc w:val="both"/>
+      </w:pPr>
+      <w:r>
+        <w:t>LISTA DE ILUSTRAÇÕES SE HOUVER</w:t>
+      </w:r>
+      <w:r>
+        <w:t xml:space="preserve"> (GERAR AUTOMATICO)</w:t>
+      </w:r>
+    </w:p>
+    <w:p>
+      <w:pPr>
+        <w:jc w:val="both"/>
+      </w:pPr>
+    </w:p>
+    <w:p>
+      <w:pPr>
+        <w:jc w:val="both"/>
+      </w:pPr>
+    </w:p>
+    <w:p>
+      <w:pPr>
+        <w:jc w:val="both"/>
+      </w:pPr>
+    </w:p>
+    <w:p>
+      <w:pPr>
+        <w:jc w:val="both"/>
+      </w:pPr>
+    </w:p>
+    <w:p>
+      <w:pPr>
+        <w:jc w:val="both"/>
+      </w:pPr>
+    </w:p>
+    <w:p>
+      <w:pPr>
+        <w:jc w:val="both"/>
+      </w:pPr>
+    </w:p>
+    <w:p>
+      <w:pPr>
+        <w:jc w:val="both"/>
+      </w:pPr>
+    </w:p>
+    <w:p>
+      <w:pPr>
+        <w:jc w:val="both"/>
+      </w:pPr>
+    </w:p>
+    <w:p>
+      <w:pPr>
+        <w:jc w:val="both"/>
+      </w:pPr>
+    </w:p>
+    <w:p>
+      <w:pPr>
+        <w:jc w:val="both"/>
+      </w:pPr>
+    </w:p>
+    <w:p>
+      <w:pPr>
+        <w:jc w:val="both"/>
+      </w:pPr>
+    </w:p>
+    <w:p>
+      <w:pPr>
+        <w:jc w:val="both"/>
+      </w:pPr>
+    </w:p>
+    <w:p>
+      <w:pPr>
+        <w:jc w:val="both"/>
+      </w:pPr>
+    </w:p>
+    <w:p>
+      <w:pPr>
+        <w:jc w:val="both"/>
+      </w:pPr>
+    </w:p>
+    <w:p>
+      <w:pPr>
+        <w:jc w:val="both"/>
+      </w:pPr>
+    </w:p>
+    <w:p>
+      <w:pPr>
+        <w:jc w:val="both"/>
+      </w:pPr>
+    </w:p>
+    <w:p>
+      <w:pPr>
+        <w:jc w:val="both"/>
+      </w:pPr>
+    </w:p>
+    <w:p>
+      <w:pPr>
+        <w:jc w:val="both"/>
+      </w:pPr>
+    </w:p>
+    <w:p>
+      <w:pPr>
+        <w:jc w:val="both"/>
+      </w:pPr>
+    </w:p>
+    <w:p>
+      <w:pPr>
+        <w:jc w:val="both"/>
+      </w:pPr>
+    </w:p>
+    <w:p>
+      <w:pPr>
+        <w:jc w:val="both"/>
+      </w:pPr>
+    </w:p>
+    <w:p>
+      <w:pPr>
+        <w:jc w:val="both"/>
+      </w:pPr>
+    </w:p>
+    <w:p>
+      <w:pPr>
+        <w:jc w:val="both"/>
+      </w:pPr>
+    </w:p>
+    <w:p>
+      <w:pPr>
+        <w:jc w:val="both"/>
+      </w:pPr>
+    </w:p>
+    <w:p>
+      <w:pPr>
+        <w:jc w:val="both"/>
+      </w:pPr>
+    </w:p>
+    <w:p>
+      <w:pPr>
+        <w:jc w:val="both"/>
+      </w:pPr>
+    </w:p>
+    <w:p>
+      <w:pPr>
+        <w:jc w:val="both"/>
+      </w:pPr>
+    </w:p>
+    <w:p>
+      <w:pPr>
+        <w:jc w:val="both"/>
+      </w:pPr>
+    </w:p>
+    <w:p>
+      <w:pPr>
+        <w:jc w:val="both"/>
+      </w:pPr>
+    </w:p>
+    <w:p>
+      <w:pPr>
+        <w:jc w:val="both"/>
+      </w:pPr>
+    </w:p>
+    <w:p>
+      <w:pPr>
+        <w:jc w:val="both"/>
+      </w:pPr>
+    </w:p>
+    <w:p>
+      <w:pPr>
+        <w:jc w:val="both"/>
+      </w:pPr>
+    </w:p>
+    <w:p>
+      <w:pPr>
+        <w:jc w:val="both"/>
+      </w:pPr>
+    </w:p>
+    <w:p>
+      <w:pPr>
+        <w:jc w:val="both"/>
+      </w:pPr>
+      <w:r>
+        <w:t>TABELAS</w:t>
+      </w:r>
+      <w:r>
+        <w:t xml:space="preserve"> SE HOUVER (GERAR AUTOMATICO)</w:t>
+      </w:r>
+    </w:p>
+    <w:p>
+      <w:pPr>
+        <w:jc w:val="both"/>
+      </w:pPr>
+    </w:p>
+    <w:p>
+      <w:pPr>
+        <w:jc w:val="both"/>
+      </w:pPr>
+    </w:p>
+    <w:p>
+      <w:pPr>
+        <w:jc w:val="both"/>
+      </w:pPr>
+    </w:p>
+    <w:p>
+      <w:pPr>
+        <w:jc w:val="both"/>
+      </w:pPr>
+    </w:p>
+    <w:p>
+      <w:pPr>
+        <w:jc w:val="both"/>
+      </w:pPr>
+    </w:p>
+    <w:p>
+      <w:pPr>
+        <w:jc w:val="both"/>
+      </w:pPr>
+    </w:p>
+    <w:p>
+      <w:pPr>
+        <w:jc w:val="both"/>
+      </w:pPr>
+    </w:p>
+    <w:p>
+      <w:pPr>
+        <w:jc w:val="both"/>
+      </w:pPr>
+    </w:p>
+    <w:p>
+      <w:pPr>
+        <w:jc w:val="both"/>
+      </w:pPr>
+    </w:p>
+    <w:p>
+      <w:pPr>
+        <w:jc w:val="both"/>
+      </w:pPr>
+    </w:p>
+    <w:p>
+      <w:pPr>
+        <w:jc w:val="both"/>
+      </w:pPr>
+    </w:p>
+    <w:p>
+      <w:pPr>
+        <w:jc w:val="both"/>
+      </w:pPr>
+    </w:p>
+    <w:p>
+      <w:pPr>
+        <w:jc w:val="both"/>
+      </w:pPr>
+    </w:p>
+    <w:p>
+      <w:pPr>
+        <w:jc w:val="both"/>
+      </w:pPr>
+    </w:p>
+    <w:p>
+      <w:pPr>
+        <w:jc w:val="both"/>
+      </w:pPr>
+    </w:p>
+    <w:p>
+      <w:pPr>
+        <w:jc w:val="both"/>
+      </w:pPr>
+    </w:p>
+    <w:p>
+      <w:pPr>
+        <w:jc w:val="both"/>
+      </w:pPr>
+    </w:p>
+    <w:p>
+      <w:pPr>
+        <w:jc w:val="both"/>
+      </w:pPr>
+    </w:p>
+    <w:p>
+      <w:pPr>
+        <w:jc w:val="both"/>
+      </w:pPr>
+    </w:p>
+    <w:p>
+      <w:pPr>
+        <w:jc w:val="both"/>
+      </w:pPr>
+    </w:p>
+    <w:p>
+      <w:pPr>
+        <w:jc w:val="both"/>
+      </w:pPr>
+    </w:p>
+    <w:p>
+      <w:pPr>
+        <w:jc w:val="both"/>
+      </w:pPr>
+    </w:p>
+    <w:p>
+      <w:pPr>
+        <w:jc w:val="both"/>
+      </w:pPr>
+    </w:p>
+    <w:p>
+      <w:pPr>
+        <w:jc w:val="both"/>
+      </w:pPr>
+    </w:p>
+    <w:p>
+      <w:pPr>
+        <w:jc w:val="both"/>
+      </w:pPr>
+    </w:p>
+    <w:p>
+      <w:pPr>
+        <w:jc w:val="both"/>
+      </w:pPr>
+    </w:p>
+    <w:p>
+      <w:pPr>
+        <w:jc w:val="both"/>
+      </w:pPr>
+    </w:p>
+    <w:p>
+      <w:pPr>
+        <w:jc w:val="both"/>
+      </w:pPr>
+    </w:p>
+    <w:p>
+      <w:pPr>
+        <w:jc w:val="both"/>
+      </w:pPr>
+    </w:p>
+    <w:p>
+      <w:pPr>
+        <w:jc w:val="both"/>
+      </w:pPr>
+    </w:p>
+    <w:p>
+      <w:pPr>
+        <w:jc w:val="both"/>
+      </w:pPr>
+    </w:p>
+    <w:p>
+      <w:pPr>
+        <w:jc w:val="both"/>
+      </w:pPr>
+    </w:p>
+    <w:p>
+      <w:pPr>
+        <w:jc w:val="both"/>
+      </w:pPr>
+    </w:p>
+    <w:p>
+      <w:pPr>
+        <w:jc w:val="center"/>
         <w:rPr>
           <w:b/>
           <w:bCs/>
         </w:rPr>
-        <w:lastRenderedPageBreak/>
-        <w:t>SUMÁRIO</w:t>
-      </w:r>
-    </w:p>
-    <w:p>
-      <w:pPr>
-        <w:jc w:val="center"/>
+      </w:pPr>
+      <w:r>
         <w:rPr>
           <w:b/>
           <w:bCs/>
         </w:rPr>
-      </w:pPr>
+        <w:t>SUMÁRIO</w:t>
+      </w:r>
     </w:p>
     <w:p>
       <w:pPr>
@@ -1099,218 +1101,217 @@
     </w:p>
     <w:p>
       <w:pPr>
-        <w:ind w:firstLine="0"/>
-        <w:jc w:val="both"/>
-        <w:rPr>
-          <w:rFonts w:asciiTheme="minorHAnsi" w:hAnsiTheme="minorHAnsi" w:cstheme="minorHAnsi"/>
+        <w:jc w:val="center"/>
+        <w:rPr>
           <w:b/>
           <w:bCs/>
-          <w:szCs w:val="24"/>
-        </w:rPr>
-      </w:pPr>
-      <w:r>
+        </w:rPr>
+      </w:pPr>
+    </w:p>
+    <w:p>
+      <w:pPr>
+        <w:ind w:firstLine="0"/>
+        <w:jc w:val="both"/>
         <w:rPr>
           <w:rFonts w:asciiTheme="minorHAnsi" w:hAnsiTheme="minorHAnsi" w:cstheme="minorHAnsi"/>
           <w:b/>
           <w:bCs/>
           <w:szCs w:val="24"/>
         </w:rPr>
-        <w:lastRenderedPageBreak/>
-        <w:t xml:space="preserve">1 INTRODUÇÃO </w:t>
-      </w:r>
-    </w:p>
-    <w:p>
-      <w:pPr>
-        <w:jc w:val="both"/>
-        <w:rPr>
-          <w:rFonts w:asciiTheme="minorHAnsi" w:hAnsiTheme="minorHAnsi" w:cstheme="minorHAnsi"/>
-          <w:szCs w:val="24"/>
-        </w:rPr>
-      </w:pPr>
-      <w:r>
-        <w:rPr>
-          <w:rFonts w:asciiTheme="minorHAnsi" w:hAnsiTheme="minorHAnsi" w:cstheme="minorHAnsi"/>
-          <w:szCs w:val="24"/>
-        </w:rPr>
-        <w:t>Imagine uma biblioteca escolar onde os alunos se sentem à vontade para explorar novos mundos, descobrindo conhecimento em cada estante. No entanto, a administração desse espaço pode ser um verdadeiro desafio. Encontrar um livro específico, saber se ele está disponível ou controlar os empréstimos muitas vezes se torna uma tarefa complexa e demorada para bibliotecários e alunos. Com isso em mente, surge a necessidade de um sistema de gerenciamento de biblioteca que torne esse processo mais simples e eficiente.</w:t>
-      </w:r>
-    </w:p>
-    <w:p>
-      <w:pPr>
-        <w:jc w:val="both"/>
-        <w:rPr>
-          <w:rFonts w:asciiTheme="minorHAnsi" w:hAnsiTheme="minorHAnsi" w:cstheme="minorHAnsi"/>
-          <w:szCs w:val="24"/>
-          <w:highlight w:val="yellow"/>
-        </w:rPr>
-      </w:pPr>
-      <w:r>
-        <w:rPr>
-          <w:rFonts w:asciiTheme="minorHAnsi" w:hAnsiTheme="minorHAnsi" w:cstheme="minorHAnsi"/>
-          <w:szCs w:val="24"/>
-        </w:rPr>
-        <w:t xml:space="preserve">Com um sistema digital, toda a experiência de busca, reserva e empréstimo de livros se torna mais rápida e acessível. O aluno pode, de qualquer lugar, verificar se o livro que deseja está disponível, reservá-lo e saber quando deve devolvê-lo. Para os bibliotecários, o sistema facilita o controle do acervo, registra todos os empréstimos e devoluções, e ainda fornece relatórios que ajudam na organização e planejamento. Neste trabalho, </w:t>
-      </w:r>
-      <w:r>
-        <w:rPr>
-          <w:rFonts w:asciiTheme="minorHAnsi" w:hAnsiTheme="minorHAnsi" w:cstheme="minorHAnsi"/>
-          <w:szCs w:val="24"/>
-        </w:rPr>
-        <w:t>é apresentado</w:t>
-      </w:r>
-      <w:r>
-        <w:rPr>
-          <w:rFonts w:asciiTheme="minorHAnsi" w:hAnsiTheme="minorHAnsi" w:cstheme="minorHAnsi"/>
-          <w:szCs w:val="24"/>
-        </w:rPr>
-        <w:t xml:space="preserve"> um sistema simples e intuitivo, pensado para atender tanto as necessidades dos bibliotecários quanto dos alunos, promovendo uma interação mais dinâmica e agradável com o acervo da biblioteca.</w:t>
-      </w:r>
-    </w:p>
-    <w:p>
-      <w:pPr>
-        <w:jc w:val="both"/>
-        <w:rPr>
-          <w:rFonts w:asciiTheme="minorHAnsi" w:hAnsiTheme="minorHAnsi" w:cstheme="minorHAnsi"/>
-          <w:szCs w:val="24"/>
-        </w:rPr>
-      </w:pPr>
-    </w:p>
-    <w:p>
-      <w:pPr>
-        <w:jc w:val="both"/>
-        <w:rPr>
-          <w:rFonts w:asciiTheme="minorHAnsi" w:hAnsiTheme="minorHAnsi" w:cstheme="minorHAnsi"/>
-          <w:szCs w:val="24"/>
-        </w:rPr>
-      </w:pPr>
-    </w:p>
-    <w:p>
-      <w:pPr>
-        <w:jc w:val="both"/>
-        <w:rPr>
-          <w:rFonts w:asciiTheme="minorHAnsi" w:hAnsiTheme="minorHAnsi" w:cstheme="minorHAnsi"/>
-          <w:szCs w:val="24"/>
-        </w:rPr>
-      </w:pPr>
-    </w:p>
-    <w:p>
-      <w:pPr>
-        <w:jc w:val="both"/>
-        <w:rPr>
-          <w:rFonts w:asciiTheme="minorHAnsi" w:hAnsiTheme="minorHAnsi" w:cstheme="minorHAnsi"/>
-          <w:szCs w:val="24"/>
-        </w:rPr>
-      </w:pPr>
-    </w:p>
-    <w:p>
-      <w:pPr>
-        <w:jc w:val="both"/>
-        <w:rPr>
-          <w:rFonts w:asciiTheme="minorHAnsi" w:hAnsiTheme="minorHAnsi" w:cstheme="minorHAnsi"/>
-          <w:szCs w:val="24"/>
-        </w:rPr>
-      </w:pPr>
-    </w:p>
-    <w:p>
-      <w:pPr>
-        <w:jc w:val="both"/>
-        <w:rPr>
-          <w:rFonts w:asciiTheme="minorHAnsi" w:hAnsiTheme="minorHAnsi" w:cstheme="minorHAnsi"/>
-          <w:szCs w:val="24"/>
-        </w:rPr>
-      </w:pPr>
-    </w:p>
-    <w:p>
-      <w:pPr>
-        <w:jc w:val="both"/>
-        <w:rPr>
-          <w:rFonts w:asciiTheme="minorHAnsi" w:hAnsiTheme="minorHAnsi" w:cstheme="minorHAnsi"/>
-          <w:szCs w:val="24"/>
-        </w:rPr>
-      </w:pPr>
-    </w:p>
-    <w:p>
-      <w:pPr>
-        <w:jc w:val="both"/>
-        <w:rPr>
-          <w:rFonts w:asciiTheme="minorHAnsi" w:hAnsiTheme="minorHAnsi" w:cstheme="minorHAnsi"/>
-          <w:szCs w:val="24"/>
-        </w:rPr>
-      </w:pPr>
-    </w:p>
-    <w:p>
-      <w:pPr>
-        <w:jc w:val="both"/>
-        <w:rPr>
-          <w:rFonts w:asciiTheme="minorHAnsi" w:hAnsiTheme="minorHAnsi" w:cstheme="minorHAnsi"/>
-          <w:szCs w:val="24"/>
-        </w:rPr>
-      </w:pPr>
-    </w:p>
-    <w:p>
-      <w:pPr>
-        <w:jc w:val="both"/>
-        <w:rPr>
-          <w:rFonts w:asciiTheme="minorHAnsi" w:hAnsiTheme="minorHAnsi" w:cstheme="minorHAnsi"/>
-          <w:szCs w:val="24"/>
-        </w:rPr>
-      </w:pPr>
-    </w:p>
-    <w:p>
-      <w:pPr>
-        <w:jc w:val="both"/>
-        <w:rPr>
-          <w:rFonts w:asciiTheme="minorHAnsi" w:hAnsiTheme="minorHAnsi" w:cstheme="minorHAnsi"/>
-          <w:szCs w:val="24"/>
-        </w:rPr>
-      </w:pPr>
-    </w:p>
-    <w:p>
-      <w:pPr>
-        <w:jc w:val="both"/>
-        <w:rPr>
-          <w:rFonts w:asciiTheme="minorHAnsi" w:hAnsiTheme="minorHAnsi" w:cstheme="minorHAnsi"/>
-          <w:szCs w:val="24"/>
-        </w:rPr>
-      </w:pPr>
-    </w:p>
-    <w:p>
-      <w:pPr>
-        <w:jc w:val="both"/>
-        <w:rPr>
-          <w:rFonts w:asciiTheme="minorHAnsi" w:hAnsiTheme="minorHAnsi" w:cstheme="minorHAnsi"/>
-          <w:szCs w:val="24"/>
-        </w:rPr>
-      </w:pPr>
-    </w:p>
-    <w:p>
-      <w:pPr>
-        <w:jc w:val="both"/>
-        <w:rPr>
-          <w:rFonts w:asciiTheme="minorHAnsi" w:hAnsiTheme="minorHAnsi" w:cstheme="minorHAnsi"/>
-          <w:szCs w:val="24"/>
-        </w:rPr>
-      </w:pPr>
-    </w:p>
-    <w:p>
-      <w:pPr>
-        <w:jc w:val="both"/>
+      </w:pPr>
+      <w:r>
         <w:rPr>
           <w:rFonts w:asciiTheme="minorHAnsi" w:hAnsiTheme="minorHAnsi" w:cstheme="minorHAnsi"/>
           <w:b/>
           <w:bCs/>
           <w:szCs w:val="24"/>
         </w:rPr>
-      </w:pPr>
-      <w:r>
+        <w:t xml:space="preserve">1 INTRODUÇÃO </w:t>
+      </w:r>
+    </w:p>
+    <w:p>
+      <w:pPr>
+        <w:jc w:val="both"/>
+        <w:rPr>
+          <w:rFonts w:asciiTheme="minorHAnsi" w:hAnsiTheme="minorHAnsi" w:cstheme="minorHAnsi"/>
+          <w:szCs w:val="24"/>
+        </w:rPr>
+      </w:pPr>
+      <w:r>
+        <w:rPr>
+          <w:rFonts w:asciiTheme="minorHAnsi" w:hAnsiTheme="minorHAnsi" w:cstheme="minorHAnsi"/>
+          <w:szCs w:val="24"/>
+        </w:rPr>
+        <w:t>Imagine uma biblioteca escolar onde os alunos se sentem à vontade para explorar novos mundos, descobrindo conhecimento em cada estante. No entanto, a administração desse espaço pode ser um verdadeiro desafio. Encontrar um livro específico, saber se ele está disponível ou controlar os empréstimos muitas vezes se torna uma tarefa complexa e demorada para bibliotecários e alunos. Com isso em mente, surge a necessidade de um sistema de gerenciamento de biblioteca que torne esse processo mais simples e eficiente.</w:t>
+      </w:r>
+    </w:p>
+    <w:p>
+      <w:pPr>
+        <w:jc w:val="both"/>
+        <w:rPr>
+          <w:rFonts w:asciiTheme="minorHAnsi" w:hAnsiTheme="minorHAnsi" w:cstheme="minorHAnsi"/>
+          <w:szCs w:val="24"/>
+          <w:highlight w:val="yellow"/>
+        </w:rPr>
+      </w:pPr>
+      <w:r>
+        <w:rPr>
+          <w:rFonts w:asciiTheme="minorHAnsi" w:hAnsiTheme="minorHAnsi" w:cstheme="minorHAnsi"/>
+          <w:szCs w:val="24"/>
+        </w:rPr>
+        <w:t xml:space="preserve">Com um sistema digital, toda a experiência de busca, reserva e empréstimo de livros se torna mais rápida e acessível. O aluno pode, de qualquer lugar, verificar se o livro que deseja está disponível, reservá-lo e saber quando deve devolvê-lo. Para os bibliotecários, o sistema facilita o controle do acervo, registra todos os empréstimos e devoluções, e ainda fornece relatórios que ajudam na organização e planejamento. Neste trabalho, </w:t>
+      </w:r>
+      <w:r>
+        <w:rPr>
+          <w:rFonts w:asciiTheme="minorHAnsi" w:hAnsiTheme="minorHAnsi" w:cstheme="minorHAnsi"/>
+          <w:szCs w:val="24"/>
+        </w:rPr>
+        <w:t>é apresentado</w:t>
+      </w:r>
+      <w:r>
+        <w:rPr>
+          <w:rFonts w:asciiTheme="minorHAnsi" w:hAnsiTheme="minorHAnsi" w:cstheme="minorHAnsi"/>
+          <w:szCs w:val="24"/>
+        </w:rPr>
+        <w:t xml:space="preserve"> um sistema simples e intuitivo, pensado para atender tanto as necessidades dos bibliotecários quanto dos alunos, promovendo uma interação mais dinâmica e agradável com o acervo da biblioteca.</w:t>
+      </w:r>
+    </w:p>
+    <w:p>
+      <w:pPr>
+        <w:jc w:val="both"/>
+        <w:rPr>
+          <w:rFonts w:asciiTheme="minorHAnsi" w:hAnsiTheme="minorHAnsi" w:cstheme="minorHAnsi"/>
+          <w:szCs w:val="24"/>
+        </w:rPr>
+      </w:pPr>
+    </w:p>
+    <w:p>
+      <w:pPr>
+        <w:jc w:val="both"/>
+        <w:rPr>
+          <w:rFonts w:asciiTheme="minorHAnsi" w:hAnsiTheme="minorHAnsi" w:cstheme="minorHAnsi"/>
+          <w:szCs w:val="24"/>
+        </w:rPr>
+      </w:pPr>
+    </w:p>
+    <w:p>
+      <w:pPr>
+        <w:jc w:val="both"/>
+        <w:rPr>
+          <w:rFonts w:asciiTheme="minorHAnsi" w:hAnsiTheme="minorHAnsi" w:cstheme="minorHAnsi"/>
+          <w:szCs w:val="24"/>
+        </w:rPr>
+      </w:pPr>
+    </w:p>
+    <w:p>
+      <w:pPr>
+        <w:jc w:val="both"/>
+        <w:rPr>
+          <w:rFonts w:asciiTheme="minorHAnsi" w:hAnsiTheme="minorHAnsi" w:cstheme="minorHAnsi"/>
+          <w:szCs w:val="24"/>
+        </w:rPr>
+      </w:pPr>
+    </w:p>
+    <w:p>
+      <w:pPr>
+        <w:jc w:val="both"/>
+        <w:rPr>
+          <w:rFonts w:asciiTheme="minorHAnsi" w:hAnsiTheme="minorHAnsi" w:cstheme="minorHAnsi"/>
+          <w:szCs w:val="24"/>
+        </w:rPr>
+      </w:pPr>
+    </w:p>
+    <w:p>
+      <w:pPr>
+        <w:jc w:val="both"/>
+        <w:rPr>
+          <w:rFonts w:asciiTheme="minorHAnsi" w:hAnsiTheme="minorHAnsi" w:cstheme="minorHAnsi"/>
+          <w:szCs w:val="24"/>
+        </w:rPr>
+      </w:pPr>
+    </w:p>
+    <w:p>
+      <w:pPr>
+        <w:jc w:val="both"/>
+        <w:rPr>
+          <w:rFonts w:asciiTheme="minorHAnsi" w:hAnsiTheme="minorHAnsi" w:cstheme="minorHAnsi"/>
+          <w:szCs w:val="24"/>
+        </w:rPr>
+      </w:pPr>
+    </w:p>
+    <w:p>
+      <w:pPr>
+        <w:jc w:val="both"/>
+        <w:rPr>
+          <w:rFonts w:asciiTheme="minorHAnsi" w:hAnsiTheme="minorHAnsi" w:cstheme="minorHAnsi"/>
+          <w:szCs w:val="24"/>
+        </w:rPr>
+      </w:pPr>
+    </w:p>
+    <w:p>
+      <w:pPr>
+        <w:jc w:val="both"/>
+        <w:rPr>
+          <w:rFonts w:asciiTheme="minorHAnsi" w:hAnsiTheme="minorHAnsi" w:cstheme="minorHAnsi"/>
+          <w:szCs w:val="24"/>
+        </w:rPr>
+      </w:pPr>
+    </w:p>
+    <w:p>
+      <w:pPr>
+        <w:jc w:val="both"/>
+        <w:rPr>
+          <w:rFonts w:asciiTheme="minorHAnsi" w:hAnsiTheme="minorHAnsi" w:cstheme="minorHAnsi"/>
+          <w:szCs w:val="24"/>
+        </w:rPr>
+      </w:pPr>
+    </w:p>
+    <w:p>
+      <w:pPr>
+        <w:jc w:val="both"/>
+        <w:rPr>
+          <w:rFonts w:asciiTheme="minorHAnsi" w:hAnsiTheme="minorHAnsi" w:cstheme="minorHAnsi"/>
+          <w:szCs w:val="24"/>
+        </w:rPr>
+      </w:pPr>
+    </w:p>
+    <w:p>
+      <w:pPr>
+        <w:jc w:val="both"/>
+        <w:rPr>
+          <w:rFonts w:asciiTheme="minorHAnsi" w:hAnsiTheme="minorHAnsi" w:cstheme="minorHAnsi"/>
+          <w:szCs w:val="24"/>
+        </w:rPr>
+      </w:pPr>
+    </w:p>
+    <w:p>
+      <w:pPr>
+        <w:jc w:val="both"/>
+        <w:rPr>
+          <w:rFonts w:asciiTheme="minorHAnsi" w:hAnsiTheme="minorHAnsi" w:cstheme="minorHAnsi"/>
+          <w:szCs w:val="24"/>
+        </w:rPr>
+      </w:pPr>
+    </w:p>
+    <w:p>
+      <w:pPr>
+        <w:jc w:val="both"/>
+        <w:rPr>
+          <w:rFonts w:asciiTheme="minorHAnsi" w:hAnsiTheme="minorHAnsi" w:cstheme="minorHAnsi"/>
+          <w:szCs w:val="24"/>
+        </w:rPr>
+      </w:pPr>
+    </w:p>
+    <w:p>
+      <w:pPr>
+        <w:jc w:val="both"/>
         <w:rPr>
           <w:rFonts w:asciiTheme="minorHAnsi" w:hAnsiTheme="minorHAnsi" w:cstheme="minorHAnsi"/>
           <w:b/>
           <w:bCs/>
           <w:szCs w:val="24"/>
         </w:rPr>
-        <w:t>2</w:t>
-      </w:r>
+      </w:pPr>
       <w:r>
         <w:rPr>
           <w:rFonts w:asciiTheme="minorHAnsi" w:hAnsiTheme="minorHAnsi" w:cstheme="minorHAnsi"/>
@@ -1318,7 +1319,7 @@
           <w:bCs/>
           <w:szCs w:val="24"/>
         </w:rPr>
-        <w:t xml:space="preserve"> </w:t>
+        <w:t>2</w:t>
       </w:r>
       <w:r>
         <w:rPr>
@@ -1327,49 +1328,16 @@
           <w:bCs/>
           <w:szCs w:val="24"/>
         </w:rPr>
-        <w:t>REQUISITOS DO SISTEMA</w:t>
-      </w:r>
-    </w:p>
-    <w:p>
-      <w:pPr>
-        <w:jc w:val="both"/>
+        <w:t xml:space="preserve"> </w:t>
+      </w:r>
+      <w:r>
         <w:rPr>
           <w:rFonts w:asciiTheme="minorHAnsi" w:hAnsiTheme="minorHAnsi" w:cstheme="minorHAnsi"/>
           <w:b/>
           <w:bCs/>
           <w:szCs w:val="24"/>
         </w:rPr>
-      </w:pPr>
-    </w:p>
-    <w:p>
-      <w:pPr>
-        <w:jc w:val="both"/>
-        <w:rPr>
-          <w:rFonts w:asciiTheme="minorHAnsi" w:hAnsiTheme="minorHAnsi" w:cstheme="minorHAnsi"/>
-          <w:szCs w:val="24"/>
-        </w:rPr>
-      </w:pPr>
-      <w:r>
-        <w:rPr>
-          <w:rFonts w:asciiTheme="minorHAnsi" w:hAnsiTheme="minorHAnsi" w:cstheme="minorHAnsi"/>
-          <w:szCs w:val="24"/>
-        </w:rPr>
-        <w:lastRenderedPageBreak/>
-        <w:t xml:space="preserve">R: Requisitos de </w:t>
-      </w:r>
-      <w:r>
-        <w:rPr>
-          <w:rFonts w:asciiTheme="minorHAnsi" w:hAnsiTheme="minorHAnsi" w:cstheme="minorHAnsi"/>
-          <w:szCs w:val="24"/>
-        </w:rPr>
-        <w:t xml:space="preserve">sistemas </w:t>
-      </w:r>
-      <w:r>
-        <w:rPr>
-          <w:rFonts w:asciiTheme="minorHAnsi" w:hAnsiTheme="minorHAnsi" w:cstheme="minorHAnsi"/>
-          <w:szCs w:val="24"/>
-        </w:rPr>
-        <w:t>são descrições de serviços, funções e comportamentos que deve seguir para resolver problemas de negócios. Ela é importante, pois traduz as necessidades e expectativas para o sucesso dos projetos.</w:t>
+        <w:t>REQUISITOS DO SISTEMA</w:t>
       </w:r>
     </w:p>
     <w:p>
@@ -1388,6 +1356,33 @@
         <w:jc w:val="both"/>
         <w:rPr>
           <w:rFonts w:asciiTheme="minorHAnsi" w:hAnsiTheme="minorHAnsi" w:cstheme="minorHAnsi"/>
+          <w:szCs w:val="24"/>
+        </w:rPr>
+      </w:pPr>
+      <w:r>
+        <w:rPr>
+          <w:rFonts w:asciiTheme="minorHAnsi" w:hAnsiTheme="minorHAnsi" w:cstheme="minorHAnsi"/>
+          <w:szCs w:val="24"/>
+        </w:rPr>
+        <w:t>R: Requisitos de sistemas são descrições de serviços, funções e comportamentos que deve seguir para resolver problemas de negócios. Ela é importante, pois traduz as necessidades e expectativas para o sucesso dos projetos.</w:t>
+      </w:r>
+    </w:p>
+    <w:p>
+      <w:pPr>
+        <w:jc w:val="both"/>
+        <w:rPr>
+          <w:rFonts w:asciiTheme="minorHAnsi" w:hAnsiTheme="minorHAnsi" w:cstheme="minorHAnsi"/>
+          <w:b/>
+          <w:bCs/>
+          <w:szCs w:val="24"/>
+        </w:rPr>
+      </w:pPr>
+    </w:p>
+    <w:p>
+      <w:pPr>
+        <w:jc w:val="both"/>
+        <w:rPr>
+          <w:rFonts w:asciiTheme="minorHAnsi" w:hAnsiTheme="minorHAnsi" w:cstheme="minorHAnsi"/>
           <w:color w:val="FF0000"/>
           <w:szCs w:val="24"/>
         </w:rPr>
@@ -1542,7 +1537,6 @@
         <w:t xml:space="preserve">R: Requisito funcional é descrição de um serviço que o sistema deve executar. E no software, representa capacidade operacionais de negócio, que ajuda em </w:t>
       </w:r>
       <w:proofErr w:type="spellStart"/>
-      <w:proofErr w:type="gramStart"/>
       <w:r>
         <w:rPr>
           <w:rFonts w:asciiTheme="minorHAnsi" w:hAnsiTheme="minorHAnsi" w:cstheme="minorHAnsi"/>
@@ -1551,7 +1545,6 @@
         <w:t>varias</w:t>
       </w:r>
       <w:proofErr w:type="spellEnd"/>
-      <w:proofErr w:type="gramEnd"/>
       <w:r>
         <w:rPr>
           <w:rFonts w:asciiTheme="minorHAnsi" w:hAnsiTheme="minorHAnsi" w:cstheme="minorHAnsi"/>
@@ -2106,6 +2099,7 @@
           <w:rFonts w:asciiTheme="minorHAnsi" w:hAnsiTheme="minorHAnsi" w:cstheme="minorHAnsi"/>
           <w:szCs w:val="24"/>
         </w:rPr>
+        <w:lastRenderedPageBreak/>
         <w:t>Descrição: O sistema deve permitir que o usuário cadastre novos livros no acervo da biblioteca.</w:t>
       </w:r>
     </w:p>
@@ -2122,7 +2116,6 @@
           <w:rFonts w:asciiTheme="minorHAnsi" w:hAnsiTheme="minorHAnsi" w:cstheme="minorHAnsi"/>
           <w:szCs w:val="24"/>
         </w:rPr>
-        <w:lastRenderedPageBreak/>
         <w:t>Prioridade: Alta</w:t>
       </w:r>
     </w:p>
@@ -2685,6 +2678,7 @@
           <w:rFonts w:asciiTheme="minorHAnsi" w:hAnsiTheme="minorHAnsi" w:cstheme="minorHAnsi"/>
           <w:szCs w:val="24"/>
         </w:rPr>
+        <w:lastRenderedPageBreak/>
         <w:t>Mensagem de sucesso ao salvar as alterações.</w:t>
       </w:r>
     </w:p>
@@ -2706,7 +2700,6 @@
           <w:rFonts w:asciiTheme="minorHAnsi" w:hAnsiTheme="minorHAnsi" w:cstheme="minorHAnsi"/>
           <w:szCs w:val="24"/>
         </w:rPr>
-        <w:lastRenderedPageBreak/>
         <w:t>Mensagem de erro caso haja duplicidade ou campos obrigatórios não preenchidos.</w:t>
       </w:r>
     </w:p>
@@ -3020,23 +3013,34 @@
       <w:r>
         <w:rPr>
           <w:rFonts w:asciiTheme="minorHAnsi" w:hAnsiTheme="minorHAnsi" w:cstheme="minorHAnsi"/>
-          <w:szCs w:val="24"/>
-        </w:rPr>
-        <w:t xml:space="preserve">RF004 </w:t>
-      </w:r>
-      <w:r>
-        <w:rPr>
-          <w:rFonts w:asciiTheme="minorHAnsi" w:hAnsiTheme="minorHAnsi" w:cstheme="minorHAnsi"/>
-          <w:szCs w:val="24"/>
-        </w:rPr>
-        <w:t>–</w:t>
-      </w:r>
-      <w:r>
-        <w:rPr>
-          <w:rFonts w:asciiTheme="minorHAnsi" w:hAnsiTheme="minorHAnsi" w:cstheme="minorHAnsi"/>
-          <w:szCs w:val="24"/>
-        </w:rPr>
-        <w:t xml:space="preserve"> Busca do Livro</w:t>
+          <w:b/>
+          <w:bCs/>
+          <w:szCs w:val="24"/>
+        </w:rPr>
+        <w:t>2.2.</w:t>
+      </w:r>
+      <w:r>
+        <w:rPr>
+          <w:rFonts w:asciiTheme="minorHAnsi" w:hAnsiTheme="minorHAnsi" w:cstheme="minorHAnsi"/>
+          <w:b/>
+          <w:bCs/>
+          <w:szCs w:val="24"/>
+        </w:rPr>
+        <w:t>4</w:t>
+      </w:r>
+      <w:r>
+        <w:rPr>
+          <w:rFonts w:asciiTheme="minorHAnsi" w:hAnsiTheme="minorHAnsi" w:cstheme="minorHAnsi"/>
+          <w:szCs w:val="24"/>
+        </w:rPr>
+        <w:t>-</w:t>
+      </w:r>
+      <w:r>
+        <w:rPr>
+          <w:rFonts w:asciiTheme="minorHAnsi" w:hAnsiTheme="minorHAnsi" w:cstheme="minorHAnsi"/>
+          <w:szCs w:val="24"/>
+        </w:rPr>
+        <w:t>RF004 – Busca do Livro</w:t>
       </w:r>
     </w:p>
     <w:p>
@@ -3140,6 +3144,7 @@
           <w:rFonts w:asciiTheme="minorHAnsi" w:hAnsiTheme="minorHAnsi" w:cstheme="minorHAnsi"/>
           <w:szCs w:val="24"/>
         </w:rPr>
+        <w:lastRenderedPageBreak/>
         <w:t>(Opcional) Filtros adicionais como gênero, data de publicação ou disponibilidade.</w:t>
       </w:r>
     </w:p>
@@ -3157,7 +3162,6 @@
           <w:rFonts w:asciiTheme="minorHAnsi" w:hAnsiTheme="minorHAnsi" w:cstheme="minorHAnsi"/>
           <w:szCs w:val="24"/>
         </w:rPr>
-        <w:lastRenderedPageBreak/>
         <w:t>Processamento</w:t>
       </w:r>
     </w:p>
@@ -3301,6 +3305,23 @@
         </w:rPr>
       </w:pPr>
       <w:r>
+        <w:rPr>
+          <w:b/>
+          <w:bCs/>
+        </w:rPr>
+        <w:t>2.2.</w:t>
+      </w:r>
+      <w:r>
+        <w:rPr>
+          <w:b/>
+          <w:bCs/>
+        </w:rPr>
+        <w:t>5</w:t>
+      </w:r>
+      <w:r>
+        <w:t>-</w:t>
+      </w:r>
+      <w:r>
         <w:t>RF005</w:t>
       </w:r>
       <w:r>
@@ -3308,14 +3329,7 @@
           <w:rFonts w:asciiTheme="minorHAnsi" w:hAnsiTheme="minorHAnsi" w:cstheme="minorHAnsi"/>
           <w:szCs w:val="24"/>
         </w:rPr>
-        <w:t xml:space="preserve"> –</w:t>
-      </w:r>
-      <w:r>
-        <w:rPr>
-          <w:rFonts w:asciiTheme="minorHAnsi" w:hAnsiTheme="minorHAnsi" w:cstheme="minorHAnsi"/>
-          <w:szCs w:val="24"/>
-        </w:rPr>
-        <w:t xml:space="preserve"> Ler Livro</w:t>
+        <w:t xml:space="preserve"> – Ler Livro</w:t>
       </w:r>
     </w:p>
     <w:p>
@@ -3386,6 +3400,7 @@
         </w:numPr>
       </w:pPr>
       <w:r>
+        <w:lastRenderedPageBreak/>
         <w:t xml:space="preserve">O usuário seleciona a opção </w:t>
       </w:r>
       <w:r>
@@ -3420,7 +3435,6 @@
         </w:numPr>
       </w:pPr>
       <w:r>
-        <w:lastRenderedPageBreak/>
         <w:t>O sistema carrega o conteúdo digital do.</w:t>
       </w:r>
     </w:p>
@@ -3538,6 +3552,16 @@
         </w:rPr>
       </w:pPr>
       <w:r>
+        <w:rPr>
+          <w:b/>
+          <w:bCs/>
+        </w:rPr>
+        <w:t>2.2.6</w:t>
+      </w:r>
+      <w:r>
+        <w:t>-</w:t>
+      </w:r>
+      <w:r>
         <w:t>RF00</w:t>
       </w:r>
       <w:r>
@@ -3551,14 +3575,7 @@
           <w:rFonts w:asciiTheme="minorHAnsi" w:hAnsiTheme="minorHAnsi" w:cstheme="minorHAnsi"/>
           <w:szCs w:val="24"/>
         </w:rPr>
-        <w:t>–</w:t>
-      </w:r>
-      <w:r>
-        <w:rPr>
-          <w:rFonts w:asciiTheme="minorHAnsi" w:hAnsiTheme="minorHAnsi" w:cstheme="minorHAnsi"/>
-          <w:szCs w:val="24"/>
-        </w:rPr>
-        <w:t xml:space="preserve"> Exibir detalhes Livro</w:t>
+        <w:t>– Exibir detalhes Livro</w:t>
       </w:r>
     </w:p>
     <w:p>
@@ -3643,6 +3660,7 @@
           <w:rFonts w:asciiTheme="minorHAnsi" w:hAnsiTheme="minorHAnsi" w:cstheme="minorHAnsi"/>
           <w:szCs w:val="24"/>
         </w:rPr>
+        <w:lastRenderedPageBreak/>
         <w:t xml:space="preserve">Identificador único do livro (ID) </w:t>
       </w:r>
       <w:proofErr w:type="spellStart"/>
@@ -4174,6 +4192,7 @@
           <w:rFonts w:asciiTheme="minorHAnsi" w:hAnsiTheme="minorHAnsi" w:cstheme="minorHAnsi"/>
           <w:szCs w:val="24"/>
         </w:rPr>
+        <w:lastRenderedPageBreak/>
         <w:t>Identificação do(s) livro(s) a ser(em) emprestado(s) (ID do livro).</w:t>
       </w:r>
     </w:p>
@@ -4216,7 +4235,6 @@
           <w:rFonts w:asciiTheme="minorHAnsi" w:hAnsiTheme="minorHAnsi" w:cstheme="minorHAnsi"/>
           <w:szCs w:val="24"/>
         </w:rPr>
-        <w:lastRenderedPageBreak/>
         <w:t>Data prevista de devolução.</w:t>
       </w:r>
     </w:p>
@@ -5129,15 +5147,13 @@
         </w:rPr>
         <w:t xml:space="preserve">Explica o que é </w:t>
       </w:r>
-      <w:proofErr w:type="gramStart"/>
-      <w:r>
-        <w:rPr>
-          <w:rFonts w:asciiTheme="minorHAnsi" w:hAnsiTheme="minorHAnsi" w:cstheme="minorHAnsi"/>
-          <w:szCs w:val="24"/>
-        </w:rPr>
-        <w:t>rota ,</w:t>
-      </w:r>
-      <w:proofErr w:type="gramEnd"/>
+      <w:r>
+        <w:rPr>
+          <w:rFonts w:asciiTheme="minorHAnsi" w:hAnsiTheme="minorHAnsi" w:cstheme="minorHAnsi"/>
+          <w:szCs w:val="24"/>
+        </w:rPr>
+        <w:t>rota,</w:t>
+      </w:r>
       <w:r>
         <w:rPr>
           <w:rFonts w:asciiTheme="minorHAnsi" w:hAnsiTheme="minorHAnsi" w:cstheme="minorHAnsi"/>
@@ -5635,6 +5651,7 @@
                 <w:rFonts w:asciiTheme="minorHAnsi" w:hAnsiTheme="minorHAnsi" w:cstheme="minorHAnsi"/>
                 <w:szCs w:val="24"/>
               </w:rPr>
+              <w:lastRenderedPageBreak/>
               <w:t>autor</w:t>
             </w:r>
           </w:p>
@@ -5703,15 +5720,7 @@
                 <w:rFonts w:asciiTheme="minorHAnsi" w:hAnsiTheme="minorHAnsi" w:cstheme="minorHAnsi"/>
                 <w:szCs w:val="24"/>
               </w:rPr>
-              <w:t xml:space="preserve">Campo destinado a preencher o nome </w:t>
-            </w:r>
-            <w:r>
-              <w:rPr>
-                <w:rFonts w:asciiTheme="minorHAnsi" w:hAnsiTheme="minorHAnsi" w:cstheme="minorHAnsi"/>
-                <w:szCs w:val="24"/>
-              </w:rPr>
-              <w:lastRenderedPageBreak/>
-              <w:t>do Autor, no SGBD (autor)</w:t>
+              <w:t>Campo destinado a preencher o nome do Autor, no SGBD (autor)</w:t>
             </w:r>
           </w:p>
         </w:tc>
@@ -5983,10 +5992,7 @@
         <w:t>R:</w:t>
       </w:r>
       <w:r>
-        <w:t xml:space="preserve"> </w:t>
-      </w:r>
-      <w:r>
-        <w:t>Uma interface é o meio de comunicação entre o usuário e um sistema</w:t>
+        <w:t xml:space="preserve"> Uma interface é o meio de comunicação entre o usuário e um sistema</w:t>
       </w:r>
       <w:r>
         <w:t>. Seu objetivo é facilitar a interação entre o usuário e o sistema</w:t>
@@ -6039,7 +6045,6 @@
           <w:rFonts w:asciiTheme="minorHAnsi" w:hAnsiTheme="minorHAnsi" w:cstheme="minorHAnsi"/>
           <w:szCs w:val="24"/>
         </w:rPr>
-        <w:lastRenderedPageBreak/>
         <w:t>Escreva sobre a paleta de cores e insira a imagem delas</w:t>
       </w:r>
     </w:p>
@@ -11555,6 +11560,7 @@
   <w:style w:type="character" w:default="1" w:styleId="Fontepargpadro">
     <w:name w:val="Default Paragraph Font"/>
     <w:uiPriority w:val="1"/>
+    <w:semiHidden/>
     <w:unhideWhenUsed/>
   </w:style>
   <w:style w:type="table" w:default="1" w:styleId="Tabelanormal">
